--- a/WordNet.docx
+++ b/WordNet.docx
@@ -1,25 +1,6657 @@
 
 <file path=word/document.xml><?xml version="1.0" encoding="utf-8"?>
-<w:document xmlns:wpc="http://schemas.microsoft.com/office/word/2010/wordprocessingCanvas" xmlns:cx="http://schemas.microsoft.com/office/drawing/2014/chartex" xmlns:cx1="http://schemas.microsoft.com/office/drawing/2015/9/8/chartex" xmlns:mc="http://schemas.openxmlformats.org/markup-compatibility/2006" xmlns:o="urn:schemas-microsoft-com:office:office" xmlns:r="http://schemas.openxmlformats.org/officeDocument/2006/relationships" xmlns:m="http://schemas.openxmlformats.org/officeDocument/2006/math" xmlns:v="urn:schemas-microsoft-com:vml" xmlns:wp14="http://schemas.microsoft.com/office/word/2010/wordprocessingDrawing" xmlns:wp="http://schemas.openxmlformats.org/drawingml/2006/wordprocessingDrawing" xmlns:w10="urn:schemas-microsoft-com:office:word" xmlns:w="http://schemas.openxmlformats.org/wordprocessingml/2006/main" xmlns:w14="http://schemas.microsoft.com/office/word/2010/wordml" xmlns:w15="http://schemas.microsoft.com/office/word/2012/wordml" xmlns:w16se="http://schemas.microsoft.com/office/word/2015/wordml/symex" xmlns:wpg="http://schemas.microsoft.com/office/word/2010/wordprocessingGroup" xmlns:wpi="http://schemas.microsoft.com/office/word/2010/wordprocessingInk" xmlns:wne="http://schemas.microsoft.com/office/word/2006/wordml" xmlns:wps="http://schemas.microsoft.com/office/word/2010/wordprocessingShape" mc:Ignorable="w14 w15 w16se wp14">
+<w:document xmlns:wpc="http://schemas.microsoft.com/office/word/2010/wordprocessingCanvas" xmlns:mc="http://schemas.openxmlformats.org/markup-compatibility/2006" xmlns:o="urn:schemas-microsoft-com:office:office" xmlns:r="http://schemas.openxmlformats.org/officeDocument/2006/relationships" xmlns:m="http://schemas.openxmlformats.org/officeDocument/2006/math" xmlns:v="urn:schemas-microsoft-com:vml" xmlns:wp14="http://schemas.microsoft.com/office/word/2010/wordprocessingDrawing" xmlns:wp="http://schemas.openxmlformats.org/drawingml/2006/wordprocessingDrawing" xmlns:w10="urn:schemas-microsoft-com:office:word" xmlns:w="http://schemas.openxmlformats.org/wordprocessingml/2006/main" xmlns:w14="http://schemas.microsoft.com/office/word/2010/wordml" xmlns:w15="http://schemas.microsoft.com/office/word/2012/wordml" xmlns:wpg="http://schemas.microsoft.com/office/word/2010/wordprocessingGroup" xmlns:wpi="http://schemas.microsoft.com/office/word/2010/wordprocessingInk" xmlns:wne="http://schemas.microsoft.com/office/word/2006/wordml" xmlns:wps="http://schemas.microsoft.com/office/word/2010/wordprocessingShape" mc:Ignorable="w14 w15 wp14">
   <w:body>
     <w:p>
       <w:pPr>
+        <w:pStyle w:val="a5"/>
+        <w:rPr>
+          <w:rStyle w:val="apple-converted-space"/>
+          <w:rFonts w:ascii="Arial" w:hAnsi="Arial" w:cs="Arial"/>
+          <w:color w:val="252525"/>
+          <w:sz w:val="21"/>
+          <w:szCs w:val="21"/>
+          <w:shd w:val="clear" w:color="auto" w:fill="FFFFFF"/>
+        </w:rPr>
+      </w:pPr>
+      <w:r>
+        <w:fldChar w:fldCharType="begin"/>
+      </w:r>
+      <w:r>
+        <w:rPr>
+          <w:lang w:val="ru-RU"/>
+        </w:rPr>
+        <w:instrText xml:space="preserve"> </w:instrText>
+      </w:r>
+      <w:r>
+        <w:instrText>HYPERLINK</w:instrText>
+      </w:r>
+      <w:r>
+        <w:rPr>
+          <w:lang w:val="ru-RU"/>
+        </w:rPr>
+        <w:instrText xml:space="preserve"> "</w:instrText>
+      </w:r>
+      <w:r>
+        <w:instrText>https</w:instrText>
+      </w:r>
+      <w:r>
+        <w:rPr>
+          <w:lang w:val="ru-RU"/>
+        </w:rPr>
+        <w:instrText>://</w:instrText>
+      </w:r>
+      <w:r>
+        <w:instrText>nlpub</w:instrText>
+      </w:r>
+      <w:r>
+        <w:rPr>
+          <w:lang w:val="ru-RU"/>
+        </w:rPr>
+        <w:instrText>.</w:instrText>
+      </w:r>
+      <w:r>
+        <w:instrText>ru</w:instrText>
+      </w:r>
+      <w:r>
+        <w:rPr>
+          <w:lang w:val="ru-RU"/>
+        </w:rPr>
+        <w:instrText>/%</w:instrText>
+      </w:r>
+      <w:r>
+        <w:instrText>D</w:instrText>
+      </w:r>
+      <w:r>
+        <w:rPr>
+          <w:lang w:val="ru-RU"/>
+        </w:rPr>
+        <w:instrText>0%</w:instrText>
+      </w:r>
+      <w:r>
+        <w:instrText>A</w:instrText>
+      </w:r>
+      <w:r>
+        <w:rPr>
+          <w:lang w:val="ru-RU"/>
+        </w:rPr>
+        <w:instrText>2%</w:instrText>
+      </w:r>
+      <w:r>
+        <w:instrText>D</w:instrText>
+      </w:r>
+      <w:r>
+        <w:rPr>
+          <w:lang w:val="ru-RU"/>
+        </w:rPr>
+        <w:instrText>0%</w:instrText>
+      </w:r>
+      <w:r>
+        <w:instrText>B</w:instrText>
+      </w:r>
+      <w:r>
+        <w:rPr>
+          <w:lang w:val="ru-RU"/>
+        </w:rPr>
+        <w:instrText>5%</w:instrText>
+      </w:r>
+      <w:r>
+        <w:instrText>D</w:instrText>
+      </w:r>
+      <w:r>
+        <w:rPr>
+          <w:lang w:val="ru-RU"/>
+        </w:rPr>
+        <w:instrText>0%</w:instrText>
+      </w:r>
+      <w:r>
+        <w:instrText>B</w:instrText>
+      </w:r>
+      <w:r>
+        <w:rPr>
+          <w:lang w:val="ru-RU"/>
+        </w:rPr>
+        <w:instrText>7%</w:instrText>
+      </w:r>
+      <w:r>
+        <w:instrText>D</w:instrText>
+      </w:r>
+      <w:r>
+        <w:rPr>
+          <w:lang w:val="ru-RU"/>
+        </w:rPr>
+        <w:instrText>0%</w:instrText>
+      </w:r>
+      <w:r>
+        <w:instrText>B</w:instrText>
+      </w:r>
+      <w:r>
+        <w:rPr>
+          <w:lang w:val="ru-RU"/>
+        </w:rPr>
+        <w:instrText>0%</w:instrText>
+      </w:r>
+      <w:r>
+        <w:instrText>D</w:instrText>
+      </w:r>
+      <w:r>
+        <w:rPr>
+          <w:lang w:val="ru-RU"/>
+        </w:rPr>
+        <w:instrText>1%83%</w:instrText>
+      </w:r>
+      <w:r>
+        <w:instrText>D</w:instrText>
+      </w:r>
+      <w:r>
+        <w:rPr>
+          <w:lang w:val="ru-RU"/>
+        </w:rPr>
+        <w:instrText>1%80%</w:instrText>
+      </w:r>
+      <w:r>
+        <w:instrText>D</w:instrText>
+      </w:r>
+      <w:r>
+        <w:rPr>
+          <w:lang w:val="ru-RU"/>
+        </w:rPr>
+        <w:instrText>1%83%</w:instrText>
+      </w:r>
+      <w:r>
+        <w:instrText>D</w:instrText>
+      </w:r>
+      <w:r>
+        <w:rPr>
+          <w:lang w:val="ru-RU"/>
+        </w:rPr>
+        <w:instrText>1%81" \</w:instrText>
+      </w:r>
+      <w:r>
+        <w:instrText>o</w:instrText>
+      </w:r>
+      <w:r>
+        <w:rPr>
+          <w:lang w:val="ru-RU"/>
+        </w:rPr>
+        <w:instrText xml:space="preserve"> "Тезаурус" </w:instrText>
+      </w:r>
+      <w:r>
+        <w:fldChar w:fldCharType="separate"/>
+      </w:r>
+      <w:r>
+        <w:rPr>
+          <w:lang w:val="ru-RU"/>
+        </w:rPr>
+        <w:t>Тезаурус</w:t>
+      </w:r>
+      <w:r>
+        <w:fldChar w:fldCharType="end"/>
+      </w:r>
+      <w:r>
+        <w:t> </w:t>
+      </w:r>
+      <w:r>
+        <w:rPr>
+          <w:lang w:val="ru-RU"/>
+        </w:rPr>
+        <w:t>– словарь,</w:t>
+      </w:r>
+      <w:r>
+        <w:rPr>
+          <w:rFonts w:ascii="Arial" w:hAnsi="Arial" w:cs="Arial"/>
+          <w:color w:val="222222"/>
+          <w:sz w:val="21"/>
+          <w:szCs w:val="21"/>
+          <w:shd w:val="clear" w:color="auto" w:fill="FFFFFF"/>
+          <w:lang w:val="ru-RU"/>
+        </w:rPr>
+        <w:t xml:space="preserve"> охватывающие понятия, определения и</w:t>
+      </w:r>
+      <w:r>
+        <w:rPr>
+          <w:rStyle w:val="apple-converted-space"/>
+          <w:rFonts w:ascii="Arial" w:hAnsi="Arial" w:cs="Arial"/>
+          <w:color w:val="222222"/>
+          <w:sz w:val="21"/>
+          <w:szCs w:val="21"/>
+          <w:shd w:val="clear" w:color="auto" w:fill="FFFFFF"/>
+        </w:rPr>
+        <w:t> </w:t>
+      </w:r>
+      <w:hyperlink r:id="rId5" w:tooltip="Термины" w:history="1">
+        <w:r>
+          <w:rPr>
+            <w:rStyle w:val="a4"/>
+            <w:rFonts w:ascii="Arial" w:hAnsi="Arial" w:cs="Arial"/>
+            <w:color w:val="0B0080"/>
+            <w:sz w:val="21"/>
+            <w:szCs w:val="21"/>
+            <w:u w:val="none"/>
+            <w:shd w:val="clear" w:color="auto" w:fill="FFFFFF"/>
+            <w:lang w:val="ru-RU"/>
+          </w:rPr>
+          <w:t>термины</w:t>
+        </w:r>
+      </w:hyperlink>
+      <w:r>
+        <w:rPr>
+          <w:rStyle w:val="apple-converted-space"/>
+          <w:rFonts w:ascii="Arial" w:hAnsi="Arial" w:cs="Arial"/>
+          <w:color w:val="222222"/>
+          <w:sz w:val="21"/>
+          <w:szCs w:val="21"/>
+          <w:shd w:val="clear" w:color="auto" w:fill="FFFFFF"/>
+        </w:rPr>
+        <w:t> </w:t>
+      </w:r>
+      <w:hyperlink r:id="rId6" w:tooltip="Специальность" w:history="1">
+        <w:r>
+          <w:rPr>
+            <w:rStyle w:val="a4"/>
+            <w:rFonts w:ascii="Arial" w:hAnsi="Arial" w:cs="Arial"/>
+            <w:color w:val="0B0080"/>
+            <w:sz w:val="21"/>
+            <w:szCs w:val="21"/>
+            <w:u w:val="none"/>
+            <w:shd w:val="clear" w:color="auto" w:fill="FFFFFF"/>
+            <w:lang w:val="ru-RU"/>
+          </w:rPr>
+          <w:t>специальной</w:t>
+        </w:r>
+      </w:hyperlink>
+      <w:r>
+        <w:rPr>
+          <w:rStyle w:val="apple-converted-space"/>
+          <w:rFonts w:ascii="Arial" w:hAnsi="Arial" w:cs="Arial"/>
+          <w:color w:val="222222"/>
+          <w:sz w:val="21"/>
+          <w:szCs w:val="21"/>
+          <w:shd w:val="clear" w:color="auto" w:fill="FFFFFF"/>
+        </w:rPr>
+        <w:t> </w:t>
+      </w:r>
+      <w:r>
+        <w:rPr>
+          <w:rFonts w:ascii="Arial" w:hAnsi="Arial" w:cs="Arial"/>
+          <w:color w:val="222222"/>
+          <w:sz w:val="21"/>
+          <w:szCs w:val="21"/>
+          <w:shd w:val="clear" w:color="auto" w:fill="FFFFFF"/>
+          <w:lang w:val="ru-RU"/>
+        </w:rPr>
+        <w:t>области</w:t>
+      </w:r>
+      <w:r>
+        <w:rPr>
+          <w:rFonts w:ascii="Arial" w:hAnsi="Arial" w:cs="Arial"/>
+          <w:color w:val="222222"/>
+          <w:sz w:val="21"/>
+          <w:szCs w:val="21"/>
+          <w:shd w:val="clear" w:color="auto" w:fill="FFFFFF"/>
+          <w:lang w:val="ru-RU"/>
+        </w:rPr>
+        <w:t xml:space="preserve"> </w:t>
+      </w:r>
+      <w:proofErr w:type="spellStart"/>
+      <w:r>
+        <w:rPr>
+          <w:rFonts w:ascii="Arial" w:hAnsi="Arial" w:cs="Arial"/>
+          <w:color w:val="222222"/>
+          <w:sz w:val="21"/>
+          <w:szCs w:val="21"/>
+          <w:shd w:val="clear" w:color="auto" w:fill="FFFFFF"/>
+          <w:lang w:val="ru-RU"/>
+        </w:rPr>
+        <w:t>знани</w:t>
+      </w:r>
+      <w:proofErr w:type="spellEnd"/>
+      <w:r>
+        <w:rPr>
+          <w:rFonts w:ascii="Arial" w:hAnsi="Arial" w:cs="Arial"/>
+          <w:color w:val="222222"/>
+          <w:sz w:val="21"/>
+          <w:szCs w:val="21"/>
+          <w:shd w:val="clear" w:color="auto" w:fill="FFFFFF"/>
+          <w:lang w:val="ru-RU"/>
+        </w:rPr>
+        <w:t xml:space="preserve">, </w:t>
+      </w:r>
+      <w:r>
+        <w:rPr>
+          <w:rFonts w:ascii="Arial" w:hAnsi="Arial" w:cs="Arial"/>
+          <w:color w:val="252525"/>
+          <w:sz w:val="21"/>
+          <w:szCs w:val="21"/>
+          <w:shd w:val="clear" w:color="auto" w:fill="FFFFFF"/>
+          <w:lang w:val="ru-RU"/>
+        </w:rPr>
+        <w:t>с</w:t>
+      </w:r>
+      <w:r>
+        <w:rPr>
+          <w:rFonts w:ascii="Arial" w:hAnsi="Arial" w:cs="Arial"/>
+          <w:color w:val="252525"/>
+          <w:sz w:val="21"/>
+          <w:szCs w:val="21"/>
+          <w:shd w:val="clear" w:color="auto" w:fill="FFFFFF"/>
+          <w:lang w:val="ru-RU"/>
+        </w:rPr>
+        <w:t>лова в</w:t>
+      </w:r>
+      <w:r>
+        <w:rPr>
+          <w:rFonts w:ascii="Arial" w:hAnsi="Arial" w:cs="Arial"/>
+          <w:color w:val="252525"/>
+          <w:sz w:val="21"/>
+          <w:szCs w:val="21"/>
+          <w:shd w:val="clear" w:color="auto" w:fill="FFFFFF"/>
+          <w:lang w:val="ru-RU"/>
+        </w:rPr>
+        <w:t xml:space="preserve"> </w:t>
+      </w:r>
+      <w:r>
+        <w:rPr>
+          <w:rFonts w:ascii="Arial" w:hAnsi="Arial" w:cs="Arial"/>
+          <w:color w:val="252525"/>
+          <w:sz w:val="21"/>
+          <w:szCs w:val="21"/>
+          <w:shd w:val="clear" w:color="auto" w:fill="FFFFFF"/>
+          <w:lang w:val="ru-RU"/>
+        </w:rPr>
+        <w:t>нём</w:t>
+      </w:r>
+      <w:r>
+        <w:rPr>
+          <w:rFonts w:ascii="Arial" w:hAnsi="Arial" w:cs="Arial"/>
+          <w:color w:val="252525"/>
+          <w:sz w:val="21"/>
+          <w:szCs w:val="21"/>
+          <w:shd w:val="clear" w:color="auto" w:fill="FFFFFF"/>
+          <w:lang w:val="ru-RU"/>
+        </w:rPr>
+        <w:t xml:space="preserve"> </w:t>
+      </w:r>
+      <w:r>
+        <w:rPr>
+          <w:rFonts w:ascii="Arial" w:hAnsi="Arial" w:cs="Arial"/>
+          <w:color w:val="252525"/>
+          <w:sz w:val="21"/>
+          <w:szCs w:val="21"/>
+          <w:shd w:val="clear" w:color="auto" w:fill="FFFFFF"/>
+          <w:lang w:val="ru-RU"/>
+        </w:rPr>
+        <w:t>упорядочены не по алфавиту, а по смысловой близости, при этом сам словарь отражает четкую систему смыслов, выражаемых языком.</w:t>
+      </w:r>
+      <w:r>
+        <w:rPr>
+          <w:rStyle w:val="apple-converted-space"/>
+          <w:rFonts w:ascii="Arial" w:hAnsi="Arial" w:cs="Arial"/>
+          <w:color w:val="252525"/>
+          <w:sz w:val="21"/>
+          <w:szCs w:val="21"/>
+          <w:shd w:val="clear" w:color="auto" w:fill="FFFFFF"/>
+        </w:rPr>
+        <w:t> </w:t>
+      </w:r>
+    </w:p>
+    <w:p>
+      <w:pPr>
+        <w:pStyle w:val="a5"/>
+        <w:rPr>
+          <w:rFonts w:ascii="Arial" w:eastAsia="Times New Roman" w:hAnsi="Arial" w:cs="Arial"/>
+          <w:color w:val="252525"/>
+          <w:sz w:val="21"/>
+          <w:szCs w:val="21"/>
+          <w:lang w:val="ru-RU" w:eastAsia="be-BY"/>
+        </w:rPr>
+      </w:pPr>
+      <w:r>
+        <w:rPr>
+          <w:rFonts w:ascii="Arial" w:eastAsia="Times New Roman" w:hAnsi="Arial" w:cs="Arial"/>
+          <w:color w:val="252525"/>
+          <w:sz w:val="21"/>
+          <w:szCs w:val="21"/>
+          <w:lang w:val="ru-RU" w:eastAsia="be-BY"/>
+        </w:rPr>
+        <w:t xml:space="preserve">Наиболее распространёнными </w:t>
+      </w:r>
+      <w:r>
+        <w:rPr>
+          <w:rFonts w:ascii="Arial" w:eastAsia="Times New Roman" w:hAnsi="Arial" w:cs="Arial"/>
+          <w:color w:val="252525"/>
+          <w:sz w:val="21"/>
+          <w:szCs w:val="21"/>
+          <w:lang w:val="be-BY" w:eastAsia="be-BY"/>
+        </w:rPr>
+        <w:t>типами</w:t>
+      </w:r>
+      <w:r>
+        <w:rPr>
+          <w:rFonts w:ascii="Arial" w:eastAsia="Times New Roman" w:hAnsi="Arial" w:cs="Arial"/>
+          <w:color w:val="252525"/>
+          <w:sz w:val="21"/>
+          <w:szCs w:val="21"/>
+          <w:lang w:val="be-BY" w:eastAsia="be-BY"/>
+        </w:rPr>
+        <w:t xml:space="preserve"> смысловых отношений между словами</w:t>
+      </w:r>
+      <w:r>
+        <w:rPr>
+          <w:rFonts w:ascii="Arial" w:eastAsia="Times New Roman" w:hAnsi="Arial" w:cs="Arial"/>
+          <w:color w:val="252525"/>
+          <w:sz w:val="21"/>
+          <w:szCs w:val="21"/>
+          <w:lang w:val="be-BY" w:eastAsia="be-BY"/>
+        </w:rPr>
+        <w:t xml:space="preserve"> </w:t>
+      </w:r>
+      <w:r>
+        <w:rPr>
+          <w:rFonts w:ascii="Arial" w:eastAsia="Times New Roman" w:hAnsi="Arial" w:cs="Arial"/>
+          <w:color w:val="252525"/>
+          <w:sz w:val="21"/>
+          <w:szCs w:val="21"/>
+          <w:lang w:val="be-BY" w:eastAsia="be-BY"/>
+        </w:rPr>
+        <w:t>в т</w:t>
+      </w:r>
+      <w:r>
+        <w:rPr>
+          <w:rFonts w:ascii="Arial" w:eastAsia="Times New Roman" w:hAnsi="Arial" w:cs="Arial"/>
+          <w:color w:val="252525"/>
+          <w:sz w:val="21"/>
+          <w:szCs w:val="21"/>
+          <w:lang w:val="be-BY" w:eastAsia="be-BY"/>
+        </w:rPr>
+        <w:t>езаурус</w:t>
+      </w:r>
+      <w:r>
+        <w:rPr>
+          <w:rFonts w:ascii="Arial" w:eastAsia="Times New Roman" w:hAnsi="Arial" w:cs="Arial"/>
+          <w:color w:val="252525"/>
+          <w:sz w:val="21"/>
+          <w:szCs w:val="21"/>
+          <w:lang w:val="be-BY" w:eastAsia="be-BY"/>
+        </w:rPr>
+        <w:t>ах</w:t>
+      </w:r>
+      <w:r>
+        <w:rPr>
+          <w:rFonts w:ascii="Arial" w:eastAsia="Times New Roman" w:hAnsi="Arial" w:cs="Arial"/>
+          <w:color w:val="252525"/>
+          <w:sz w:val="21"/>
+          <w:szCs w:val="21"/>
+          <w:lang w:val="be-BY" w:eastAsia="be-BY"/>
+        </w:rPr>
+        <w:t xml:space="preserve"> </w:t>
+      </w:r>
+      <w:r>
+        <w:rPr>
+          <w:rFonts w:ascii="Arial" w:eastAsia="Times New Roman" w:hAnsi="Arial" w:cs="Arial"/>
+          <w:color w:val="252525"/>
+          <w:sz w:val="21"/>
+          <w:szCs w:val="21"/>
+          <w:lang w:val="be-BY" w:eastAsia="be-BY"/>
+        </w:rPr>
+        <w:t>являются</w:t>
+      </w:r>
+      <w:r>
+        <w:rPr>
+          <w:rFonts w:ascii="Arial" w:eastAsia="Times New Roman" w:hAnsi="Arial" w:cs="Arial"/>
+          <w:color w:val="252525"/>
+          <w:sz w:val="21"/>
+          <w:szCs w:val="21"/>
+          <w:lang w:val="be-BY" w:eastAsia="be-BY"/>
+        </w:rPr>
+        <w:t>:</w:t>
+      </w:r>
+    </w:p>
+    <w:p>
+      <w:pPr>
+        <w:pStyle w:val="a6"/>
+        <w:numPr>
+          <w:ilvl w:val="0"/>
+          <w:numId w:val="11"/>
+        </w:numPr>
+        <w:autoSpaceDE w:val="0"/>
+        <w:autoSpaceDN w:val="0"/>
+        <w:adjustRightInd w:val="0"/>
+        <w:spacing w:before="100" w:after="0" w:line="240" w:lineRule="auto"/>
+        <w:jc w:val="both"/>
+        <w:rPr>
+          <w:rFonts w:ascii="Arial" w:eastAsia="Times New Roman" w:hAnsi="Arial" w:cs="Arial"/>
+          <w:color w:val="252525"/>
+          <w:sz w:val="21"/>
+          <w:szCs w:val="21"/>
+          <w:lang w:val="be-BY" w:eastAsia="be-BY"/>
+        </w:rPr>
+      </w:pPr>
+      <w:r>
+        <w:rPr>
+          <w:rFonts w:ascii="Arial" w:eastAsia="Times New Roman" w:hAnsi="Arial" w:cs="Arial"/>
+          <w:i/>
+          <w:iCs/>
+          <w:color w:val="252525"/>
+          <w:sz w:val="21"/>
+          <w:szCs w:val="21"/>
+          <w:lang w:val="be-BY" w:eastAsia="be-BY"/>
+        </w:rPr>
+        <w:t>синонимия</w:t>
+      </w:r>
+      <w:r>
+        <w:rPr>
+          <w:rFonts w:ascii="Arial" w:eastAsia="Times New Roman" w:hAnsi="Arial" w:cs="Arial"/>
+          <w:color w:val="252525"/>
+          <w:sz w:val="21"/>
+          <w:szCs w:val="21"/>
+          <w:lang w:val="be-BY" w:eastAsia="be-BY"/>
+        </w:rPr>
+        <w:t> </w:t>
+      </w:r>
+      <w:r>
+        <w:rPr>
+          <w:rFonts w:ascii="Arial" w:eastAsia="Times New Roman" w:hAnsi="Arial" w:cs="Arial"/>
+          <w:color w:val="252525"/>
+          <w:sz w:val="21"/>
+          <w:szCs w:val="21"/>
+          <w:lang w:val="be-BY" w:eastAsia="be-BY"/>
+        </w:rPr>
+        <w:t xml:space="preserve">- </w:t>
+      </w:r>
+      <w:r>
+        <w:rPr>
+          <w:rFonts w:ascii="Tahoma" w:hAnsi="Tahoma" w:cs="Tahoma"/>
+          <w:color w:val="000000"/>
+          <w:sz w:val="18"/>
+          <w:szCs w:val="18"/>
+          <w:shd w:val="clear" w:color="auto" w:fill="FFFFFF"/>
+          <w:lang w:val="ru-RU"/>
+        </w:rPr>
+        <w:t>базируется на критерии, что два выражения являются синонимичными, если замена одного из них на другое в предложении не меняет значения истинности этого высказывания.</w:t>
+      </w:r>
+      <w:r>
+        <w:rPr>
+          <w:rFonts w:ascii="Tahoma" w:hAnsi="Tahoma" w:cs="Tahoma"/>
+          <w:color w:val="000000"/>
+          <w:sz w:val="18"/>
+          <w:szCs w:val="18"/>
+          <w:shd w:val="clear" w:color="auto" w:fill="FFFFFF"/>
+          <w:lang w:val="ru-RU"/>
+        </w:rPr>
+        <w:t xml:space="preserve"> Примеры:</w:t>
+      </w:r>
+      <w:r>
+        <w:rPr>
+          <w:rFonts w:ascii="Arial" w:eastAsia="Times New Roman" w:hAnsi="Arial" w:cs="Arial"/>
+          <w:color w:val="252525"/>
+          <w:sz w:val="21"/>
+          <w:szCs w:val="21"/>
+          <w:lang w:val="be-BY" w:eastAsia="be-BY"/>
+        </w:rPr>
+        <w:t> </w:t>
+      </w:r>
+      <w:r>
+        <w:rPr>
+          <w:rFonts w:ascii="Arial" w:eastAsia="Times New Roman" w:hAnsi="Arial" w:cs="Arial"/>
+          <w:color w:val="252525"/>
+          <w:sz w:val="21"/>
+          <w:szCs w:val="21"/>
+          <w:lang w:val="be-BY" w:eastAsia="be-BY"/>
+        </w:rPr>
+        <w:t>быстрый</w:t>
+      </w:r>
+      <w:r>
+        <w:rPr>
+          <w:rFonts w:ascii="Arial" w:eastAsia="Times New Roman" w:hAnsi="Arial" w:cs="Arial"/>
+          <w:i/>
+          <w:iCs/>
+          <w:color w:val="252525"/>
+          <w:sz w:val="21"/>
+          <w:szCs w:val="21"/>
+          <w:lang w:val="be-BY" w:eastAsia="be-BY"/>
+        </w:rPr>
+        <w:t xml:space="preserve"> – шустрый</w:t>
+      </w:r>
+      <w:r>
+        <w:rPr>
+          <w:rFonts w:ascii="Arial" w:eastAsia="Times New Roman" w:hAnsi="Arial" w:cs="Arial"/>
+          <w:i/>
+          <w:iCs/>
+          <w:color w:val="252525"/>
+          <w:sz w:val="21"/>
+          <w:szCs w:val="21"/>
+          <w:lang w:val="be-BY" w:eastAsia="be-BY"/>
+        </w:rPr>
+        <w:t>, бортпроводница – стюардесса</w:t>
+      </w:r>
+      <w:r>
+        <w:rPr>
+          <w:rFonts w:ascii="Arial" w:eastAsia="Times New Roman" w:hAnsi="Arial" w:cs="Arial"/>
+          <w:color w:val="252525"/>
+          <w:sz w:val="21"/>
+          <w:szCs w:val="21"/>
+          <w:lang w:val="be-BY" w:eastAsia="be-BY"/>
+        </w:rPr>
+        <w:t>;</w:t>
+      </w:r>
+    </w:p>
+    <w:p>
+      <w:pPr>
+        <w:pStyle w:val="a6"/>
+        <w:numPr>
+          <w:ilvl w:val="0"/>
+          <w:numId w:val="11"/>
+        </w:numPr>
+        <w:shd w:val="clear" w:color="auto" w:fill="FFFFFF"/>
+        <w:spacing w:before="100" w:beforeAutospacing="1" w:after="24" w:line="240" w:lineRule="auto"/>
+        <w:rPr>
+          <w:rFonts w:ascii="Arial" w:eastAsia="Times New Roman" w:hAnsi="Arial" w:cs="Arial"/>
+          <w:color w:val="252525"/>
+          <w:sz w:val="21"/>
+          <w:szCs w:val="21"/>
+          <w:lang w:val="be-BY" w:eastAsia="be-BY"/>
+        </w:rPr>
+      </w:pPr>
+      <w:r>
+        <w:rPr>
+          <w:rFonts w:ascii="Arial" w:eastAsia="Times New Roman" w:hAnsi="Arial" w:cs="Arial"/>
+          <w:i/>
+          <w:iCs/>
+          <w:color w:val="252525"/>
+          <w:sz w:val="21"/>
+          <w:szCs w:val="21"/>
+          <w:lang w:val="be-BY" w:eastAsia="be-BY"/>
+        </w:rPr>
+        <w:t>А</w:t>
+      </w:r>
+      <w:r>
+        <w:rPr>
+          <w:rFonts w:ascii="Arial" w:eastAsia="Times New Roman" w:hAnsi="Arial" w:cs="Arial"/>
+          <w:i/>
+          <w:iCs/>
+          <w:color w:val="252525"/>
+          <w:sz w:val="21"/>
+          <w:szCs w:val="21"/>
+          <w:lang w:val="be-BY" w:eastAsia="be-BY"/>
+        </w:rPr>
+        <w:t>нтонимия</w:t>
+      </w:r>
+      <w:r>
+        <w:rPr>
+          <w:rFonts w:ascii="Arial" w:eastAsia="Times New Roman" w:hAnsi="Arial" w:cs="Arial"/>
+          <w:i/>
+          <w:iCs/>
+          <w:color w:val="252525"/>
+          <w:sz w:val="21"/>
+          <w:szCs w:val="21"/>
+          <w:lang w:val="be-BY" w:eastAsia="be-BY"/>
+        </w:rPr>
+        <w:t xml:space="preserve"> – в основе лежит</w:t>
+      </w:r>
+      <w:r>
+        <w:rPr>
+          <w:rFonts w:ascii="Arial" w:eastAsia="Times New Roman" w:hAnsi="Arial" w:cs="Arial"/>
+          <w:color w:val="252525"/>
+          <w:sz w:val="21"/>
+          <w:szCs w:val="21"/>
+          <w:lang w:val="be-BY" w:eastAsia="be-BY"/>
+        </w:rPr>
+        <w:t xml:space="preserve"> смысловое противопоставление</w:t>
+      </w:r>
+      <w:r>
+        <w:rPr>
+          <w:rFonts w:ascii="Arial" w:eastAsia="Times New Roman" w:hAnsi="Arial" w:cs="Arial"/>
+          <w:color w:val="252525"/>
+          <w:sz w:val="21"/>
+          <w:szCs w:val="21"/>
+          <w:lang w:val="be-BY" w:eastAsia="be-BY"/>
+        </w:rPr>
+        <w:t>: </w:t>
+      </w:r>
+      <w:r>
+        <w:rPr>
+          <w:rFonts w:ascii="Arial" w:eastAsia="Times New Roman" w:hAnsi="Arial" w:cs="Arial"/>
+          <w:color w:val="252525"/>
+          <w:sz w:val="21"/>
+          <w:szCs w:val="21"/>
+          <w:lang w:val="be-BY" w:eastAsia="be-BY"/>
+        </w:rPr>
+        <w:t>тёплый</w:t>
+      </w:r>
+      <w:r>
+        <w:rPr>
+          <w:rFonts w:ascii="Arial" w:eastAsia="Times New Roman" w:hAnsi="Arial" w:cs="Arial"/>
+          <w:i/>
+          <w:iCs/>
+          <w:color w:val="252525"/>
+          <w:sz w:val="21"/>
+          <w:szCs w:val="21"/>
+          <w:lang w:val="be-BY" w:eastAsia="be-BY"/>
+        </w:rPr>
+        <w:t xml:space="preserve"> – холодный, </w:t>
+      </w:r>
+      <w:r>
+        <w:rPr>
+          <w:rFonts w:ascii="Arial" w:eastAsia="Times New Roman" w:hAnsi="Arial" w:cs="Arial"/>
+          <w:i/>
+          <w:iCs/>
+          <w:color w:val="252525"/>
+          <w:sz w:val="21"/>
+          <w:szCs w:val="21"/>
+          <w:lang w:val="be-BY" w:eastAsia="be-BY"/>
+        </w:rPr>
+        <w:t>светло</w:t>
+      </w:r>
+      <w:r>
+        <w:rPr>
+          <w:rFonts w:ascii="Arial" w:eastAsia="Times New Roman" w:hAnsi="Arial" w:cs="Arial"/>
+          <w:i/>
+          <w:iCs/>
+          <w:color w:val="252525"/>
+          <w:sz w:val="21"/>
+          <w:szCs w:val="21"/>
+          <w:lang w:val="be-BY" w:eastAsia="be-BY"/>
+        </w:rPr>
+        <w:t xml:space="preserve"> – </w:t>
+      </w:r>
+      <w:r>
+        <w:rPr>
+          <w:rFonts w:ascii="Arial" w:eastAsia="Times New Roman" w:hAnsi="Arial" w:cs="Arial"/>
+          <w:i/>
+          <w:iCs/>
+          <w:color w:val="252525"/>
+          <w:sz w:val="21"/>
+          <w:szCs w:val="21"/>
+          <w:lang w:val="be-BY" w:eastAsia="be-BY"/>
+        </w:rPr>
+        <w:t>темно</w:t>
+      </w:r>
+      <w:r>
+        <w:rPr>
+          <w:rFonts w:ascii="Arial" w:eastAsia="Times New Roman" w:hAnsi="Arial" w:cs="Arial"/>
+          <w:color w:val="252525"/>
+          <w:sz w:val="21"/>
+          <w:szCs w:val="21"/>
+          <w:lang w:val="be-BY" w:eastAsia="be-BY"/>
+        </w:rPr>
+        <w:t>;</w:t>
+      </w:r>
+    </w:p>
+    <w:p>
+      <w:pPr>
+        <w:pStyle w:val="a6"/>
+        <w:numPr>
+          <w:ilvl w:val="0"/>
+          <w:numId w:val="11"/>
+        </w:numPr>
+        <w:shd w:val="clear" w:color="auto" w:fill="FFFFFF"/>
+        <w:spacing w:before="100" w:beforeAutospacing="1" w:after="24" w:line="240" w:lineRule="auto"/>
+        <w:rPr>
+          <w:rFonts w:ascii="Arial" w:eastAsia="Times New Roman" w:hAnsi="Arial" w:cs="Arial"/>
+          <w:color w:val="252525"/>
+          <w:sz w:val="21"/>
+          <w:szCs w:val="21"/>
+          <w:lang w:val="be-BY" w:eastAsia="be-BY"/>
+        </w:rPr>
+      </w:pPr>
+      <w:r>
+        <w:rPr>
+          <w:rFonts w:ascii="Arial" w:eastAsia="Times New Roman" w:hAnsi="Arial" w:cs="Arial"/>
+          <w:i/>
+          <w:iCs/>
+          <w:color w:val="252525"/>
+          <w:sz w:val="21"/>
+          <w:szCs w:val="21"/>
+          <w:lang w:val="be-BY" w:eastAsia="be-BY"/>
+        </w:rPr>
+        <w:t>гипо-гиперонимия</w:t>
+      </w:r>
+      <w:r>
+        <w:rPr>
+          <w:rFonts w:ascii="Arial" w:eastAsia="Times New Roman" w:hAnsi="Arial" w:cs="Arial"/>
+          <w:i/>
+          <w:iCs/>
+          <w:color w:val="252525"/>
+          <w:sz w:val="21"/>
+          <w:szCs w:val="21"/>
+          <w:lang w:val="be-BY" w:eastAsia="be-BY"/>
+        </w:rPr>
+        <w:t xml:space="preserve"> -</w:t>
+      </w:r>
+      <w:r>
+        <w:rPr>
+          <w:rFonts w:ascii="Arial" w:eastAsia="Times New Roman" w:hAnsi="Arial" w:cs="Arial"/>
+          <w:color w:val="252525"/>
+          <w:sz w:val="21"/>
+          <w:szCs w:val="21"/>
+          <w:lang w:val="be-BY" w:eastAsia="be-BY"/>
+        </w:rPr>
+        <w:t xml:space="preserve"> отношения общего и частного</w:t>
+      </w:r>
+      <w:r>
+        <w:rPr>
+          <w:rFonts w:ascii="Arial" w:eastAsia="Times New Roman" w:hAnsi="Arial" w:cs="Arial"/>
+          <w:color w:val="252525"/>
+          <w:sz w:val="21"/>
+          <w:szCs w:val="21"/>
+          <w:lang w:val="be-BY" w:eastAsia="be-BY"/>
+        </w:rPr>
+        <w:t>: </w:t>
+      </w:r>
+      <w:r>
+        <w:rPr>
+          <w:rFonts w:ascii="Arial" w:eastAsia="Times New Roman" w:hAnsi="Arial" w:cs="Arial"/>
+          <w:i/>
+          <w:iCs/>
+          <w:color w:val="252525"/>
+          <w:sz w:val="21"/>
+          <w:szCs w:val="21"/>
+          <w:lang w:val="be-BY" w:eastAsia="be-BY"/>
+        </w:rPr>
+        <w:t>мебель – стол</w:t>
+      </w:r>
+      <w:r>
+        <w:rPr>
+          <w:rFonts w:ascii="Arial" w:eastAsia="Times New Roman" w:hAnsi="Arial" w:cs="Arial"/>
+          <w:i/>
+          <w:iCs/>
+          <w:color w:val="252525"/>
+          <w:sz w:val="21"/>
+          <w:szCs w:val="21"/>
+          <w:lang w:val="be-BY" w:eastAsia="be-BY"/>
+        </w:rPr>
+        <w:t xml:space="preserve">, </w:t>
+      </w:r>
+      <w:r>
+        <w:rPr>
+          <w:rFonts w:ascii="Arial" w:eastAsia="Times New Roman" w:hAnsi="Arial" w:cs="Arial"/>
+          <w:i/>
+          <w:iCs/>
+          <w:color w:val="252525"/>
+          <w:sz w:val="21"/>
+          <w:szCs w:val="21"/>
+          <w:lang w:val="be-BY" w:eastAsia="be-BY"/>
+        </w:rPr>
+        <w:t>врач</w:t>
+      </w:r>
+      <w:r>
+        <w:rPr>
+          <w:rFonts w:ascii="Arial" w:eastAsia="Times New Roman" w:hAnsi="Arial" w:cs="Arial"/>
+          <w:i/>
+          <w:iCs/>
+          <w:color w:val="252525"/>
+          <w:sz w:val="21"/>
+          <w:szCs w:val="21"/>
+          <w:lang w:val="be-BY" w:eastAsia="be-BY"/>
+        </w:rPr>
+        <w:t xml:space="preserve"> – </w:t>
+      </w:r>
+      <w:r>
+        <w:rPr>
+          <w:rFonts w:ascii="Arial" w:eastAsia="Times New Roman" w:hAnsi="Arial" w:cs="Arial"/>
+          <w:i/>
+          <w:iCs/>
+          <w:color w:val="252525"/>
+          <w:sz w:val="21"/>
+          <w:szCs w:val="21"/>
+          <w:lang w:val="be-BY" w:eastAsia="be-BY"/>
+        </w:rPr>
+        <w:t>хирург</w:t>
+      </w:r>
+      <w:r>
+        <w:rPr>
+          <w:rFonts w:ascii="Arial" w:eastAsia="Times New Roman" w:hAnsi="Arial" w:cs="Arial"/>
+          <w:color w:val="252525"/>
+          <w:sz w:val="21"/>
+          <w:szCs w:val="21"/>
+          <w:lang w:val="be-BY" w:eastAsia="be-BY"/>
+        </w:rPr>
+        <w:t>;</w:t>
+      </w:r>
+    </w:p>
+    <w:p>
+      <w:pPr>
+        <w:pStyle w:val="a6"/>
+        <w:numPr>
+          <w:ilvl w:val="0"/>
+          <w:numId w:val="11"/>
+        </w:numPr>
+        <w:shd w:val="clear" w:color="auto" w:fill="FFFFFF"/>
+        <w:spacing w:before="100" w:beforeAutospacing="1" w:after="24" w:line="240" w:lineRule="auto"/>
+        <w:rPr>
+          <w:rFonts w:ascii="Arial" w:eastAsia="Times New Roman" w:hAnsi="Arial" w:cs="Arial"/>
+          <w:color w:val="252525"/>
+          <w:sz w:val="21"/>
+          <w:szCs w:val="21"/>
+          <w:lang w:val="be-BY" w:eastAsia="be-BY"/>
+        </w:rPr>
+      </w:pPr>
+      <w:r>
+        <w:rPr>
+          <w:rFonts w:ascii="Arial" w:eastAsia="Times New Roman" w:hAnsi="Arial" w:cs="Arial"/>
+          <w:i/>
+          <w:iCs/>
+          <w:color w:val="252525"/>
+          <w:sz w:val="21"/>
+          <w:szCs w:val="21"/>
+          <w:lang w:val="be-BY" w:eastAsia="be-BY"/>
+        </w:rPr>
+        <w:t>меронимия</w:t>
+      </w:r>
+      <w:r>
+        <w:rPr>
+          <w:rFonts w:ascii="Arial" w:eastAsia="Times New Roman" w:hAnsi="Arial" w:cs="Arial"/>
+          <w:color w:val="252525"/>
+          <w:sz w:val="21"/>
+          <w:szCs w:val="21"/>
+          <w:lang w:val="be-BY" w:eastAsia="be-BY"/>
+        </w:rPr>
+        <w:t> </w:t>
+      </w:r>
+      <w:r>
+        <w:rPr>
+          <w:rFonts w:ascii="Arial" w:eastAsia="Times New Roman" w:hAnsi="Arial" w:cs="Arial"/>
+          <w:color w:val="252525"/>
+          <w:sz w:val="21"/>
+          <w:szCs w:val="21"/>
+          <w:lang w:val="be-BY" w:eastAsia="be-BY"/>
+        </w:rPr>
+        <w:t xml:space="preserve">- </w:t>
+      </w:r>
+      <w:r>
+        <w:rPr>
+          <w:rFonts w:ascii="Arial" w:eastAsia="Times New Roman" w:hAnsi="Arial" w:cs="Arial"/>
+          <w:color w:val="252525"/>
+          <w:sz w:val="21"/>
+          <w:szCs w:val="21"/>
+          <w:lang w:val="be-BY" w:eastAsia="be-BY"/>
+        </w:rPr>
+        <w:t xml:space="preserve">отношение </w:t>
+      </w:r>
+      <w:r>
+        <w:rPr>
+          <w:rFonts w:ascii="Arial" w:eastAsia="Times New Roman" w:hAnsi="Arial" w:cs="Arial"/>
+          <w:color w:val="252525"/>
+          <w:sz w:val="21"/>
+          <w:szCs w:val="21"/>
+          <w:lang w:val="be-BY" w:eastAsia="be-BY"/>
+        </w:rPr>
+        <w:t>часть-целое</w:t>
+      </w:r>
+      <w:r>
+        <w:rPr>
+          <w:rFonts w:ascii="Arial" w:eastAsia="Times New Roman" w:hAnsi="Arial" w:cs="Arial"/>
+          <w:color w:val="252525"/>
+          <w:sz w:val="21"/>
+          <w:szCs w:val="21"/>
+          <w:lang w:val="be-BY" w:eastAsia="be-BY"/>
+        </w:rPr>
+        <w:t>: </w:t>
+      </w:r>
+      <w:r>
+        <w:rPr>
+          <w:rFonts w:ascii="Arial" w:eastAsia="Times New Roman" w:hAnsi="Arial" w:cs="Arial"/>
+          <w:color w:val="252525"/>
+          <w:sz w:val="21"/>
+          <w:szCs w:val="21"/>
+          <w:lang w:val="be-BY" w:eastAsia="be-BY"/>
+        </w:rPr>
+        <w:t>машина</w:t>
+      </w:r>
+      <w:r>
+        <w:rPr>
+          <w:rFonts w:ascii="Arial" w:eastAsia="Times New Roman" w:hAnsi="Arial" w:cs="Arial"/>
+          <w:i/>
+          <w:iCs/>
+          <w:color w:val="252525"/>
+          <w:sz w:val="21"/>
+          <w:szCs w:val="21"/>
+          <w:lang w:val="be-BY" w:eastAsia="be-BY"/>
+        </w:rPr>
+        <w:t xml:space="preserve"> – </w:t>
+      </w:r>
+      <w:r>
+        <w:rPr>
+          <w:rFonts w:ascii="Arial" w:eastAsia="Times New Roman" w:hAnsi="Arial" w:cs="Arial"/>
+          <w:i/>
+          <w:iCs/>
+          <w:color w:val="252525"/>
+          <w:sz w:val="21"/>
+          <w:szCs w:val="21"/>
+          <w:lang w:val="be-BY" w:eastAsia="be-BY"/>
+        </w:rPr>
+        <w:t>руль</w:t>
+      </w:r>
+      <w:r>
+        <w:rPr>
+          <w:rFonts w:ascii="Arial" w:eastAsia="Times New Roman" w:hAnsi="Arial" w:cs="Arial"/>
+          <w:i/>
+          <w:iCs/>
+          <w:color w:val="252525"/>
+          <w:sz w:val="21"/>
+          <w:szCs w:val="21"/>
+          <w:lang w:val="be-BY" w:eastAsia="be-BY"/>
+        </w:rPr>
+        <w:t xml:space="preserve">, </w:t>
+      </w:r>
+      <w:r>
+        <w:rPr>
+          <w:rFonts w:ascii="Arial" w:eastAsia="Times New Roman" w:hAnsi="Arial" w:cs="Arial"/>
+          <w:i/>
+          <w:iCs/>
+          <w:color w:val="252525"/>
+          <w:sz w:val="21"/>
+          <w:szCs w:val="21"/>
+          <w:lang w:val="be-BY" w:eastAsia="be-BY"/>
+        </w:rPr>
+        <w:t>тетрадб</w:t>
+      </w:r>
+      <w:r>
+        <w:rPr>
+          <w:rFonts w:ascii="Arial" w:eastAsia="Times New Roman" w:hAnsi="Arial" w:cs="Arial"/>
+          <w:i/>
+          <w:iCs/>
+          <w:color w:val="252525"/>
+          <w:sz w:val="21"/>
+          <w:szCs w:val="21"/>
+          <w:lang w:val="be-BY" w:eastAsia="be-BY"/>
+        </w:rPr>
+        <w:t xml:space="preserve"> – страница</w:t>
+      </w:r>
+      <w:r>
+        <w:rPr>
+          <w:rFonts w:ascii="Arial" w:eastAsia="Times New Roman" w:hAnsi="Arial" w:cs="Arial"/>
+          <w:color w:val="252525"/>
+          <w:sz w:val="21"/>
+          <w:szCs w:val="21"/>
+          <w:lang w:val="be-BY" w:eastAsia="be-BY"/>
+        </w:rPr>
+        <w:t>.</w:t>
+      </w:r>
+    </w:p>
+    <w:p>
+      <w:pPr>
+        <w:autoSpaceDE w:val="0"/>
+        <w:autoSpaceDN w:val="0"/>
+        <w:adjustRightInd w:val="0"/>
+        <w:spacing w:before="100" w:after="0" w:line="240" w:lineRule="auto"/>
+        <w:ind w:firstLine="360"/>
+        <w:jc w:val="both"/>
+        <w:rPr>
+          <w:rFonts w:ascii="Tahoma" w:hAnsi="Tahoma" w:cs="Tahoma"/>
+          <w:color w:val="000000"/>
+          <w:sz w:val="18"/>
+          <w:szCs w:val="18"/>
+          <w:shd w:val="clear" w:color="auto" w:fill="FFFFFF"/>
+          <w:lang w:val="ru-RU"/>
+        </w:rPr>
+      </w:pPr>
+      <w:r>
         <w:rPr>
           <w:rFonts w:ascii="Times New Roman" w:hAnsi="Times New Roman" w:cs="Times New Roman"/>
-          <w:sz w:val="24"/>
-          <w:szCs w:val="24"/>
-        </w:rPr>
-      </w:pPr>
-      <w:bookmarkStart w:id="0" w:name="_GoBack"/>
+          <w:b/>
+          <w:bCs/>
+          <w:color w:val="000000"/>
+          <w:sz w:val="23"/>
+          <w:szCs w:val="23"/>
+          <w:lang w:val="be-BY"/>
+        </w:rPr>
+        <w:t>Синсет</w:t>
+      </w:r>
+      <w:r>
+        <w:rPr>
+          <w:rFonts w:ascii="NACEIK+TimesNewRoman" w:hAnsi="NACEIK+TimesNewRoman" w:cs="NACEIK+TimesNewRoman"/>
+          <w:color w:val="000000"/>
+          <w:sz w:val="23"/>
+          <w:szCs w:val="23"/>
+          <w:lang w:val="be-BY"/>
+        </w:rPr>
+        <w:t xml:space="preserve">– </w:t>
+      </w:r>
       <w:r>
         <w:rPr>
           <w:rFonts w:ascii="Times New Roman" w:hAnsi="Times New Roman" w:cs="Times New Roman"/>
-          <w:sz w:val="24"/>
-          <w:szCs w:val="24"/>
+          <w:color w:val="000000"/>
+          <w:sz w:val="23"/>
+          <w:szCs w:val="23"/>
+          <w:lang w:val="be-BY"/>
+        </w:rPr>
+        <w:t>множество слов</w:t>
+      </w:r>
+      <w:r>
+        <w:rPr>
+          <w:rFonts w:ascii="NACEIK+TimesNewRoman" w:hAnsi="NACEIK+TimesNewRoman" w:cs="NACEIK+TimesNewRoman"/>
+          <w:color w:val="000000"/>
+          <w:sz w:val="23"/>
+          <w:szCs w:val="23"/>
+          <w:lang w:val="be-BY"/>
+        </w:rPr>
+        <w:t xml:space="preserve">, </w:t>
+      </w:r>
+      <w:r>
+        <w:rPr>
+          <w:rFonts w:ascii="Times New Roman" w:hAnsi="Times New Roman" w:cs="Times New Roman"/>
+          <w:color w:val="000000"/>
+          <w:sz w:val="23"/>
+          <w:szCs w:val="23"/>
+          <w:lang w:val="be-BY"/>
+        </w:rPr>
+        <w:t>связанных отношением синонимии</w:t>
+      </w:r>
+      <w:r>
+        <w:rPr>
+          <w:rFonts w:ascii="NACEIK+TimesNewRoman" w:hAnsi="NACEIK+TimesNewRoman" w:cs="NACEIK+TimesNewRoman"/>
+          <w:color w:val="000000"/>
+          <w:sz w:val="23"/>
+          <w:szCs w:val="23"/>
+          <w:lang w:val="be-BY"/>
+        </w:rPr>
+        <w:t xml:space="preserve">, </w:t>
+      </w:r>
+      <w:r>
+        <w:rPr>
+          <w:rFonts w:ascii="NACEIK+TimesNewRoman" w:hAnsi="NACEIK+TimesNewRoman" w:cs="NACEIK+TimesNewRoman"/>
+          <w:color w:val="000000"/>
+          <w:sz w:val="23"/>
+          <w:szCs w:val="23"/>
+          <w:lang w:val="be-BY"/>
+        </w:rPr>
+        <w:t>представляющими собой р</w:t>
+      </w:r>
+      <w:r>
+        <w:rPr>
+          <w:rFonts w:ascii="Times New Roman" w:hAnsi="Times New Roman" w:cs="Times New Roman"/>
+          <w:color w:val="000000"/>
+          <w:sz w:val="23"/>
+          <w:szCs w:val="23"/>
+          <w:lang w:val="be-BY"/>
+        </w:rPr>
+        <w:t>азбиение множества всех лексических единиц на классы эквивалентности</w:t>
+      </w:r>
+      <w:r>
+        <w:rPr>
+          <w:rFonts w:ascii="NACEIK+TimesNewRoman" w:hAnsi="NACEIK+TimesNewRoman" w:cs="NACEIK+TimesNewRoman"/>
+          <w:color w:val="000000"/>
+          <w:sz w:val="23"/>
+          <w:szCs w:val="23"/>
+          <w:lang w:val="be-BY"/>
+        </w:rPr>
+        <w:t xml:space="preserve">. </w:t>
+      </w:r>
+    </w:p>
+    <w:p>
+      <w:pPr>
+        <w:autoSpaceDE w:val="0"/>
+        <w:autoSpaceDN w:val="0"/>
+        <w:adjustRightInd w:val="0"/>
+        <w:spacing w:before="100" w:after="0" w:line="240" w:lineRule="auto"/>
+        <w:ind w:firstLine="360"/>
+        <w:jc w:val="both"/>
+        <w:rPr>
+          <w:rFonts w:cs="NACEIK+TimesNewRoman"/>
+          <w:color w:val="000000"/>
+          <w:sz w:val="23"/>
+          <w:szCs w:val="23"/>
+          <w:lang w:val="ru-RU"/>
+        </w:rPr>
+      </w:pPr>
+      <w:r>
+        <w:rPr>
+          <w:rFonts w:ascii="Arial" w:hAnsi="Arial" w:cs="Arial"/>
+          <w:color w:val="252525"/>
+          <w:sz w:val="21"/>
+          <w:szCs w:val="21"/>
+          <w:shd w:val="clear" w:color="auto" w:fill="FFFFFF"/>
+          <w:lang w:val="ru-RU"/>
+        </w:rPr>
+        <w:t xml:space="preserve">В тезаурусе представлены все основные </w:t>
+      </w:r>
+      <w:r>
+        <w:rPr>
+          <w:rFonts w:ascii="Arial" w:hAnsi="Arial" w:cs="Arial"/>
+          <w:color w:val="252525"/>
+          <w:sz w:val="21"/>
+          <w:szCs w:val="21"/>
+          <w:shd w:val="clear" w:color="auto" w:fill="FFFFFF"/>
+          <w:lang w:val="ru-RU"/>
+        </w:rPr>
+        <w:t>с</w:t>
+      </w:r>
+      <w:r>
+        <w:rPr>
+          <w:rFonts w:ascii="Arial" w:hAnsi="Arial" w:cs="Arial"/>
+          <w:color w:val="252525"/>
+          <w:sz w:val="21"/>
+          <w:szCs w:val="21"/>
+          <w:shd w:val="clear" w:color="auto" w:fill="FFFFFF"/>
+          <w:lang w:val="ru-RU"/>
+        </w:rPr>
+        <w:t>оставные наименования</w:t>
+      </w:r>
+      <w:r>
+        <w:rPr>
+          <w:rFonts w:ascii="Arial" w:hAnsi="Arial" w:cs="Arial"/>
+          <w:color w:val="252525"/>
+          <w:sz w:val="21"/>
+          <w:szCs w:val="21"/>
+          <w:shd w:val="clear" w:color="auto" w:fill="FFFFFF"/>
+          <w:lang w:val="ru-RU"/>
+        </w:rPr>
+        <w:t xml:space="preserve"> и слова</w:t>
+      </w:r>
+      <w:r>
+        <w:rPr>
+          <w:rFonts w:ascii="Arial" w:hAnsi="Arial" w:cs="Arial"/>
+          <w:color w:val="252525"/>
+          <w:sz w:val="21"/>
+          <w:szCs w:val="21"/>
+          <w:shd w:val="clear" w:color="auto" w:fill="FFFFFF"/>
+          <w:lang w:val="ru-RU"/>
+        </w:rPr>
+        <w:t xml:space="preserve">, поэтому </w:t>
+      </w:r>
+      <w:proofErr w:type="spellStart"/>
+      <w:r>
+        <w:rPr>
+          <w:rFonts w:ascii="Arial" w:hAnsi="Arial" w:cs="Arial"/>
+          <w:color w:val="252525"/>
+          <w:sz w:val="21"/>
+          <w:szCs w:val="21"/>
+          <w:shd w:val="clear" w:color="auto" w:fill="FFFFFF"/>
+          <w:lang w:val="ru-RU"/>
+        </w:rPr>
+        <w:t>синсет</w:t>
+      </w:r>
+      <w:proofErr w:type="spellEnd"/>
+      <w:r>
+        <w:rPr>
+          <w:rFonts w:ascii="Arial" w:hAnsi="Arial" w:cs="Arial"/>
+          <w:color w:val="252525"/>
+          <w:sz w:val="21"/>
+          <w:szCs w:val="21"/>
+          <w:shd w:val="clear" w:color="auto" w:fill="FFFFFF"/>
+          <w:lang w:val="ru-RU"/>
+        </w:rPr>
+        <w:t>.</w:t>
+      </w:r>
+      <w:r>
+        <w:rPr>
+          <w:rFonts w:ascii="Arial" w:hAnsi="Arial" w:cs="Arial"/>
+          <w:color w:val="252525"/>
+          <w:sz w:val="21"/>
+          <w:szCs w:val="21"/>
+          <w:shd w:val="clear" w:color="auto" w:fill="FFFFFF"/>
+          <w:lang w:val="ru-RU"/>
+        </w:rPr>
+        <w:t xml:space="preserve"> </w:t>
+      </w:r>
+      <w:r>
+        <w:rPr>
+          <w:rFonts w:ascii="Arial" w:hAnsi="Arial" w:cs="Arial"/>
+          <w:color w:val="252525"/>
+          <w:sz w:val="21"/>
+          <w:szCs w:val="21"/>
+          <w:shd w:val="clear" w:color="auto" w:fill="FFFFFF"/>
+          <w:lang w:val="ru-RU"/>
+        </w:rPr>
+        <w:t>В случае</w:t>
+      </w:r>
+      <w:r>
+        <w:rPr>
+          <w:rFonts w:ascii="Arial" w:hAnsi="Arial" w:cs="Arial"/>
+          <w:color w:val="252525"/>
+          <w:sz w:val="21"/>
+          <w:szCs w:val="21"/>
+          <w:shd w:val="clear" w:color="auto" w:fill="FFFFFF"/>
+          <w:lang w:val="ru-RU"/>
+        </w:rPr>
+        <w:t xml:space="preserve"> если для соответствующего значения синонимов не существует (</w:t>
+      </w:r>
+      <w:r>
+        <w:rPr>
+          <w:rFonts w:ascii="Arial" w:hAnsi="Arial" w:cs="Arial"/>
+          <w:i/>
+          <w:iCs/>
+          <w:color w:val="252525"/>
+          <w:sz w:val="21"/>
+          <w:szCs w:val="21"/>
+          <w:shd w:val="clear" w:color="auto" w:fill="FFFFFF"/>
+          <w:lang w:val="ru-RU"/>
+        </w:rPr>
+        <w:t>суффикс</w:t>
+      </w:r>
+      <w:r>
+        <w:rPr>
+          <w:rFonts w:ascii="Arial" w:hAnsi="Arial" w:cs="Arial"/>
+          <w:color w:val="252525"/>
+          <w:sz w:val="21"/>
+          <w:szCs w:val="21"/>
+          <w:shd w:val="clear" w:color="auto" w:fill="FFFFFF"/>
+          <w:lang w:val="ru-RU"/>
+        </w:rPr>
+        <w:t>,</w:t>
+      </w:r>
+      <w:r>
+        <w:rPr>
+          <w:rStyle w:val="apple-converted-space"/>
+          <w:rFonts w:ascii="Arial" w:hAnsi="Arial" w:cs="Arial"/>
+          <w:color w:val="252525"/>
+          <w:sz w:val="21"/>
+          <w:szCs w:val="21"/>
+          <w:shd w:val="clear" w:color="auto" w:fill="FFFFFF"/>
+        </w:rPr>
+        <w:t> </w:t>
+      </w:r>
+      <w:r>
+        <w:rPr>
+          <w:rFonts w:ascii="Arial" w:hAnsi="Arial" w:cs="Arial"/>
+          <w:i/>
+          <w:iCs/>
+          <w:color w:val="252525"/>
+          <w:sz w:val="21"/>
+          <w:szCs w:val="21"/>
+          <w:shd w:val="clear" w:color="auto" w:fill="FFFFFF"/>
+          <w:lang w:val="ru-RU"/>
+        </w:rPr>
+        <w:t>стиральный порошок</w:t>
+      </w:r>
+      <w:r>
+        <w:rPr>
+          <w:rStyle w:val="apple-converted-space"/>
+          <w:rFonts w:ascii="Arial" w:hAnsi="Arial" w:cs="Arial"/>
+          <w:color w:val="252525"/>
+          <w:sz w:val="21"/>
+          <w:szCs w:val="21"/>
+          <w:shd w:val="clear" w:color="auto" w:fill="FFFFFF"/>
+          <w:lang w:val="ru-RU"/>
+        </w:rPr>
+        <w:t>…</w:t>
+      </w:r>
+      <w:r>
+        <w:rPr>
+          <w:rFonts w:ascii="Arial" w:hAnsi="Arial" w:cs="Arial"/>
+          <w:color w:val="252525"/>
+          <w:sz w:val="21"/>
+          <w:szCs w:val="21"/>
+          <w:shd w:val="clear" w:color="auto" w:fill="FFFFFF"/>
+          <w:lang w:val="ru-RU"/>
+        </w:rPr>
+        <w:t>)</w:t>
+      </w:r>
+      <w:r>
+        <w:rPr>
+          <w:rFonts w:ascii="Arial" w:hAnsi="Arial" w:cs="Arial"/>
+          <w:color w:val="252525"/>
+          <w:sz w:val="21"/>
+          <w:szCs w:val="21"/>
+          <w:shd w:val="clear" w:color="auto" w:fill="FFFFFF"/>
+          <w:lang w:val="ru-RU"/>
+        </w:rPr>
+        <w:t xml:space="preserve">, то </w:t>
+      </w:r>
+      <w:proofErr w:type="spellStart"/>
+      <w:r>
+        <w:rPr>
+          <w:rFonts w:ascii="Arial" w:hAnsi="Arial" w:cs="Arial"/>
+          <w:color w:val="252525"/>
+          <w:sz w:val="21"/>
+          <w:szCs w:val="21"/>
+          <w:shd w:val="clear" w:color="auto" w:fill="FFFFFF"/>
+          <w:lang w:val="ru-RU"/>
+        </w:rPr>
+        <w:t>синсет</w:t>
+      </w:r>
+      <w:proofErr w:type="spellEnd"/>
+      <w:r>
+        <w:rPr>
+          <w:rFonts w:ascii="Arial" w:hAnsi="Arial" w:cs="Arial"/>
+          <w:color w:val="252525"/>
+          <w:sz w:val="21"/>
+          <w:szCs w:val="21"/>
+          <w:shd w:val="clear" w:color="auto" w:fill="FFFFFF"/>
+          <w:lang w:val="ru-RU"/>
+        </w:rPr>
+        <w:t xml:space="preserve"> </w:t>
+      </w:r>
+      <w:r>
+        <w:rPr>
+          <w:rFonts w:ascii="Arial" w:hAnsi="Arial" w:cs="Arial"/>
+          <w:color w:val="252525"/>
+          <w:sz w:val="21"/>
+          <w:szCs w:val="21"/>
+          <w:shd w:val="clear" w:color="auto" w:fill="FFFFFF"/>
+          <w:lang w:val="ru-RU"/>
+        </w:rPr>
+        <w:t>может состоять и из одного слова (выражения)</w:t>
+      </w:r>
+      <w:r>
+        <w:rPr>
+          <w:rFonts w:ascii="Arial" w:hAnsi="Arial" w:cs="Arial"/>
+          <w:color w:val="252525"/>
+          <w:sz w:val="21"/>
+          <w:szCs w:val="21"/>
+          <w:shd w:val="clear" w:color="auto" w:fill="FFFFFF"/>
+          <w:lang w:val="ru-RU"/>
+        </w:rPr>
+        <w:t>.</w:t>
+      </w:r>
+      <w:r>
+        <w:rPr>
+          <w:rStyle w:val="apple-converted-space"/>
+          <w:rFonts w:ascii="Arial" w:hAnsi="Arial" w:cs="Arial"/>
+          <w:color w:val="252525"/>
+          <w:sz w:val="21"/>
+          <w:szCs w:val="21"/>
+          <w:shd w:val="clear" w:color="auto" w:fill="FFFFFF"/>
+        </w:rPr>
+        <w:t> </w:t>
+      </w:r>
+      <w:r>
+        <w:rPr>
+          <w:rFonts w:ascii="Arial" w:hAnsi="Arial" w:cs="Arial"/>
+          <w:color w:val="252525"/>
+          <w:sz w:val="21"/>
+          <w:szCs w:val="21"/>
+          <w:shd w:val="clear" w:color="auto" w:fill="FFFFFF"/>
+          <w:lang w:val="ru-RU"/>
+        </w:rPr>
+        <w:t xml:space="preserve">При работе со словом </w:t>
+      </w:r>
+      <w:r>
+        <w:rPr>
+          <w:rFonts w:ascii="Arial" w:hAnsi="Arial" w:cs="Arial"/>
+          <w:color w:val="252525"/>
+          <w:sz w:val="21"/>
+          <w:szCs w:val="21"/>
+          <w:shd w:val="clear" w:color="auto" w:fill="FFFFFF"/>
+          <w:lang w:val="ru-RU"/>
+        </w:rPr>
+        <w:t xml:space="preserve">учитываются все его значения, </w:t>
+      </w:r>
+      <w:r>
+        <w:rPr>
+          <w:rFonts w:ascii="Arial" w:hAnsi="Arial" w:cs="Arial"/>
+          <w:color w:val="252525"/>
+          <w:sz w:val="21"/>
+          <w:szCs w:val="21"/>
+          <w:shd w:val="clear" w:color="auto" w:fill="FFFFFF"/>
+          <w:lang w:val="ru-RU"/>
+        </w:rPr>
+        <w:t>особенно те, в которых это слово является синонимом к другим словам.</w:t>
+      </w:r>
+      <w:r>
+        <w:rPr>
+          <w:rFonts w:ascii="Arial" w:hAnsi="Arial" w:cs="Arial"/>
+          <w:color w:val="252525"/>
+          <w:sz w:val="21"/>
+          <w:szCs w:val="21"/>
+          <w:shd w:val="clear" w:color="auto" w:fill="FFFFFF"/>
+          <w:lang w:val="ru-RU"/>
+        </w:rPr>
+        <w:t xml:space="preserve"> </w:t>
+      </w:r>
+      <w:r>
+        <w:rPr>
+          <w:rFonts w:ascii="Arial" w:hAnsi="Arial" w:cs="Arial"/>
+          <w:color w:val="252525"/>
+          <w:sz w:val="21"/>
+          <w:szCs w:val="21"/>
+          <w:shd w:val="clear" w:color="auto" w:fill="FFFFFF"/>
+          <w:lang w:val="ru-RU"/>
+        </w:rPr>
+        <w:t xml:space="preserve">Многозначные слова, рассматриваемые в разных значениях, входят и в разные </w:t>
+      </w:r>
+      <w:proofErr w:type="spellStart"/>
+      <w:r>
+        <w:rPr>
+          <w:rFonts w:ascii="Arial" w:hAnsi="Arial" w:cs="Arial"/>
+          <w:color w:val="252525"/>
+          <w:sz w:val="21"/>
+          <w:szCs w:val="21"/>
+          <w:shd w:val="clear" w:color="auto" w:fill="FFFFFF"/>
+          <w:lang w:val="ru-RU"/>
+        </w:rPr>
+        <w:t>синсеты</w:t>
+      </w:r>
+      <w:proofErr w:type="spellEnd"/>
+      <w:r>
+        <w:rPr>
+          <w:rFonts w:ascii="Arial" w:hAnsi="Arial" w:cs="Arial"/>
+          <w:color w:val="252525"/>
+          <w:sz w:val="21"/>
+          <w:szCs w:val="21"/>
+          <w:shd w:val="clear" w:color="auto" w:fill="FFFFFF"/>
+          <w:lang w:val="ru-RU"/>
+        </w:rPr>
+        <w:t>:</w:t>
+      </w:r>
+      <w:r>
+        <w:rPr>
+          <w:rStyle w:val="apple-converted-space"/>
+          <w:rFonts w:ascii="Arial" w:hAnsi="Arial" w:cs="Arial"/>
+          <w:color w:val="252525"/>
+          <w:sz w:val="21"/>
+          <w:szCs w:val="21"/>
+          <w:shd w:val="clear" w:color="auto" w:fill="FFFFFF"/>
+        </w:rPr>
+        <w:t> </w:t>
+      </w:r>
+      <w:r>
+        <w:rPr>
+          <w:rFonts w:ascii="Arial" w:hAnsi="Arial" w:cs="Arial"/>
+          <w:i/>
+          <w:iCs/>
+          <w:color w:val="252525"/>
+          <w:sz w:val="21"/>
+          <w:szCs w:val="21"/>
+          <w:shd w:val="clear" w:color="auto" w:fill="FFFFFF"/>
+          <w:lang w:val="ru-RU"/>
+        </w:rPr>
+        <w:t>черствый</w:t>
+      </w:r>
+      <w:r>
+        <w:rPr>
+          <w:rStyle w:val="apple-converted-space"/>
+          <w:rFonts w:ascii="Arial" w:hAnsi="Arial" w:cs="Arial"/>
+          <w:color w:val="252525"/>
+          <w:sz w:val="21"/>
+          <w:szCs w:val="21"/>
+          <w:shd w:val="clear" w:color="auto" w:fill="FFFFFF"/>
+        </w:rPr>
+        <w:t> </w:t>
+      </w:r>
+      <w:r>
+        <w:rPr>
+          <w:rFonts w:ascii="Arial" w:hAnsi="Arial" w:cs="Arial"/>
+          <w:color w:val="252525"/>
+          <w:sz w:val="21"/>
+          <w:szCs w:val="21"/>
+          <w:shd w:val="clear" w:color="auto" w:fill="FFFFFF"/>
+          <w:lang w:val="ru-RU"/>
+        </w:rPr>
+        <w:t>(хлеб) –</w:t>
+      </w:r>
+      <w:r>
+        <w:rPr>
+          <w:rStyle w:val="apple-converted-space"/>
+          <w:rFonts w:ascii="Arial" w:hAnsi="Arial" w:cs="Arial"/>
+          <w:color w:val="252525"/>
+          <w:sz w:val="21"/>
+          <w:szCs w:val="21"/>
+          <w:shd w:val="clear" w:color="auto" w:fill="FFFFFF"/>
+        </w:rPr>
+        <w:t> </w:t>
+      </w:r>
+      <w:r>
+        <w:rPr>
+          <w:rFonts w:ascii="Arial" w:hAnsi="Arial" w:cs="Arial"/>
+          <w:i/>
+          <w:iCs/>
+          <w:color w:val="252525"/>
+          <w:sz w:val="21"/>
+          <w:szCs w:val="21"/>
+          <w:shd w:val="clear" w:color="auto" w:fill="FFFFFF"/>
+          <w:lang w:val="ru-RU"/>
+        </w:rPr>
+        <w:t>несвежий</w:t>
+      </w:r>
+      <w:r>
+        <w:rPr>
+          <w:rStyle w:val="apple-converted-space"/>
+          <w:rFonts w:ascii="Arial" w:hAnsi="Arial" w:cs="Arial"/>
+          <w:color w:val="252525"/>
+          <w:sz w:val="21"/>
+          <w:szCs w:val="21"/>
+          <w:shd w:val="clear" w:color="auto" w:fill="FFFFFF"/>
+        </w:rPr>
+        <w:t> </w:t>
+      </w:r>
+      <w:r>
+        <w:rPr>
+          <w:rFonts w:ascii="Arial" w:hAnsi="Arial" w:cs="Arial"/>
+          <w:color w:val="252525"/>
+          <w:sz w:val="21"/>
+          <w:szCs w:val="21"/>
+          <w:shd w:val="clear" w:color="auto" w:fill="FFFFFF"/>
+          <w:lang w:val="ru-RU"/>
+        </w:rPr>
+        <w:t>и</w:t>
+      </w:r>
+      <w:r>
+        <w:rPr>
+          <w:rStyle w:val="apple-converted-space"/>
+          <w:rFonts w:ascii="Arial" w:hAnsi="Arial" w:cs="Arial"/>
+          <w:color w:val="252525"/>
+          <w:sz w:val="21"/>
+          <w:szCs w:val="21"/>
+          <w:shd w:val="clear" w:color="auto" w:fill="FFFFFF"/>
+        </w:rPr>
+        <w:t> </w:t>
+      </w:r>
+      <w:r>
+        <w:rPr>
+          <w:rFonts w:ascii="Arial" w:hAnsi="Arial" w:cs="Arial"/>
+          <w:i/>
+          <w:iCs/>
+          <w:color w:val="252525"/>
+          <w:sz w:val="21"/>
+          <w:szCs w:val="21"/>
+          <w:shd w:val="clear" w:color="auto" w:fill="FFFFFF"/>
+          <w:lang w:val="ru-RU"/>
+        </w:rPr>
+        <w:t>черствый</w:t>
+      </w:r>
+      <w:r>
+        <w:rPr>
+          <w:rStyle w:val="apple-converted-space"/>
+          <w:rFonts w:ascii="Arial" w:hAnsi="Arial" w:cs="Arial"/>
+          <w:color w:val="252525"/>
+          <w:sz w:val="21"/>
+          <w:szCs w:val="21"/>
+          <w:shd w:val="clear" w:color="auto" w:fill="FFFFFF"/>
+        </w:rPr>
+        <w:t> </w:t>
+      </w:r>
+      <w:r>
+        <w:rPr>
+          <w:rFonts w:ascii="Arial" w:hAnsi="Arial" w:cs="Arial"/>
+          <w:color w:val="252525"/>
+          <w:sz w:val="21"/>
+          <w:szCs w:val="21"/>
+          <w:shd w:val="clear" w:color="auto" w:fill="FFFFFF"/>
+          <w:lang w:val="ru-RU"/>
+        </w:rPr>
+        <w:t>(человек) –</w:t>
+      </w:r>
+      <w:r>
+        <w:rPr>
+          <w:rStyle w:val="apple-converted-space"/>
+          <w:rFonts w:ascii="Arial" w:hAnsi="Arial" w:cs="Arial"/>
+          <w:color w:val="252525"/>
+          <w:sz w:val="21"/>
+          <w:szCs w:val="21"/>
+          <w:shd w:val="clear" w:color="auto" w:fill="FFFFFF"/>
+        </w:rPr>
+        <w:t> </w:t>
+      </w:r>
+      <w:r>
+        <w:rPr>
+          <w:rFonts w:ascii="Arial" w:hAnsi="Arial" w:cs="Arial"/>
+          <w:i/>
+          <w:iCs/>
+          <w:color w:val="252525"/>
+          <w:sz w:val="21"/>
+          <w:szCs w:val="21"/>
+          <w:shd w:val="clear" w:color="auto" w:fill="FFFFFF"/>
+          <w:lang w:val="ru-RU"/>
+        </w:rPr>
+        <w:t>бездушный</w:t>
+      </w:r>
+      <w:r>
+        <w:rPr>
+          <w:rFonts w:ascii="Arial" w:hAnsi="Arial" w:cs="Arial"/>
+          <w:color w:val="252525"/>
+          <w:sz w:val="21"/>
+          <w:szCs w:val="21"/>
+          <w:shd w:val="clear" w:color="auto" w:fill="FFFFFF"/>
+          <w:lang w:val="ru-RU"/>
+        </w:rPr>
+        <w:t>.</w:t>
+      </w:r>
+      <w:r>
+        <w:rPr>
+          <w:rStyle w:val="apple-converted-space"/>
+          <w:rFonts w:ascii="Arial" w:hAnsi="Arial" w:cs="Arial"/>
+          <w:color w:val="252525"/>
+          <w:sz w:val="21"/>
+          <w:szCs w:val="21"/>
+          <w:shd w:val="clear" w:color="auto" w:fill="FFFFFF"/>
+        </w:rPr>
+        <w:t> </w:t>
+      </w:r>
+    </w:p>
+    <w:p>
+      <w:pPr>
+        <w:ind w:firstLine="360"/>
+        <w:rPr>
+          <w:rFonts w:cs="NACEIK+TimesNewRoman"/>
+          <w:color w:val="000000"/>
+          <w:sz w:val="23"/>
+          <w:szCs w:val="23"/>
+          <w:lang w:val="be-BY"/>
+        </w:rPr>
+      </w:pPr>
+      <w:r>
+        <w:rPr>
+          <w:rFonts w:ascii="NACEBA+TimesNewRoman,Bold" w:hAnsi="NACEBA+TimesNewRoman,Bold" w:cs="NACEBA+TimesNewRoman,Bold"/>
+          <w:b/>
+          <w:bCs/>
+          <w:color w:val="000000"/>
+          <w:sz w:val="23"/>
+          <w:szCs w:val="23"/>
+          <w:lang w:val="be-BY"/>
+        </w:rPr>
+        <w:t xml:space="preserve">WordNet </w:t>
+      </w:r>
+      <w:r>
+        <w:rPr>
+          <w:rFonts w:ascii="NACEIK+TimesNewRoman" w:hAnsi="NACEIK+TimesNewRoman" w:cs="NACEIK+TimesNewRoman"/>
+          <w:color w:val="000000"/>
+          <w:sz w:val="23"/>
+          <w:szCs w:val="23"/>
+          <w:lang w:val="be-BY"/>
+        </w:rPr>
+        <w:t xml:space="preserve">– </w:t>
+      </w:r>
+      <w:r>
+        <w:rPr>
+          <w:rFonts w:ascii="Times New Roman" w:hAnsi="Times New Roman" w:cs="Times New Roman"/>
+          <w:color w:val="000000"/>
+          <w:sz w:val="23"/>
+          <w:szCs w:val="23"/>
+          <w:lang w:val="be-BY"/>
+        </w:rPr>
+        <w:t>семантическая сеть</w:t>
+      </w:r>
+      <w:r>
+        <w:rPr>
+          <w:rFonts w:ascii="NACEIK+TimesNewRoman" w:hAnsi="NACEIK+TimesNewRoman" w:cs="NACEIK+TimesNewRoman"/>
+          <w:color w:val="000000"/>
+          <w:sz w:val="23"/>
+          <w:szCs w:val="23"/>
+          <w:lang w:val="be-BY"/>
+        </w:rPr>
+        <w:t xml:space="preserve">, </w:t>
+      </w:r>
+      <w:r>
+        <w:rPr>
+          <w:rFonts w:ascii="Times New Roman" w:hAnsi="Times New Roman" w:cs="Times New Roman"/>
+          <w:color w:val="000000"/>
+          <w:sz w:val="23"/>
+          <w:szCs w:val="23"/>
+          <w:lang w:val="be-BY"/>
+        </w:rPr>
+        <w:t>узлами</w:t>
+      </w:r>
+      <w:r>
+        <w:rPr>
+          <w:rFonts w:ascii="Times New Roman" w:hAnsi="Times New Roman" w:cs="Times New Roman"/>
+          <w:color w:val="000000"/>
+          <w:sz w:val="23"/>
+          <w:szCs w:val="23"/>
+          <w:lang w:val="be-BY"/>
+        </w:rPr>
+        <w:t xml:space="preserve"> которой </w:t>
+      </w:r>
+      <w:r>
+        <w:rPr>
+          <w:rFonts w:ascii="Times New Roman" w:hAnsi="Times New Roman" w:cs="Times New Roman"/>
+          <w:color w:val="000000"/>
+          <w:sz w:val="23"/>
+          <w:szCs w:val="23"/>
+          <w:lang w:val="be-BY"/>
+        </w:rPr>
+        <w:t>являются</w:t>
+      </w:r>
+      <w:r>
+        <w:rPr>
+          <w:rFonts w:ascii="Times New Roman" w:hAnsi="Times New Roman" w:cs="Times New Roman"/>
+          <w:color w:val="000000"/>
+          <w:sz w:val="23"/>
+          <w:szCs w:val="23"/>
+          <w:lang w:val="be-BY"/>
+        </w:rPr>
+        <w:t xml:space="preserve"> синсеты</w:t>
+      </w:r>
+      <w:r>
+        <w:rPr>
+          <w:rFonts w:ascii="NACEIK+TimesNewRoman" w:hAnsi="NACEIK+TimesNewRoman" w:cs="NACEIK+TimesNewRoman"/>
+          <w:color w:val="000000"/>
+          <w:sz w:val="23"/>
+          <w:szCs w:val="23"/>
+          <w:lang w:val="be-BY"/>
+        </w:rPr>
+        <w:t xml:space="preserve">, </w:t>
+      </w:r>
+      <w:r>
+        <w:rPr>
+          <w:rFonts w:ascii="Times New Roman" w:hAnsi="Times New Roman" w:cs="Times New Roman"/>
+          <w:color w:val="000000"/>
+          <w:sz w:val="23"/>
+          <w:szCs w:val="23"/>
+          <w:lang w:val="be-BY"/>
+        </w:rPr>
+        <w:t>связанные различными отношениями</w:t>
+      </w:r>
+      <w:r>
+        <w:rPr>
+          <w:rFonts w:ascii="NACEIK+TimesNewRoman" w:hAnsi="NACEIK+TimesNewRoman" w:cs="NACEIK+TimesNewRoman"/>
+          <w:color w:val="000000"/>
+          <w:sz w:val="23"/>
+          <w:szCs w:val="23"/>
+          <w:lang w:val="be-BY"/>
+        </w:rPr>
+        <w:t xml:space="preserve">, </w:t>
+      </w:r>
+      <w:r>
+        <w:rPr>
+          <w:rFonts w:ascii="Times New Roman" w:hAnsi="Times New Roman" w:cs="Times New Roman"/>
+          <w:color w:val="000000"/>
+          <w:sz w:val="23"/>
+          <w:szCs w:val="23"/>
+          <w:lang w:val="be-BY"/>
+        </w:rPr>
+        <w:t>такими как гипонимия</w:t>
+      </w:r>
+      <w:r>
+        <w:rPr>
+          <w:rFonts w:ascii="NACEIK+TimesNewRoman" w:hAnsi="NACEIK+TimesNewRoman" w:cs="NACEIK+TimesNewRoman"/>
+          <w:color w:val="000000"/>
+          <w:sz w:val="23"/>
+          <w:szCs w:val="23"/>
+          <w:lang w:val="be-BY"/>
+        </w:rPr>
+        <w:t xml:space="preserve">, </w:t>
+      </w:r>
+      <w:r>
+        <w:rPr>
+          <w:rFonts w:ascii="Times New Roman" w:hAnsi="Times New Roman" w:cs="Times New Roman"/>
+          <w:color w:val="000000"/>
+          <w:sz w:val="23"/>
+          <w:szCs w:val="23"/>
+          <w:lang w:val="be-BY"/>
+        </w:rPr>
+        <w:t>гиперонимия</w:t>
+      </w:r>
+      <w:r>
+        <w:rPr>
+          <w:rFonts w:ascii="NACEIK+TimesNewRoman" w:hAnsi="NACEIK+TimesNewRoman" w:cs="NACEIK+TimesNewRoman"/>
+          <w:color w:val="000000"/>
+          <w:sz w:val="23"/>
+          <w:szCs w:val="23"/>
+          <w:lang w:val="be-BY"/>
+        </w:rPr>
+        <w:t xml:space="preserve">, </w:t>
+      </w:r>
+      <w:r>
+        <w:rPr>
+          <w:rFonts w:ascii="Times New Roman" w:hAnsi="Times New Roman" w:cs="Times New Roman"/>
+          <w:color w:val="000000"/>
+          <w:sz w:val="23"/>
+          <w:szCs w:val="23"/>
+          <w:lang w:val="be-BY"/>
+        </w:rPr>
+        <w:t>голонимия</w:t>
+      </w:r>
+      <w:r>
+        <w:rPr>
+          <w:rFonts w:ascii="NACEIK+TimesNewRoman" w:hAnsi="NACEIK+TimesNewRoman" w:cs="NACEIK+TimesNewRoman"/>
+          <w:color w:val="000000"/>
+          <w:sz w:val="23"/>
+          <w:szCs w:val="23"/>
+          <w:lang w:val="be-BY"/>
+        </w:rPr>
+        <w:t xml:space="preserve">, </w:t>
+      </w:r>
+      <w:r>
+        <w:rPr>
+          <w:rFonts w:ascii="Times New Roman" w:hAnsi="Times New Roman" w:cs="Times New Roman"/>
+          <w:color w:val="000000"/>
+          <w:sz w:val="23"/>
+          <w:szCs w:val="23"/>
+          <w:lang w:val="be-BY"/>
+        </w:rPr>
+        <w:t>меронимия и т</w:t>
+      </w:r>
+      <w:r>
+        <w:rPr>
+          <w:rFonts w:ascii="NACEIK+TimesNewRoman" w:hAnsi="NACEIK+TimesNewRoman" w:cs="NACEIK+TimesNewRoman"/>
+          <w:color w:val="000000"/>
+          <w:sz w:val="23"/>
+          <w:szCs w:val="23"/>
+          <w:lang w:val="be-BY"/>
+        </w:rPr>
+        <w:t>.</w:t>
+      </w:r>
+      <w:r>
+        <w:rPr>
+          <w:rFonts w:ascii="Times New Roman" w:hAnsi="Times New Roman" w:cs="Times New Roman"/>
+          <w:color w:val="000000"/>
+          <w:sz w:val="23"/>
+          <w:szCs w:val="23"/>
+          <w:lang w:val="be-BY"/>
+        </w:rPr>
+        <w:t>д</w:t>
+      </w:r>
+      <w:r>
+        <w:rPr>
+          <w:rFonts w:ascii="NACEIK+TimesNewRoman" w:hAnsi="NACEIK+TimesNewRoman" w:cs="NACEIK+TimesNewRoman"/>
+          <w:color w:val="000000"/>
+          <w:sz w:val="23"/>
+          <w:szCs w:val="23"/>
+          <w:lang w:val="be-BY"/>
+        </w:rPr>
+        <w:t xml:space="preserve">. </w:t>
+      </w:r>
+      <w:r>
+        <w:rPr>
+          <w:rFonts w:ascii="Times New Roman" w:hAnsi="Times New Roman" w:cs="Times New Roman"/>
+          <w:color w:val="000000"/>
+          <w:sz w:val="23"/>
+          <w:szCs w:val="23"/>
+          <w:lang w:val="be-BY"/>
+        </w:rPr>
+        <w:t>Каждый синсет имеет описание на естественном языке и примеры использования входящих в него слов</w:t>
+      </w:r>
+      <w:r>
+        <w:rPr>
+          <w:rFonts w:ascii="NACEIK+TimesNewRoman" w:hAnsi="NACEIK+TimesNewRoman" w:cs="NACEIK+TimesNewRoman"/>
+          <w:color w:val="000000"/>
+          <w:sz w:val="23"/>
+          <w:szCs w:val="23"/>
+          <w:lang w:val="be-BY"/>
+        </w:rPr>
+        <w:t>.</w:t>
+      </w:r>
+    </w:p>
+    <w:p>
+      <w:pPr>
+        <w:pStyle w:val="a3"/>
+        <w:shd w:val="clear" w:color="auto" w:fill="FFFFFF"/>
+        <w:spacing w:line="240" w:lineRule="atLeast"/>
+        <w:rPr>
+          <w:rFonts w:ascii="Tahoma" w:hAnsi="Tahoma" w:cs="Tahoma"/>
+          <w:color w:val="000000"/>
+          <w:sz w:val="18"/>
+          <w:szCs w:val="18"/>
+        </w:rPr>
+      </w:pPr>
+      <w:r>
+        <w:rPr>
+          <w:rFonts w:ascii="Tahoma" w:hAnsi="Tahoma" w:cs="Tahoma"/>
+          <w:color w:val="000000"/>
+          <w:sz w:val="18"/>
+          <w:szCs w:val="18"/>
+          <w:shd w:val="clear" w:color="auto" w:fill="FFFFFF"/>
+          <w:lang w:val="ru-RU"/>
+        </w:rPr>
+        <w:t>В</w:t>
+      </w:r>
+      <w:r>
+        <w:rPr>
+          <w:rFonts w:ascii="Tahoma" w:hAnsi="Tahoma" w:cs="Tahoma"/>
+          <w:color w:val="000000"/>
+          <w:sz w:val="18"/>
+          <w:szCs w:val="18"/>
+          <w:shd w:val="clear" w:color="auto" w:fill="FFFFFF"/>
+          <w:lang w:val="ru-RU"/>
+        </w:rPr>
+        <w:t xml:space="preserve"> </w:t>
+      </w:r>
+      <w:r>
+        <w:rPr>
+          <w:rFonts w:ascii="Tahoma" w:hAnsi="Tahoma" w:cs="Tahoma"/>
+          <w:color w:val="000000"/>
+          <w:sz w:val="18"/>
+          <w:szCs w:val="18"/>
+          <w:shd w:val="clear" w:color="auto" w:fill="FFFFFF"/>
         </w:rPr>
         <w:t>WordNet</w:t>
       </w:r>
+      <w:r>
+        <w:rPr>
+          <w:rFonts w:ascii="Tahoma" w:hAnsi="Tahoma" w:cs="Tahoma"/>
+          <w:color w:val="000000"/>
+          <w:sz w:val="18"/>
+          <w:szCs w:val="18"/>
+          <w:shd w:val="clear" w:color="auto" w:fill="FFFFFF"/>
+          <w:lang w:val="ru-RU"/>
+        </w:rPr>
+        <w:t xml:space="preserve"> отношение синонимии</w:t>
+      </w:r>
+      <w:r>
+        <w:rPr>
+          <w:rFonts w:ascii="Tahoma" w:hAnsi="Tahoma" w:cs="Tahoma"/>
+          <w:color w:val="000000"/>
+          <w:sz w:val="18"/>
+          <w:szCs w:val="18"/>
+          <w:shd w:val="clear" w:color="auto" w:fill="FFFFFF"/>
+          <w:lang w:val="ru-RU"/>
+        </w:rPr>
+        <w:t xml:space="preserve"> не требует </w:t>
+      </w:r>
+      <w:r>
+        <w:rPr>
+          <w:rFonts w:ascii="Tahoma" w:hAnsi="Tahoma" w:cs="Tahoma"/>
+          <w:color w:val="000000"/>
+          <w:sz w:val="18"/>
+          <w:szCs w:val="18"/>
+          <w:shd w:val="clear" w:color="auto" w:fill="FFFFFF"/>
+          <w:lang w:val="ru-RU"/>
+        </w:rPr>
+        <w:t>заменимости</w:t>
+      </w:r>
+      <w:r>
+        <w:rPr>
+          <w:rFonts w:ascii="Tahoma" w:hAnsi="Tahoma" w:cs="Tahoma"/>
+          <w:color w:val="000000"/>
+          <w:sz w:val="18"/>
+          <w:szCs w:val="18"/>
+          <w:shd w:val="clear" w:color="auto" w:fill="FFFFFF"/>
+          <w:lang w:val="ru-RU"/>
+        </w:rPr>
+        <w:t xml:space="preserve"> синонимов во всех контекстах, иначе </w:t>
+      </w:r>
+      <w:r>
+        <w:rPr>
+          <w:rFonts w:ascii="Tahoma" w:hAnsi="Tahoma" w:cs="Tahoma"/>
+          <w:color w:val="000000"/>
+          <w:sz w:val="18"/>
+          <w:szCs w:val="18"/>
+          <w:shd w:val="clear" w:color="auto" w:fill="FFFFFF"/>
+          <w:lang w:val="ru-RU"/>
+        </w:rPr>
+        <w:t xml:space="preserve">в естественном языке было бы слишком мало синонимов. Используется значительно более слабое утверждение, что синонимы </w:t>
+      </w:r>
+      <w:r>
+        <w:rPr>
+          <w:rFonts w:ascii="Tahoma" w:hAnsi="Tahoma" w:cs="Tahoma"/>
+          <w:color w:val="000000"/>
+          <w:sz w:val="18"/>
+          <w:szCs w:val="18"/>
+          <w:shd w:val="clear" w:color="auto" w:fill="FFFFFF"/>
+        </w:rPr>
+        <w:t>WordNet</w:t>
+      </w:r>
+      <w:r>
+        <w:rPr>
+          <w:rFonts w:ascii="Tahoma" w:hAnsi="Tahoma" w:cs="Tahoma"/>
+          <w:color w:val="000000"/>
+          <w:sz w:val="18"/>
+          <w:szCs w:val="18"/>
+          <w:shd w:val="clear" w:color="auto" w:fill="FFFFFF"/>
+          <w:lang w:val="ru-RU"/>
+        </w:rPr>
+        <w:t xml:space="preserve"> должны быть взаимозамен</w:t>
+      </w:r>
+      <w:r>
+        <w:rPr>
+          <w:rFonts w:ascii="Tahoma" w:hAnsi="Tahoma" w:cs="Tahoma"/>
+          <w:color w:val="000000"/>
+          <w:sz w:val="18"/>
+          <w:szCs w:val="18"/>
+          <w:shd w:val="clear" w:color="auto" w:fill="FFFFFF"/>
+          <w:lang w:val="ru-RU"/>
+        </w:rPr>
+        <w:t>яе</w:t>
+      </w:r>
+      <w:r>
+        <w:rPr>
+          <w:rFonts w:ascii="Tahoma" w:hAnsi="Tahoma" w:cs="Tahoma"/>
+          <w:color w:val="000000"/>
+          <w:sz w:val="18"/>
+          <w:szCs w:val="18"/>
+          <w:shd w:val="clear" w:color="auto" w:fill="FFFFFF"/>
+          <w:lang w:val="ru-RU"/>
+        </w:rPr>
+        <w:t xml:space="preserve">мы хотя бы в некотором </w:t>
+      </w:r>
+      <w:r>
+        <w:rPr>
+          <w:rFonts w:ascii="Tahoma" w:hAnsi="Tahoma" w:cs="Tahoma"/>
+          <w:color w:val="000000"/>
+          <w:sz w:val="18"/>
+          <w:szCs w:val="18"/>
+          <w:shd w:val="clear" w:color="auto" w:fill="FFFFFF"/>
+          <w:lang w:val="ru-RU"/>
+        </w:rPr>
+        <w:t xml:space="preserve">непустом </w:t>
+      </w:r>
+      <w:r>
+        <w:rPr>
+          <w:rFonts w:ascii="Tahoma" w:hAnsi="Tahoma" w:cs="Tahoma"/>
+          <w:color w:val="000000"/>
+          <w:sz w:val="18"/>
+          <w:szCs w:val="18"/>
+          <w:shd w:val="clear" w:color="auto" w:fill="FFFFFF"/>
+          <w:lang w:val="ru-RU"/>
+        </w:rPr>
+        <w:t>множестве контекстов.</w:t>
+      </w:r>
+      <w:r>
+        <w:rPr>
+          <w:rStyle w:val="apple-converted-space"/>
+          <w:rFonts w:ascii="Tahoma" w:hAnsi="Tahoma" w:cs="Tahoma"/>
+          <w:color w:val="000000"/>
+          <w:sz w:val="18"/>
+          <w:szCs w:val="18"/>
+          <w:shd w:val="clear" w:color="auto" w:fill="FFFFFF"/>
+        </w:rPr>
+        <w:t> </w:t>
+      </w:r>
+      <w:r>
+        <w:rPr>
+          <w:rStyle w:val="apple-converted-space"/>
+          <w:rFonts w:ascii="Tahoma" w:hAnsi="Tahoma" w:cs="Tahoma"/>
+          <w:color w:val="000000"/>
+          <w:sz w:val="18"/>
+          <w:szCs w:val="18"/>
+          <w:shd w:val="clear" w:color="auto" w:fill="FFFFFF"/>
+          <w:lang w:val="ru-RU"/>
+        </w:rPr>
+        <w:t xml:space="preserve"> </w:t>
+      </w:r>
+      <w:r>
+        <w:rPr>
+          <w:rStyle w:val="apple-converted-space"/>
+          <w:rFonts w:ascii="Tahoma" w:hAnsi="Tahoma" w:cs="Tahoma"/>
+          <w:color w:val="000000"/>
+          <w:sz w:val="18"/>
+          <w:szCs w:val="18"/>
+          <w:shd w:val="clear" w:color="auto" w:fill="FFFFFF"/>
+        </w:rPr>
+        <w:t xml:space="preserve"> </w:t>
+      </w:r>
+      <w:r>
+        <w:rPr>
+          <w:rFonts w:ascii="Tahoma" w:hAnsi="Tahoma" w:cs="Tahoma"/>
+          <w:color w:val="000000"/>
+          <w:sz w:val="18"/>
+          <w:szCs w:val="18"/>
+        </w:rPr>
+        <w:t>В состав словаря входят лексемы, относящиеся к четырем частям речи: прилагате</w:t>
+      </w:r>
+      <w:r>
+        <w:rPr>
+          <w:rFonts w:ascii="Tahoma" w:hAnsi="Tahoma" w:cs="Tahoma"/>
+          <w:color w:val="000000"/>
+          <w:sz w:val="18"/>
+          <w:szCs w:val="18"/>
+        </w:rPr>
+        <w:t xml:space="preserve">льное, существительное, </w:t>
+      </w:r>
+      <w:r>
+        <w:rPr>
+          <w:rFonts w:ascii="Tahoma" w:hAnsi="Tahoma" w:cs="Tahoma"/>
+          <w:color w:val="000000"/>
+          <w:sz w:val="18"/>
+          <w:szCs w:val="18"/>
+        </w:rPr>
+        <w:t>наречие</w:t>
+      </w:r>
+      <w:r>
+        <w:rPr>
+          <w:rFonts w:ascii="Tahoma" w:hAnsi="Tahoma" w:cs="Tahoma"/>
+          <w:color w:val="000000"/>
+          <w:sz w:val="18"/>
+          <w:szCs w:val="18"/>
+        </w:rPr>
+        <w:t xml:space="preserve"> </w:t>
+      </w:r>
+      <w:r>
+        <w:rPr>
+          <w:rFonts w:ascii="Tahoma" w:hAnsi="Tahoma" w:cs="Tahoma"/>
+          <w:color w:val="000000"/>
+          <w:sz w:val="18"/>
+          <w:szCs w:val="18"/>
+          <w:lang w:val="ru-RU"/>
+        </w:rPr>
+        <w:t xml:space="preserve"> и </w:t>
+      </w:r>
+      <w:r>
+        <w:rPr>
+          <w:rFonts w:ascii="Tahoma" w:hAnsi="Tahoma" w:cs="Tahoma"/>
+          <w:color w:val="000000"/>
+          <w:sz w:val="18"/>
+          <w:szCs w:val="18"/>
+        </w:rPr>
+        <w:t>глагол</w:t>
+      </w:r>
+      <w:r>
+        <w:rPr>
+          <w:rFonts w:ascii="Tahoma" w:hAnsi="Tahoma" w:cs="Tahoma"/>
+          <w:color w:val="000000"/>
+          <w:sz w:val="18"/>
+          <w:szCs w:val="18"/>
+        </w:rPr>
+        <w:t>. Лексемы различных частей речи хранятся отдельно, и описания, соответствующие каждой части речи, имеют различную структуру.</w:t>
+      </w:r>
+    </w:p>
+    <w:p>
+      <w:pPr>
+        <w:pStyle w:val="a3"/>
+        <w:shd w:val="clear" w:color="auto" w:fill="FFFFFF"/>
+        <w:spacing w:line="240" w:lineRule="atLeast"/>
+        <w:rPr>
+          <w:rStyle w:val="apple-converted-space"/>
+          <w:rFonts w:ascii="Tahoma" w:hAnsi="Tahoma" w:cs="Tahoma"/>
+          <w:color w:val="000000"/>
+          <w:sz w:val="18"/>
+          <w:szCs w:val="18"/>
+          <w:lang w:val="ru-RU"/>
+        </w:rPr>
+      </w:pPr>
+      <w:r>
+        <w:rPr>
+          <w:rFonts w:ascii="Tahoma" w:hAnsi="Tahoma" w:cs="Tahoma"/>
+          <w:color w:val="000000"/>
+          <w:sz w:val="18"/>
+          <w:szCs w:val="18"/>
+          <w:lang w:val="ru-RU"/>
+        </w:rPr>
+        <w:t>Для</w:t>
+      </w:r>
+      <w:r>
+        <w:rPr>
+          <w:rFonts w:ascii="Tahoma" w:hAnsi="Tahoma" w:cs="Tahoma"/>
+          <w:color w:val="000000"/>
+          <w:sz w:val="18"/>
+          <w:szCs w:val="18"/>
+        </w:rPr>
+        <w:t xml:space="preserve"> существительных</w:t>
+      </w:r>
+      <w:r>
+        <w:rPr>
+          <w:rFonts w:ascii="Tahoma" w:hAnsi="Tahoma" w:cs="Tahoma"/>
+          <w:color w:val="000000"/>
+          <w:sz w:val="18"/>
+          <w:szCs w:val="18"/>
+        </w:rPr>
+        <w:t xml:space="preserve"> в </w:t>
+      </w:r>
+      <w:r>
+        <w:rPr>
+          <w:rFonts w:ascii="Tahoma" w:hAnsi="Tahoma" w:cs="Tahoma"/>
+          <w:color w:val="000000"/>
+          <w:sz w:val="18"/>
+          <w:szCs w:val="18"/>
+          <w:lang w:val="en-US"/>
+        </w:rPr>
+        <w:t>WordNet</w:t>
+      </w:r>
+      <w:r>
+        <w:rPr>
+          <w:rFonts w:ascii="Tahoma" w:hAnsi="Tahoma" w:cs="Tahoma"/>
+          <w:color w:val="000000"/>
+          <w:sz w:val="18"/>
+          <w:szCs w:val="18"/>
+        </w:rPr>
+        <w:t xml:space="preserve"> установлены следующие семантические отношения:</w:t>
+      </w:r>
+      <w:r>
+        <w:rPr>
+          <w:rFonts w:ascii="Tahoma" w:hAnsi="Tahoma" w:cs="Tahoma"/>
+          <w:color w:val="000000"/>
+          <w:sz w:val="18"/>
+          <w:szCs w:val="18"/>
+          <w:lang w:val="ru-RU"/>
+        </w:rPr>
+        <w:t xml:space="preserve"> </w:t>
+      </w:r>
+      <w:r>
+        <w:rPr>
+          <w:rFonts w:ascii="Tahoma" w:hAnsi="Tahoma" w:cs="Tahoma"/>
+          <w:color w:val="000000"/>
+          <w:sz w:val="18"/>
+          <w:szCs w:val="18"/>
+        </w:rPr>
+        <w:t>синонимия</w:t>
+      </w:r>
+      <w:bookmarkStart w:id="0" w:name="keyword11"/>
       <w:bookmarkEnd w:id="0"/>
+      <w:r>
+        <w:rPr>
+          <w:rFonts w:ascii="Tahoma" w:hAnsi="Tahoma" w:cs="Tahoma"/>
+          <w:color w:val="000000"/>
+          <w:sz w:val="18"/>
+          <w:szCs w:val="18"/>
+        </w:rPr>
+        <w:t xml:space="preserve">, </w:t>
+      </w:r>
+      <w:r>
+        <w:rPr>
+          <w:rStyle w:val="keyword"/>
+          <w:rFonts w:ascii="Tahoma" w:hAnsi="Tahoma" w:cs="Tahoma"/>
+          <w:i/>
+          <w:iCs/>
+          <w:color w:val="000000"/>
+          <w:sz w:val="18"/>
+          <w:szCs w:val="18"/>
+        </w:rPr>
+        <w:t>антонимия</w:t>
+      </w:r>
+      <w:r>
+        <w:rPr>
+          <w:rStyle w:val="keyword"/>
+          <w:rFonts w:ascii="Tahoma" w:hAnsi="Tahoma" w:cs="Tahoma"/>
+          <w:i/>
+          <w:iCs/>
+          <w:color w:val="000000"/>
+          <w:sz w:val="18"/>
+          <w:szCs w:val="18"/>
+          <w:lang w:val="ru-RU"/>
+        </w:rPr>
+        <w:t xml:space="preserve">, </w:t>
+      </w:r>
+      <w:proofErr w:type="spellStart"/>
+      <w:r>
+        <w:rPr>
+          <w:rFonts w:ascii="Tahoma" w:hAnsi="Tahoma" w:cs="Tahoma"/>
+          <w:color w:val="000000"/>
+          <w:sz w:val="18"/>
+          <w:szCs w:val="18"/>
+          <w:lang w:val="ru-RU"/>
+        </w:rPr>
+        <w:t>гипонимия</w:t>
+      </w:r>
+      <w:proofErr w:type="spellEnd"/>
+      <w:r>
+        <w:rPr>
+          <w:rFonts w:ascii="Tahoma" w:hAnsi="Tahoma" w:cs="Tahoma"/>
+          <w:color w:val="000000"/>
+          <w:sz w:val="18"/>
+          <w:szCs w:val="18"/>
+          <w:lang w:val="ru-RU"/>
+        </w:rPr>
+        <w:t>/</w:t>
+      </w:r>
+      <w:proofErr w:type="spellStart"/>
+      <w:r>
+        <w:rPr>
+          <w:rFonts w:ascii="Tahoma" w:hAnsi="Tahoma" w:cs="Tahoma"/>
+          <w:color w:val="000000"/>
+          <w:sz w:val="18"/>
+          <w:szCs w:val="18"/>
+          <w:lang w:val="ru-RU"/>
+        </w:rPr>
+        <w:t>гиперонимия</w:t>
+      </w:r>
+      <w:proofErr w:type="spellEnd"/>
+      <w:r>
+        <w:rPr>
+          <w:rFonts w:ascii="Tahoma" w:hAnsi="Tahoma" w:cs="Tahoma"/>
+          <w:color w:val="000000"/>
+          <w:sz w:val="18"/>
+          <w:szCs w:val="18"/>
+          <w:lang w:val="ru-RU"/>
+        </w:rPr>
+        <w:t>,</w:t>
+      </w:r>
+      <w:r>
+        <w:rPr>
+          <w:rFonts w:ascii="Tahoma" w:hAnsi="Tahoma" w:cs="Tahoma"/>
+          <w:color w:val="000000"/>
+          <w:sz w:val="18"/>
+          <w:szCs w:val="18"/>
+          <w:lang w:val="ru-RU"/>
+        </w:rPr>
+        <w:t xml:space="preserve"> </w:t>
+      </w:r>
+      <w:proofErr w:type="spellStart"/>
+      <w:r>
+        <w:rPr>
+          <w:rFonts w:ascii="Tahoma" w:hAnsi="Tahoma" w:cs="Tahoma"/>
+          <w:color w:val="000000"/>
+          <w:sz w:val="18"/>
+          <w:szCs w:val="18"/>
+          <w:lang w:val="ru-RU"/>
+        </w:rPr>
+        <w:t>меронимия</w:t>
+      </w:r>
+      <w:proofErr w:type="spellEnd"/>
+      <w:r>
+        <w:rPr>
+          <w:rStyle w:val="apple-converted-space"/>
+          <w:rFonts w:ascii="Tahoma" w:hAnsi="Tahoma" w:cs="Tahoma"/>
+          <w:color w:val="000000"/>
+          <w:sz w:val="18"/>
+          <w:szCs w:val="18"/>
+        </w:rPr>
+        <w:t>.</w:t>
+      </w:r>
+      <w:r>
+        <w:rPr>
+          <w:rStyle w:val="apple-converted-space"/>
+          <w:rFonts w:ascii="Tahoma" w:hAnsi="Tahoma" w:cs="Tahoma"/>
+          <w:color w:val="000000"/>
+          <w:sz w:val="18"/>
+          <w:szCs w:val="18"/>
+          <w:lang w:val="ru-RU"/>
+        </w:rPr>
+        <w:t xml:space="preserve"> </w:t>
+      </w:r>
+    </w:p>
+    <w:p>
+      <w:pPr>
+        <w:pStyle w:val="a3"/>
+        <w:shd w:val="clear" w:color="auto" w:fill="FFFFFF"/>
+        <w:spacing w:line="240" w:lineRule="atLeast"/>
+        <w:rPr>
+          <w:rFonts w:ascii="Tahoma" w:hAnsi="Tahoma" w:cs="Tahoma"/>
+          <w:color w:val="000000"/>
+          <w:sz w:val="18"/>
+          <w:szCs w:val="18"/>
+        </w:rPr>
+      </w:pPr>
+      <w:r>
+        <w:rPr>
+          <w:rFonts w:ascii="Tahoma" w:hAnsi="Tahoma" w:cs="Tahoma"/>
+          <w:color w:val="000000"/>
+          <w:sz w:val="18"/>
+          <w:szCs w:val="18"/>
+        </w:rPr>
+        <w:t>Основным отношением между</w:t>
+      </w:r>
+      <w:r>
+        <w:rPr>
+          <w:rStyle w:val="apple-converted-space"/>
+          <w:rFonts w:ascii="Tahoma" w:hAnsi="Tahoma" w:cs="Tahoma"/>
+          <w:color w:val="000000"/>
+          <w:sz w:val="18"/>
+          <w:szCs w:val="18"/>
+        </w:rPr>
+        <w:t> </w:t>
+      </w:r>
+      <w:bookmarkStart w:id="1" w:name="keyword12"/>
+      <w:bookmarkEnd w:id="1"/>
+      <w:r>
+        <w:rPr>
+          <w:rStyle w:val="keyword"/>
+          <w:rFonts w:ascii="Tahoma" w:hAnsi="Tahoma" w:cs="Tahoma"/>
+          <w:i/>
+          <w:iCs/>
+          <w:color w:val="000000"/>
+          <w:sz w:val="18"/>
+          <w:szCs w:val="18"/>
+        </w:rPr>
+        <w:t>синсетами</w:t>
+      </w:r>
+      <w:r>
+        <w:rPr>
+          <w:rStyle w:val="apple-converted-space"/>
+          <w:rFonts w:ascii="Tahoma" w:hAnsi="Tahoma" w:cs="Tahoma"/>
+          <w:color w:val="000000"/>
+          <w:sz w:val="18"/>
+          <w:szCs w:val="18"/>
+        </w:rPr>
+        <w:t> </w:t>
+      </w:r>
+      <w:r>
+        <w:rPr>
+          <w:rFonts w:ascii="Tahoma" w:hAnsi="Tahoma" w:cs="Tahoma"/>
+          <w:color w:val="000000"/>
+          <w:sz w:val="18"/>
+          <w:szCs w:val="18"/>
+        </w:rPr>
+        <w:t xml:space="preserve">существительных является родо-видовое отношение, при этом видовой синсет называется гипонимом, а родовой </w:t>
+      </w:r>
+      <w:r>
+        <w:rPr>
+          <w:rFonts w:ascii="Tahoma" w:hAnsi="Tahoma" w:cs="Tahoma"/>
+          <w:color w:val="000000"/>
+          <w:sz w:val="18"/>
+          <w:szCs w:val="18"/>
+        </w:rPr>
+        <w:t>–</w:t>
+      </w:r>
+      <w:r>
+        <w:rPr>
+          <w:rFonts w:ascii="Tahoma" w:hAnsi="Tahoma" w:cs="Tahoma"/>
+          <w:color w:val="000000"/>
+          <w:sz w:val="18"/>
+          <w:szCs w:val="18"/>
+        </w:rPr>
+        <w:t xml:space="preserve"> гиперонимом</w:t>
+      </w:r>
+      <w:r>
+        <w:rPr>
+          <w:rFonts w:ascii="Tahoma" w:hAnsi="Tahoma" w:cs="Tahoma"/>
+          <w:color w:val="000000"/>
+          <w:sz w:val="18"/>
+          <w:szCs w:val="18"/>
+          <w:lang w:val="ru-RU"/>
+        </w:rPr>
+        <w:t xml:space="preserve">. </w:t>
+      </w:r>
+      <w:r>
+        <w:rPr>
+          <w:rFonts w:ascii="Tahoma" w:hAnsi="Tahoma" w:cs="Tahoma"/>
+          <w:color w:val="000000"/>
+          <w:sz w:val="18"/>
+          <w:szCs w:val="18"/>
+        </w:rPr>
+        <w:t>Синсет</w:t>
+      </w:r>
+      <w:r>
+        <w:rPr>
+          <w:rStyle w:val="apple-converted-space"/>
+          <w:rFonts w:ascii="Tahoma" w:hAnsi="Tahoma" w:cs="Tahoma"/>
+          <w:color w:val="000000"/>
+          <w:sz w:val="18"/>
+          <w:szCs w:val="18"/>
+        </w:rPr>
+        <w:t> </w:t>
+      </w:r>
+      <w:r>
+        <w:rPr>
+          <w:rStyle w:val="texample"/>
+          <w:rFonts w:ascii="Courier New" w:eastAsiaTheme="majorEastAsia" w:hAnsi="Courier New" w:cs="Courier New"/>
+          <w:color w:val="8B0000"/>
+          <w:sz w:val="18"/>
+          <w:szCs w:val="18"/>
+        </w:rPr>
+        <w:t>A</w:t>
+      </w:r>
+      <w:r>
+        <w:rPr>
+          <w:rStyle w:val="apple-converted-space"/>
+          <w:rFonts w:ascii="Tahoma" w:hAnsi="Tahoma" w:cs="Tahoma"/>
+          <w:color w:val="000000"/>
+          <w:sz w:val="18"/>
+          <w:szCs w:val="18"/>
+        </w:rPr>
+        <w:t> </w:t>
+      </w:r>
+      <w:r>
+        <w:rPr>
+          <w:rStyle w:val="apple-converted-space"/>
+          <w:rFonts w:ascii="Tahoma" w:hAnsi="Tahoma" w:cs="Tahoma"/>
+          <w:color w:val="000000"/>
+          <w:sz w:val="18"/>
+          <w:szCs w:val="18"/>
+          <w:lang w:val="ru-RU"/>
+        </w:rPr>
+        <w:t>–</w:t>
+      </w:r>
+      <w:r>
+        <w:rPr>
+          <w:rFonts w:ascii="Tahoma" w:hAnsi="Tahoma" w:cs="Tahoma"/>
+          <w:color w:val="000000"/>
+          <w:sz w:val="18"/>
+          <w:szCs w:val="18"/>
+        </w:rPr>
+        <w:t xml:space="preserve"> гипонимом</w:t>
+      </w:r>
+      <w:r>
+        <w:rPr>
+          <w:rStyle w:val="apple-converted-space"/>
+          <w:rFonts w:ascii="Tahoma" w:hAnsi="Tahoma" w:cs="Tahoma"/>
+          <w:color w:val="000000"/>
+          <w:sz w:val="18"/>
+          <w:szCs w:val="18"/>
+        </w:rPr>
+        <w:t> </w:t>
+      </w:r>
+      <w:bookmarkStart w:id="2" w:name="keyword14"/>
+      <w:bookmarkEnd w:id="2"/>
+      <w:r>
+        <w:rPr>
+          <w:rStyle w:val="keyword"/>
+          <w:rFonts w:ascii="Tahoma" w:hAnsi="Tahoma" w:cs="Tahoma"/>
+          <w:i/>
+          <w:iCs/>
+          <w:color w:val="000000"/>
+          <w:sz w:val="18"/>
+          <w:szCs w:val="18"/>
+        </w:rPr>
+        <w:t>синсета</w:t>
+      </w:r>
+      <w:r>
+        <w:rPr>
+          <w:rStyle w:val="apple-converted-space"/>
+          <w:rFonts w:ascii="Tahoma" w:hAnsi="Tahoma" w:cs="Tahoma"/>
+          <w:color w:val="000000"/>
+          <w:sz w:val="18"/>
+          <w:szCs w:val="18"/>
+        </w:rPr>
+        <w:t> </w:t>
+      </w:r>
+      <w:r>
+        <w:rPr>
+          <w:rStyle w:val="texample"/>
+          <w:rFonts w:ascii="Courier New" w:eastAsiaTheme="majorEastAsia" w:hAnsi="Courier New" w:cs="Courier New"/>
+          <w:color w:val="8B0000"/>
+          <w:sz w:val="18"/>
+          <w:szCs w:val="18"/>
+        </w:rPr>
+        <w:t>B</w:t>
+      </w:r>
+      <w:r>
+        <w:rPr>
+          <w:rFonts w:ascii="Tahoma" w:hAnsi="Tahoma" w:cs="Tahoma"/>
+          <w:color w:val="000000"/>
+          <w:sz w:val="18"/>
+          <w:szCs w:val="18"/>
+        </w:rPr>
+        <w:t xml:space="preserve">, </w:t>
+      </w:r>
+      <w:r>
+        <w:rPr>
+          <w:rFonts w:ascii="Tahoma" w:hAnsi="Tahoma" w:cs="Tahoma"/>
+          <w:color w:val="000000"/>
+          <w:sz w:val="18"/>
+          <w:szCs w:val="18"/>
+          <w:lang w:val="ru-RU"/>
+        </w:rPr>
+        <w:t>в том случае, когда</w:t>
+      </w:r>
+      <w:r>
+        <w:rPr>
+          <w:rFonts w:ascii="Tahoma" w:hAnsi="Tahoma" w:cs="Tahoma"/>
+          <w:color w:val="000000"/>
+          <w:sz w:val="18"/>
+          <w:szCs w:val="18"/>
+        </w:rPr>
+        <w:t xml:space="preserve"> </w:t>
+      </w:r>
+      <w:r>
+        <w:rPr>
+          <w:rFonts w:ascii="Tahoma" w:hAnsi="Tahoma" w:cs="Tahoma"/>
+          <w:color w:val="000000"/>
+          <w:sz w:val="18"/>
+          <w:szCs w:val="18"/>
+          <w:lang w:val="ru-RU"/>
+        </w:rPr>
+        <w:t>в</w:t>
+      </w:r>
+      <w:r>
+        <w:rPr>
+          <w:rFonts w:ascii="Tahoma" w:hAnsi="Tahoma" w:cs="Tahoma"/>
+          <w:color w:val="000000"/>
+          <w:sz w:val="18"/>
+          <w:szCs w:val="18"/>
+        </w:rPr>
+        <w:t xml:space="preserve"> английско</w:t>
+      </w:r>
+      <w:r>
+        <w:rPr>
+          <w:rFonts w:ascii="Tahoma" w:hAnsi="Tahoma" w:cs="Tahoma"/>
+          <w:color w:val="000000"/>
+          <w:sz w:val="18"/>
+          <w:szCs w:val="18"/>
+          <w:lang w:val="ru-RU"/>
+        </w:rPr>
+        <w:t>м</w:t>
+      </w:r>
+      <w:r>
+        <w:rPr>
+          <w:rFonts w:ascii="Tahoma" w:hAnsi="Tahoma" w:cs="Tahoma"/>
+          <w:color w:val="000000"/>
+          <w:sz w:val="18"/>
+          <w:szCs w:val="18"/>
+        </w:rPr>
+        <w:t xml:space="preserve"> язык</w:t>
+      </w:r>
+      <w:r>
+        <w:rPr>
+          <w:rFonts w:ascii="Tahoma" w:hAnsi="Tahoma" w:cs="Tahoma"/>
+          <w:color w:val="000000"/>
+          <w:sz w:val="18"/>
+          <w:szCs w:val="18"/>
+          <w:lang w:val="ru-RU"/>
+        </w:rPr>
+        <w:t>е</w:t>
+      </w:r>
+      <w:r>
+        <w:rPr>
+          <w:rFonts w:ascii="Tahoma" w:hAnsi="Tahoma" w:cs="Tahoma"/>
+          <w:color w:val="000000"/>
+          <w:sz w:val="18"/>
+          <w:szCs w:val="18"/>
+        </w:rPr>
+        <w:t xml:space="preserve"> </w:t>
+      </w:r>
+      <w:r>
+        <w:rPr>
+          <w:rFonts w:ascii="Tahoma" w:hAnsi="Tahoma" w:cs="Tahoma"/>
+          <w:color w:val="000000"/>
+          <w:sz w:val="18"/>
+          <w:szCs w:val="18"/>
+          <w:lang w:val="ru-RU"/>
+        </w:rPr>
+        <w:t>существуют</w:t>
+      </w:r>
+      <w:r>
+        <w:rPr>
+          <w:rFonts w:ascii="Tahoma" w:hAnsi="Tahoma" w:cs="Tahoma"/>
+          <w:color w:val="000000"/>
+          <w:sz w:val="18"/>
+          <w:szCs w:val="18"/>
+        </w:rPr>
+        <w:t xml:space="preserve"> предложения типа </w:t>
+      </w:r>
+      <w:r>
+        <w:rPr>
+          <w:rFonts w:ascii="Tahoma" w:hAnsi="Tahoma" w:cs="Tahoma"/>
+          <w:color w:val="000000"/>
+          <w:sz w:val="18"/>
+          <w:szCs w:val="18"/>
+          <w:lang w:val="ru-RU"/>
+        </w:rPr>
+        <w:t>“</w:t>
+      </w:r>
+      <w:r>
+        <w:rPr>
+          <w:rStyle w:val="texample"/>
+          <w:rFonts w:ascii="Courier New" w:eastAsiaTheme="majorEastAsia" w:hAnsi="Courier New" w:cs="Courier New"/>
+          <w:color w:val="8B0000"/>
+          <w:sz w:val="18"/>
+          <w:szCs w:val="18"/>
+        </w:rPr>
+        <w:t>A</w:t>
+      </w:r>
+      <w:r>
+        <w:rPr>
+          <w:rStyle w:val="texample"/>
+          <w:rFonts w:ascii="Courier New" w:eastAsiaTheme="majorEastAsia" w:hAnsi="Courier New" w:cs="Courier New"/>
+          <w:color w:val="8B0000"/>
+          <w:sz w:val="18"/>
+          <w:szCs w:val="18"/>
+          <w:lang w:val="en-US"/>
+        </w:rPr>
+        <w:t>n</w:t>
+      </w:r>
+      <w:r>
+        <w:rPr>
+          <w:rStyle w:val="texample"/>
+          <w:rFonts w:ascii="Courier New" w:eastAsiaTheme="majorEastAsia" w:hAnsi="Courier New" w:cs="Courier New"/>
+          <w:color w:val="8B0000"/>
+          <w:sz w:val="18"/>
+          <w:szCs w:val="18"/>
+          <w:lang w:val="ru-RU"/>
+        </w:rPr>
+        <w:t xml:space="preserve"> </w:t>
+      </w:r>
+      <w:r>
+        <w:rPr>
+          <w:rStyle w:val="texample"/>
+          <w:rFonts w:ascii="Courier New" w:eastAsiaTheme="majorEastAsia" w:hAnsi="Courier New" w:cs="Courier New"/>
+          <w:color w:val="8B0000"/>
+          <w:sz w:val="18"/>
+          <w:szCs w:val="18"/>
+          <w:lang w:val="en-US"/>
+        </w:rPr>
+        <w:t>A</w:t>
+      </w:r>
+      <w:r>
+        <w:rPr>
+          <w:rStyle w:val="texample"/>
+          <w:rFonts w:ascii="Courier New" w:eastAsiaTheme="majorEastAsia" w:hAnsi="Courier New" w:cs="Courier New"/>
+          <w:color w:val="8B0000"/>
+          <w:sz w:val="18"/>
+          <w:szCs w:val="18"/>
+        </w:rPr>
+        <w:t xml:space="preserve"> </w:t>
+      </w:r>
+      <w:r>
+        <w:rPr>
+          <w:rStyle w:val="texample"/>
+          <w:rFonts w:ascii="Courier New" w:eastAsiaTheme="majorEastAsia" w:hAnsi="Courier New" w:cs="Courier New"/>
+          <w:color w:val="8B0000"/>
+          <w:sz w:val="18"/>
+          <w:szCs w:val="18"/>
+        </w:rPr>
+        <w:t xml:space="preserve"> is a (kind of) B</w:t>
+      </w:r>
+      <w:r>
+        <w:rPr>
+          <w:rFonts w:ascii="Tahoma" w:hAnsi="Tahoma" w:cs="Tahoma"/>
+          <w:color w:val="000000"/>
+          <w:sz w:val="18"/>
+          <w:szCs w:val="18"/>
+        </w:rPr>
+        <w:t>”</w:t>
+      </w:r>
+      <w:r>
+        <w:rPr>
+          <w:rFonts w:ascii="Tahoma" w:hAnsi="Tahoma" w:cs="Tahoma"/>
+          <w:color w:val="000000"/>
+          <w:sz w:val="18"/>
+          <w:szCs w:val="18"/>
+        </w:rPr>
+        <w:t>.</w:t>
+      </w:r>
+      <w:r>
+        <w:rPr>
+          <w:rFonts w:ascii="Tahoma" w:hAnsi="Tahoma" w:cs="Tahoma"/>
+          <w:color w:val="000000"/>
+          <w:sz w:val="18"/>
+          <w:szCs w:val="18"/>
+          <w:lang w:val="ru-RU"/>
+        </w:rPr>
+        <w:t xml:space="preserve"> </w:t>
+      </w:r>
+      <w:r>
+        <w:rPr>
+          <w:rFonts w:ascii="Tahoma" w:hAnsi="Tahoma" w:cs="Tahoma"/>
+          <w:color w:val="000000"/>
+          <w:sz w:val="18"/>
+          <w:szCs w:val="18"/>
+          <w:lang w:val="en-US"/>
+        </w:rPr>
+        <w:t>C</w:t>
+      </w:r>
+      <w:r>
+        <w:rPr>
+          <w:rFonts w:ascii="Tahoma" w:hAnsi="Tahoma" w:cs="Tahoma"/>
+          <w:color w:val="000000"/>
+          <w:sz w:val="18"/>
+          <w:szCs w:val="18"/>
+        </w:rPr>
+        <w:t>уществительные в WordNet организованы в виде иерархической системы с наследованием.</w:t>
+      </w:r>
+      <w:r>
+        <w:rPr>
+          <w:rFonts w:ascii="Tahoma" w:hAnsi="Tahoma" w:cs="Tahoma"/>
+          <w:color w:val="000000"/>
+          <w:sz w:val="18"/>
+          <w:szCs w:val="18"/>
+          <w:lang w:val="ru-RU"/>
+        </w:rPr>
+        <w:t xml:space="preserve"> П</w:t>
+      </w:r>
+      <w:r>
+        <w:rPr>
+          <w:rFonts w:ascii="Tahoma" w:hAnsi="Tahoma" w:cs="Tahoma"/>
+          <w:color w:val="000000"/>
+          <w:sz w:val="18"/>
+          <w:szCs w:val="18"/>
+        </w:rPr>
+        <w:t>ри разработке WordNet предпочтение отдавалось решениям, в которых одно и то же слово не представлено и в</w:t>
+      </w:r>
+      <w:r>
+        <w:rPr>
+          <w:rStyle w:val="apple-converted-space"/>
+          <w:rFonts w:ascii="Tahoma" w:hAnsi="Tahoma" w:cs="Tahoma"/>
+          <w:color w:val="000000"/>
+          <w:sz w:val="18"/>
+          <w:szCs w:val="18"/>
+        </w:rPr>
+        <w:t> </w:t>
+      </w:r>
+      <w:bookmarkStart w:id="3" w:name="keyword17"/>
+      <w:bookmarkEnd w:id="3"/>
+      <w:r>
+        <w:rPr>
+          <w:rStyle w:val="keyword"/>
+          <w:rFonts w:ascii="Tahoma" w:hAnsi="Tahoma" w:cs="Tahoma"/>
+          <w:i/>
+          <w:iCs/>
+          <w:color w:val="000000"/>
+          <w:sz w:val="18"/>
+          <w:szCs w:val="18"/>
+        </w:rPr>
+        <w:t>синсете</w:t>
+      </w:r>
+      <w:r>
+        <w:rPr>
+          <w:rStyle w:val="apple-converted-space"/>
+          <w:rFonts w:ascii="Tahoma" w:hAnsi="Tahoma" w:cs="Tahoma"/>
+          <w:color w:val="000000"/>
+          <w:sz w:val="18"/>
+          <w:szCs w:val="18"/>
+        </w:rPr>
+        <w:t> </w:t>
+      </w:r>
+      <w:r>
+        <w:rPr>
+          <w:rFonts w:ascii="Tahoma" w:hAnsi="Tahoma" w:cs="Tahoma"/>
+          <w:color w:val="000000"/>
+          <w:sz w:val="18"/>
+          <w:szCs w:val="18"/>
+        </w:rPr>
+        <w:t>гипонима, и в</w:t>
+      </w:r>
+      <w:r>
+        <w:rPr>
+          <w:rStyle w:val="apple-converted-space"/>
+          <w:rFonts w:ascii="Tahoma" w:hAnsi="Tahoma" w:cs="Tahoma"/>
+          <w:color w:val="000000"/>
+          <w:sz w:val="18"/>
+          <w:szCs w:val="18"/>
+        </w:rPr>
+        <w:t> </w:t>
+      </w:r>
+      <w:bookmarkStart w:id="4" w:name="keyword18"/>
+      <w:bookmarkEnd w:id="4"/>
+      <w:r>
+        <w:rPr>
+          <w:rStyle w:val="keyword"/>
+          <w:rFonts w:ascii="Tahoma" w:hAnsi="Tahoma" w:cs="Tahoma"/>
+          <w:i/>
+          <w:iCs/>
+          <w:color w:val="000000"/>
+          <w:sz w:val="18"/>
+          <w:szCs w:val="18"/>
+        </w:rPr>
+        <w:t>синсете</w:t>
+      </w:r>
+      <w:r>
+        <w:rPr>
+          <w:rStyle w:val="apple-converted-space"/>
+          <w:rFonts w:ascii="Tahoma" w:hAnsi="Tahoma" w:cs="Tahoma"/>
+          <w:color w:val="000000"/>
+          <w:sz w:val="18"/>
+          <w:szCs w:val="18"/>
+        </w:rPr>
+        <w:t> </w:t>
+      </w:r>
+      <w:r>
+        <w:rPr>
+          <w:rFonts w:ascii="Tahoma" w:hAnsi="Tahoma" w:cs="Tahoma"/>
+          <w:color w:val="000000"/>
+          <w:sz w:val="18"/>
+          <w:szCs w:val="18"/>
+        </w:rPr>
+        <w:t>гиперонима.</w:t>
+      </w:r>
+    </w:p>
+    <w:p>
+      <w:pPr>
+        <w:pStyle w:val="a3"/>
+        <w:shd w:val="clear" w:color="auto" w:fill="FFFFFF"/>
+        <w:spacing w:line="240" w:lineRule="atLeast"/>
+        <w:rPr>
+          <w:rFonts w:ascii="Tahoma" w:hAnsi="Tahoma" w:cs="Tahoma"/>
+          <w:color w:val="000000"/>
+          <w:sz w:val="18"/>
+          <w:szCs w:val="18"/>
+        </w:rPr>
+      </w:pPr>
+      <w:r>
+        <w:rPr>
+          <w:rFonts w:ascii="Tahoma" w:hAnsi="Tahoma" w:cs="Tahoma"/>
+          <w:color w:val="000000"/>
+          <w:sz w:val="18"/>
+          <w:szCs w:val="18"/>
+        </w:rPr>
+        <w:t>Меронимия</w:t>
+      </w:r>
+      <w:r>
+        <w:rPr>
+          <w:rFonts w:ascii="Tahoma" w:hAnsi="Tahoma" w:cs="Tahoma"/>
+          <w:color w:val="000000"/>
+          <w:sz w:val="18"/>
+          <w:szCs w:val="18"/>
+          <w:lang w:val="ru-RU"/>
+        </w:rPr>
+        <w:t xml:space="preserve"> </w:t>
+      </w:r>
+      <w:r>
+        <w:rPr>
+          <w:rFonts w:ascii="Tahoma" w:hAnsi="Tahoma" w:cs="Tahoma"/>
+          <w:color w:val="000000"/>
+          <w:sz w:val="18"/>
+          <w:szCs w:val="18"/>
+          <w:lang w:val="ru-RU"/>
+        </w:rPr>
+        <w:t>–</w:t>
+      </w:r>
+      <w:r>
+        <w:rPr>
+          <w:rFonts w:ascii="Tahoma" w:hAnsi="Tahoma" w:cs="Tahoma"/>
+          <w:color w:val="000000"/>
+          <w:sz w:val="18"/>
+          <w:szCs w:val="18"/>
+          <w:lang w:val="ru-RU"/>
+        </w:rPr>
+        <w:t xml:space="preserve"> </w:t>
+      </w:r>
+      <w:r>
+        <w:rPr>
+          <w:rFonts w:ascii="Tahoma" w:hAnsi="Tahoma" w:cs="Tahoma"/>
+          <w:color w:val="000000"/>
+          <w:sz w:val="18"/>
+          <w:szCs w:val="18"/>
+          <w:lang w:val="ru-RU"/>
+        </w:rPr>
+        <w:t>отношение часть-целое, является вероятнее</w:t>
+      </w:r>
+      <w:r>
+        <w:rPr>
+          <w:rFonts w:ascii="Tahoma" w:hAnsi="Tahoma" w:cs="Tahoma"/>
+          <w:color w:val="000000"/>
+          <w:sz w:val="18"/>
+          <w:szCs w:val="18"/>
+        </w:rPr>
+        <w:t xml:space="preserve"> совокупность несколько отличающихся отношений, чем четкое отделяемое отношение.</w:t>
+      </w:r>
+      <w:r>
+        <w:rPr>
+          <w:rFonts w:ascii="Tahoma" w:hAnsi="Tahoma" w:cs="Tahoma"/>
+          <w:color w:val="000000"/>
+          <w:sz w:val="18"/>
+          <w:szCs w:val="18"/>
+          <w:lang w:val="ru-RU"/>
+        </w:rPr>
+        <w:t xml:space="preserve"> </w:t>
+      </w:r>
+      <w:r>
+        <w:rPr>
+          <w:rFonts w:ascii="Tahoma" w:hAnsi="Tahoma" w:cs="Tahoma"/>
+          <w:color w:val="000000"/>
+          <w:sz w:val="18"/>
+          <w:szCs w:val="18"/>
+          <w:lang w:val="en-US"/>
+        </w:rPr>
+        <w:t>A</w:t>
+      </w:r>
+      <w:r>
+        <w:rPr>
+          <w:rFonts w:ascii="Tahoma" w:hAnsi="Tahoma" w:cs="Tahoma"/>
+          <w:color w:val="000000"/>
+          <w:sz w:val="18"/>
+          <w:szCs w:val="18"/>
+        </w:rPr>
+        <w:t xml:space="preserve"> является меронимом</w:t>
+      </w:r>
+      <w:r>
+        <w:rPr>
+          <w:rStyle w:val="apple-converted-space"/>
+          <w:rFonts w:ascii="Tahoma" w:hAnsi="Tahoma" w:cs="Tahoma"/>
+          <w:color w:val="000000"/>
+          <w:sz w:val="18"/>
+          <w:szCs w:val="18"/>
+        </w:rPr>
+        <w:t> </w:t>
+      </w:r>
+      <w:r>
+        <w:rPr>
+          <w:rStyle w:val="texample"/>
+          <w:rFonts w:ascii="Courier New" w:eastAsiaTheme="majorEastAsia" w:hAnsi="Courier New" w:cs="Courier New"/>
+          <w:color w:val="8B0000"/>
+          <w:sz w:val="18"/>
+          <w:szCs w:val="18"/>
+        </w:rPr>
+        <w:t>B</w:t>
+      </w:r>
+      <w:r>
+        <w:rPr>
+          <w:rStyle w:val="apple-converted-space"/>
+          <w:rFonts w:ascii="Tahoma" w:hAnsi="Tahoma" w:cs="Tahoma"/>
+          <w:color w:val="000000"/>
+          <w:sz w:val="18"/>
+          <w:szCs w:val="18"/>
+        </w:rPr>
+        <w:t> </w:t>
+      </w:r>
+      <w:r>
+        <w:rPr>
+          <w:rFonts w:ascii="Tahoma" w:hAnsi="Tahoma" w:cs="Tahoma"/>
+          <w:color w:val="000000"/>
+          <w:sz w:val="18"/>
+          <w:szCs w:val="18"/>
+        </w:rPr>
+        <w:t>тогда и только тогда, если предложения вида "</w:t>
+      </w:r>
+      <w:r>
+        <w:rPr>
+          <w:rStyle w:val="apple-converted-space"/>
+          <w:rFonts w:ascii="Tahoma" w:hAnsi="Tahoma" w:cs="Tahoma"/>
+          <w:color w:val="000000"/>
+          <w:sz w:val="18"/>
+          <w:szCs w:val="18"/>
+          <w:lang w:val="en-US"/>
+        </w:rPr>
+        <w:t>A</w:t>
+      </w:r>
+      <w:r>
+        <w:rPr>
+          <w:rStyle w:val="texample"/>
+          <w:rFonts w:ascii="Courier New" w:eastAsiaTheme="majorEastAsia" w:hAnsi="Courier New" w:cs="Courier New"/>
+          <w:color w:val="8B0000"/>
+          <w:sz w:val="18"/>
+          <w:szCs w:val="18"/>
+        </w:rPr>
+        <w:t xml:space="preserve"> </w:t>
+      </w:r>
+      <w:r>
+        <w:rPr>
+          <w:rStyle w:val="texample"/>
+          <w:rFonts w:ascii="Courier New" w:eastAsiaTheme="majorEastAsia" w:hAnsi="Courier New" w:cs="Courier New"/>
+          <w:color w:val="8B0000"/>
+          <w:sz w:val="18"/>
+          <w:szCs w:val="18"/>
+          <w:lang w:val="en-US"/>
+        </w:rPr>
+        <w:t>have</w:t>
+      </w:r>
+      <w:r>
+        <w:rPr>
+          <w:rStyle w:val="texample"/>
+          <w:rFonts w:ascii="Courier New" w:eastAsiaTheme="majorEastAsia" w:hAnsi="Courier New" w:cs="Courier New"/>
+          <w:color w:val="8B0000"/>
+          <w:sz w:val="18"/>
+          <w:szCs w:val="18"/>
+        </w:rPr>
+        <w:t xml:space="preserve"> </w:t>
+      </w:r>
+      <w:r>
+        <w:rPr>
+          <w:rStyle w:val="texample"/>
+          <w:rFonts w:ascii="Courier New" w:eastAsiaTheme="majorEastAsia" w:hAnsi="Courier New" w:cs="Courier New"/>
+          <w:color w:val="8B0000"/>
+          <w:sz w:val="18"/>
+          <w:szCs w:val="18"/>
+          <w:lang w:val="en-US"/>
+        </w:rPr>
+        <w:t>B</w:t>
+      </w:r>
+      <w:r>
+        <w:rPr>
+          <w:rFonts w:ascii="Tahoma" w:hAnsi="Tahoma" w:cs="Tahoma"/>
+          <w:color w:val="000000"/>
+          <w:sz w:val="18"/>
+          <w:szCs w:val="18"/>
+        </w:rPr>
+        <w:t>" и "</w:t>
+      </w:r>
+      <w:r>
+        <w:rPr>
+          <w:rStyle w:val="apple-converted-space"/>
+          <w:rFonts w:ascii="Tahoma" w:hAnsi="Tahoma" w:cs="Tahoma"/>
+          <w:color w:val="000000"/>
+          <w:sz w:val="18"/>
+          <w:szCs w:val="18"/>
+          <w:lang w:val="en-US"/>
+        </w:rPr>
+        <w:t>A</w:t>
+      </w:r>
+      <w:r>
+        <w:rPr>
+          <w:rStyle w:val="texample"/>
+          <w:rFonts w:ascii="Courier New" w:eastAsiaTheme="majorEastAsia" w:hAnsi="Courier New" w:cs="Courier New"/>
+          <w:color w:val="8B0000"/>
+          <w:sz w:val="18"/>
+          <w:szCs w:val="18"/>
+        </w:rPr>
+        <w:t xml:space="preserve"> </w:t>
+      </w:r>
+      <w:r>
+        <w:rPr>
+          <w:rStyle w:val="texample"/>
+          <w:rFonts w:ascii="Courier New" w:eastAsiaTheme="majorEastAsia" w:hAnsi="Courier New" w:cs="Courier New"/>
+          <w:color w:val="8B0000"/>
+          <w:sz w:val="18"/>
+          <w:szCs w:val="18"/>
+        </w:rPr>
+        <w:t>–</w:t>
+      </w:r>
+      <w:r>
+        <w:rPr>
+          <w:rStyle w:val="texample"/>
+          <w:rFonts w:ascii="Courier New" w:eastAsiaTheme="majorEastAsia" w:hAnsi="Courier New" w:cs="Courier New"/>
+          <w:color w:val="8B0000"/>
+          <w:sz w:val="18"/>
+          <w:szCs w:val="18"/>
+        </w:rPr>
+        <w:t xml:space="preserve"> </w:t>
+      </w:r>
+      <w:r>
+        <w:rPr>
+          <w:rStyle w:val="texample"/>
+          <w:rFonts w:ascii="Courier New" w:eastAsiaTheme="majorEastAsia" w:hAnsi="Courier New" w:cs="Courier New"/>
+          <w:color w:val="8B0000"/>
+          <w:sz w:val="18"/>
+          <w:szCs w:val="18"/>
+          <w:lang w:val="en-US"/>
+        </w:rPr>
+        <w:t>is</w:t>
+      </w:r>
+      <w:r>
+        <w:rPr>
+          <w:rStyle w:val="texample"/>
+          <w:rFonts w:ascii="Courier New" w:eastAsiaTheme="majorEastAsia" w:hAnsi="Courier New" w:cs="Courier New"/>
+          <w:color w:val="8B0000"/>
+          <w:sz w:val="18"/>
+          <w:szCs w:val="18"/>
+          <w:lang w:val="ru-RU"/>
+        </w:rPr>
+        <w:t xml:space="preserve"> </w:t>
+      </w:r>
+      <w:r>
+        <w:rPr>
+          <w:rStyle w:val="texample"/>
+          <w:rFonts w:ascii="Courier New" w:eastAsiaTheme="majorEastAsia" w:hAnsi="Courier New" w:cs="Courier New"/>
+          <w:color w:val="8B0000"/>
+          <w:sz w:val="18"/>
+          <w:szCs w:val="18"/>
+          <w:lang w:val="en-US"/>
+        </w:rPr>
+        <w:t>a</w:t>
+      </w:r>
+      <w:r>
+        <w:rPr>
+          <w:rStyle w:val="texample"/>
+          <w:rFonts w:ascii="Courier New" w:eastAsiaTheme="majorEastAsia" w:hAnsi="Courier New" w:cs="Courier New"/>
+          <w:color w:val="8B0000"/>
+          <w:sz w:val="18"/>
+          <w:szCs w:val="18"/>
+          <w:lang w:val="ru-RU"/>
+        </w:rPr>
+        <w:t xml:space="preserve"> </w:t>
+      </w:r>
+      <w:r>
+        <w:rPr>
+          <w:rStyle w:val="texample"/>
+          <w:rFonts w:ascii="Courier New" w:eastAsiaTheme="majorEastAsia" w:hAnsi="Courier New" w:cs="Courier New"/>
+          <w:color w:val="8B0000"/>
+          <w:sz w:val="18"/>
+          <w:szCs w:val="18"/>
+          <w:lang w:val="en-US"/>
+        </w:rPr>
+        <w:t>part</w:t>
+      </w:r>
+      <w:r>
+        <w:rPr>
+          <w:rStyle w:val="texample"/>
+          <w:rFonts w:ascii="Courier New" w:eastAsiaTheme="majorEastAsia" w:hAnsi="Courier New" w:cs="Courier New"/>
+          <w:color w:val="8B0000"/>
+          <w:sz w:val="18"/>
+          <w:szCs w:val="18"/>
+          <w:lang w:val="ru-RU"/>
+        </w:rPr>
+        <w:t xml:space="preserve"> </w:t>
+      </w:r>
+      <w:r>
+        <w:rPr>
+          <w:rStyle w:val="texample"/>
+          <w:rFonts w:ascii="Courier New" w:eastAsiaTheme="majorEastAsia" w:hAnsi="Courier New" w:cs="Courier New"/>
+          <w:color w:val="8B0000"/>
+          <w:sz w:val="18"/>
+          <w:szCs w:val="18"/>
+          <w:lang w:val="en-US"/>
+        </w:rPr>
+        <w:t>of</w:t>
+      </w:r>
+      <w:r>
+        <w:rPr>
+          <w:rStyle w:val="texample"/>
+          <w:rFonts w:ascii="Courier New" w:eastAsiaTheme="majorEastAsia" w:hAnsi="Courier New" w:cs="Courier New"/>
+          <w:color w:val="8B0000"/>
+          <w:sz w:val="18"/>
+          <w:szCs w:val="18"/>
+          <w:lang w:val="ru-RU"/>
+        </w:rPr>
+        <w:t xml:space="preserve"> </w:t>
+      </w:r>
+      <w:r>
+        <w:rPr>
+          <w:rStyle w:val="texample"/>
+          <w:rFonts w:ascii="Courier New" w:eastAsiaTheme="majorEastAsia" w:hAnsi="Courier New" w:cs="Courier New"/>
+          <w:color w:val="8B0000"/>
+          <w:sz w:val="18"/>
+          <w:szCs w:val="18"/>
+          <w:lang w:val="en-US"/>
+        </w:rPr>
+        <w:t>B</w:t>
+      </w:r>
+      <w:r>
+        <w:rPr>
+          <w:rFonts w:ascii="Tahoma" w:hAnsi="Tahoma" w:cs="Tahoma"/>
+          <w:color w:val="000000"/>
+          <w:sz w:val="18"/>
+          <w:szCs w:val="18"/>
+        </w:rPr>
+        <w:t>" являются нормальными для</w:t>
+      </w:r>
+      <w:r>
+        <w:rPr>
+          <w:rStyle w:val="apple-converted-space"/>
+          <w:rFonts w:ascii="Tahoma" w:hAnsi="Tahoma" w:cs="Tahoma"/>
+          <w:color w:val="000000"/>
+          <w:sz w:val="18"/>
+          <w:szCs w:val="18"/>
+        </w:rPr>
+        <w:t> </w:t>
+      </w:r>
+      <w:r>
+        <w:rPr>
+          <w:rStyle w:val="texample"/>
+          <w:rFonts w:ascii="Courier New" w:eastAsiaTheme="majorEastAsia" w:hAnsi="Courier New" w:cs="Courier New"/>
+          <w:color w:val="8B0000"/>
+          <w:sz w:val="18"/>
+          <w:szCs w:val="18"/>
+        </w:rPr>
+        <w:t>A</w:t>
+      </w:r>
+      <w:r>
+        <w:rPr>
+          <w:rStyle w:val="apple-converted-space"/>
+          <w:rFonts w:ascii="Tahoma" w:hAnsi="Tahoma" w:cs="Tahoma"/>
+          <w:color w:val="000000"/>
+          <w:sz w:val="18"/>
+          <w:szCs w:val="18"/>
+        </w:rPr>
+        <w:t> </w:t>
+      </w:r>
+      <w:r>
+        <w:rPr>
+          <w:rFonts w:ascii="Tahoma" w:hAnsi="Tahoma" w:cs="Tahoma"/>
+          <w:color w:val="000000"/>
+          <w:sz w:val="18"/>
+          <w:szCs w:val="18"/>
+        </w:rPr>
+        <w:t>и</w:t>
+      </w:r>
+      <w:r>
+        <w:rPr>
+          <w:rStyle w:val="apple-converted-space"/>
+          <w:rFonts w:ascii="Tahoma" w:hAnsi="Tahoma" w:cs="Tahoma"/>
+          <w:color w:val="000000"/>
+          <w:sz w:val="18"/>
+          <w:szCs w:val="18"/>
+        </w:rPr>
+        <w:t> </w:t>
+      </w:r>
+      <w:r>
+        <w:rPr>
+          <w:rStyle w:val="texample"/>
+          <w:rFonts w:ascii="Courier New" w:eastAsiaTheme="majorEastAsia" w:hAnsi="Courier New" w:cs="Courier New"/>
+          <w:color w:val="8B0000"/>
+          <w:sz w:val="18"/>
+          <w:szCs w:val="18"/>
+        </w:rPr>
+        <w:t>B</w:t>
+      </w:r>
+      <w:r>
+        <w:rPr>
+          <w:rFonts w:ascii="Tahoma" w:hAnsi="Tahoma" w:cs="Tahoma"/>
+          <w:color w:val="000000"/>
+          <w:sz w:val="18"/>
+          <w:szCs w:val="18"/>
+        </w:rPr>
+        <w:t>, интерпретируемых как родовые понятия</w:t>
+      </w:r>
+      <w:r>
+        <w:rPr>
+          <w:rFonts w:ascii="Tahoma" w:hAnsi="Tahoma" w:cs="Tahoma"/>
+          <w:color w:val="000000"/>
+          <w:sz w:val="18"/>
+          <w:szCs w:val="18"/>
+          <w:lang w:val="ru-RU"/>
+        </w:rPr>
+        <w:t>.</w:t>
+      </w:r>
+      <w:r>
+        <w:rPr>
+          <w:rFonts w:ascii="Tahoma" w:hAnsi="Tahoma" w:cs="Tahoma"/>
+          <w:color w:val="000000"/>
+          <w:sz w:val="18"/>
+          <w:szCs w:val="18"/>
+        </w:rPr>
+        <w:t xml:space="preserve"> В WordNet выделяются три подвида отношения</w:t>
+      </w:r>
+      <w:r>
+        <w:rPr>
+          <w:rStyle w:val="apple-converted-space"/>
+          <w:rFonts w:ascii="Tahoma" w:hAnsi="Tahoma" w:cs="Tahoma"/>
+          <w:color w:val="000000"/>
+          <w:sz w:val="18"/>
+          <w:szCs w:val="18"/>
+        </w:rPr>
+        <w:t> </w:t>
+      </w:r>
+      <w:r>
+        <w:rPr>
+          <w:rStyle w:val="apple-converted-space"/>
+          <w:rFonts w:ascii="Tahoma" w:hAnsi="Tahoma" w:cs="Tahoma"/>
+          <w:color w:val="000000"/>
+          <w:sz w:val="18"/>
+          <w:szCs w:val="18"/>
+          <w:lang w:val="ru-RU"/>
+        </w:rPr>
+        <w:t>часть-целое</w:t>
+      </w:r>
+      <w:r>
+        <w:rPr>
+          <w:rFonts w:ascii="Tahoma" w:hAnsi="Tahoma" w:cs="Tahoma"/>
+          <w:color w:val="000000"/>
+          <w:sz w:val="18"/>
+          <w:szCs w:val="18"/>
+        </w:rPr>
+        <w:t xml:space="preserve">: </w:t>
+      </w:r>
+      <w:r>
+        <w:rPr>
+          <w:rFonts w:ascii="Tahoma" w:hAnsi="Tahoma" w:cs="Tahoma"/>
+          <w:color w:val="000000"/>
+          <w:sz w:val="18"/>
+          <w:szCs w:val="18"/>
+        </w:rPr>
+        <w:t>часть,</w:t>
+      </w:r>
+      <w:r>
+        <w:rPr>
+          <w:rStyle w:val="apple-converted-space"/>
+          <w:rFonts w:ascii="Tahoma" w:hAnsi="Tahoma" w:cs="Tahoma"/>
+          <w:color w:val="000000"/>
+          <w:sz w:val="18"/>
+          <w:szCs w:val="18"/>
+        </w:rPr>
+        <w:t> </w:t>
+      </w:r>
+      <w:r>
+        <w:rPr>
+          <w:rStyle w:val="apple-converted-space"/>
+          <w:rFonts w:ascii="Tahoma" w:hAnsi="Tahoma" w:cs="Tahoma"/>
+          <w:color w:val="000000"/>
+          <w:sz w:val="18"/>
+          <w:szCs w:val="18"/>
+          <w:lang w:val="ru-RU"/>
+        </w:rPr>
+        <w:t>быть элементом, быть сделанным из</w:t>
+      </w:r>
+      <w:r>
+        <w:rPr>
+          <w:rFonts w:ascii="Tahoma" w:hAnsi="Tahoma" w:cs="Tahoma"/>
+          <w:color w:val="000000"/>
+          <w:sz w:val="18"/>
+          <w:szCs w:val="18"/>
+        </w:rPr>
+        <w:t xml:space="preserve">. </w:t>
+      </w:r>
+    </w:p>
+    <w:p>
+      <w:pPr>
+        <w:pStyle w:val="a3"/>
+        <w:shd w:val="clear" w:color="auto" w:fill="FFFFFF"/>
+        <w:spacing w:line="240" w:lineRule="atLeast"/>
+        <w:rPr>
+          <w:rFonts w:ascii="Tahoma" w:hAnsi="Tahoma" w:cs="Tahoma"/>
+          <w:color w:val="000000"/>
+          <w:sz w:val="18"/>
+          <w:szCs w:val="18"/>
+        </w:rPr>
+      </w:pPr>
+      <w:r>
+        <w:rPr>
+          <w:rFonts w:ascii="Tahoma" w:hAnsi="Tahoma" w:cs="Tahoma"/>
+          <w:color w:val="000000"/>
+          <w:sz w:val="18"/>
+          <w:szCs w:val="18"/>
+        </w:rPr>
+        <w:t xml:space="preserve">Прилагательные </w:t>
+      </w:r>
+      <w:r>
+        <w:rPr>
+          <w:rFonts w:ascii="Tahoma" w:hAnsi="Tahoma" w:cs="Tahoma"/>
+          <w:color w:val="000000"/>
+          <w:sz w:val="18"/>
+          <w:szCs w:val="18"/>
+          <w:lang w:val="ru-RU"/>
+        </w:rPr>
+        <w:t>подразделяются</w:t>
+      </w:r>
+      <w:r>
+        <w:rPr>
+          <w:rFonts w:ascii="Tahoma" w:hAnsi="Tahoma" w:cs="Tahoma"/>
+          <w:color w:val="000000"/>
+          <w:sz w:val="18"/>
+          <w:szCs w:val="18"/>
+        </w:rPr>
+        <w:t xml:space="preserve"> на </w:t>
+      </w:r>
+      <w:r>
+        <w:rPr>
+          <w:rFonts w:ascii="Tahoma" w:hAnsi="Tahoma" w:cs="Tahoma"/>
+          <w:color w:val="000000"/>
+          <w:sz w:val="18"/>
+          <w:szCs w:val="18"/>
+        </w:rPr>
+        <w:t>относительные</w:t>
+      </w:r>
+      <w:r>
+        <w:rPr>
+          <w:rFonts w:ascii="Tahoma" w:hAnsi="Tahoma" w:cs="Tahoma"/>
+          <w:color w:val="000000"/>
+          <w:sz w:val="18"/>
+          <w:szCs w:val="18"/>
+          <w:lang w:val="ru-RU"/>
+        </w:rPr>
+        <w:t xml:space="preserve"> и </w:t>
+      </w:r>
+      <w:r>
+        <w:rPr>
+          <w:rFonts w:ascii="Tahoma" w:hAnsi="Tahoma" w:cs="Tahoma"/>
+          <w:color w:val="000000"/>
+          <w:sz w:val="18"/>
+          <w:szCs w:val="18"/>
+        </w:rPr>
+        <w:t>качественные</w:t>
+      </w:r>
+      <w:r>
+        <w:rPr>
+          <w:rFonts w:ascii="Tahoma" w:hAnsi="Tahoma" w:cs="Tahoma"/>
+          <w:color w:val="000000"/>
+          <w:sz w:val="18"/>
+          <w:szCs w:val="18"/>
+        </w:rPr>
+        <w:t>.</w:t>
+      </w:r>
+    </w:p>
+    <w:p>
+      <w:pPr>
+        <w:pStyle w:val="a3"/>
+        <w:shd w:val="clear" w:color="auto" w:fill="FFFFFF"/>
+        <w:spacing w:line="240" w:lineRule="atLeast"/>
+        <w:rPr>
+          <w:rFonts w:ascii="Tahoma" w:hAnsi="Tahoma" w:cs="Tahoma"/>
+          <w:color w:val="000000"/>
+          <w:sz w:val="18"/>
+          <w:szCs w:val="18"/>
+        </w:rPr>
+      </w:pPr>
+      <w:r>
+        <w:rPr>
+          <w:rFonts w:ascii="Tahoma" w:hAnsi="Tahoma" w:cs="Tahoma"/>
+          <w:color w:val="000000"/>
+          <w:sz w:val="18"/>
+          <w:szCs w:val="18"/>
+        </w:rPr>
+        <w:lastRenderedPageBreak/>
+        <w:t>Семантическое описание</w:t>
+      </w:r>
+      <w:r>
+        <w:rPr>
+          <w:rStyle w:val="apple-converted-space"/>
+          <w:rFonts w:ascii="Tahoma" w:hAnsi="Tahoma" w:cs="Tahoma"/>
+          <w:color w:val="000000"/>
+          <w:sz w:val="18"/>
+          <w:szCs w:val="18"/>
+        </w:rPr>
+        <w:t> </w:t>
+      </w:r>
+      <w:r>
+        <w:rPr>
+          <w:rStyle w:val="keyword"/>
+          <w:rFonts w:ascii="Tahoma" w:hAnsi="Tahoma" w:cs="Tahoma"/>
+          <w:i/>
+          <w:iCs/>
+          <w:color w:val="000000"/>
+          <w:sz w:val="18"/>
+          <w:szCs w:val="18"/>
+        </w:rPr>
+        <w:t>качественных прилагательных</w:t>
+      </w:r>
+      <w:r>
+        <w:rPr>
+          <w:rStyle w:val="apple-converted-space"/>
+          <w:rFonts w:ascii="Tahoma" w:hAnsi="Tahoma" w:cs="Tahoma"/>
+          <w:color w:val="000000"/>
+          <w:sz w:val="18"/>
+          <w:szCs w:val="18"/>
+        </w:rPr>
+        <w:t> </w:t>
+      </w:r>
+      <w:r>
+        <w:rPr>
+          <w:rStyle w:val="apple-converted-space"/>
+          <w:rFonts w:ascii="Tahoma" w:hAnsi="Tahoma" w:cs="Tahoma"/>
+          <w:color w:val="000000"/>
+          <w:sz w:val="18"/>
+          <w:szCs w:val="18"/>
+          <w:lang w:val="ru-RU"/>
+        </w:rPr>
+        <w:t>основано</w:t>
+      </w:r>
+      <w:r>
+        <w:rPr>
+          <w:rFonts w:ascii="Tahoma" w:hAnsi="Tahoma" w:cs="Tahoma"/>
+          <w:color w:val="000000"/>
+          <w:sz w:val="18"/>
+          <w:szCs w:val="18"/>
+        </w:rPr>
+        <w:t xml:space="preserve"> не на отношении</w:t>
+      </w:r>
+      <w:r>
+        <w:rPr>
+          <w:rStyle w:val="apple-converted-space"/>
+          <w:rFonts w:ascii="Tahoma" w:hAnsi="Tahoma" w:cs="Tahoma"/>
+          <w:color w:val="000000"/>
+          <w:sz w:val="18"/>
+          <w:szCs w:val="18"/>
+        </w:rPr>
+        <w:t> </w:t>
+      </w:r>
+      <w:bookmarkStart w:id="5" w:name="keyword47"/>
+      <w:bookmarkEnd w:id="5"/>
+      <w:r>
+        <w:rPr>
+          <w:rStyle w:val="keyword"/>
+          <w:rFonts w:ascii="Tahoma" w:hAnsi="Tahoma" w:cs="Tahoma"/>
+          <w:i/>
+          <w:iCs/>
+          <w:color w:val="000000"/>
+          <w:sz w:val="18"/>
+          <w:szCs w:val="18"/>
+        </w:rPr>
+        <w:t>гипонимии</w:t>
+      </w:r>
+      <w:r>
+        <w:rPr>
+          <w:rFonts w:ascii="Tahoma" w:hAnsi="Tahoma" w:cs="Tahoma"/>
+          <w:color w:val="000000"/>
+          <w:sz w:val="18"/>
+          <w:szCs w:val="18"/>
+        </w:rPr>
+        <w:t>, а на отношении</w:t>
+      </w:r>
+      <w:r>
+        <w:rPr>
+          <w:rStyle w:val="apple-converted-space"/>
+          <w:rFonts w:ascii="Tahoma" w:hAnsi="Tahoma" w:cs="Tahoma"/>
+          <w:color w:val="000000"/>
+          <w:sz w:val="18"/>
+          <w:szCs w:val="18"/>
+        </w:rPr>
+        <w:t> </w:t>
+      </w:r>
+      <w:r>
+        <w:rPr>
+          <w:rStyle w:val="keyword"/>
+          <w:rFonts w:ascii="Tahoma" w:hAnsi="Tahoma" w:cs="Tahoma"/>
+          <w:i/>
+          <w:iCs/>
+          <w:color w:val="000000"/>
+          <w:sz w:val="18"/>
+          <w:szCs w:val="18"/>
+        </w:rPr>
+        <w:t>антонимии</w:t>
+      </w:r>
+      <w:r>
+        <w:rPr>
+          <w:rFonts w:ascii="Tahoma" w:hAnsi="Tahoma" w:cs="Tahoma"/>
+          <w:color w:val="000000"/>
+          <w:sz w:val="18"/>
+          <w:szCs w:val="18"/>
+        </w:rPr>
+        <w:t xml:space="preserve"> </w:t>
+      </w:r>
+      <w:r>
+        <w:rPr>
+          <w:rFonts w:ascii="Tahoma" w:hAnsi="Tahoma" w:cs="Tahoma"/>
+          <w:color w:val="000000"/>
+          <w:sz w:val="18"/>
+          <w:szCs w:val="18"/>
+          <w:lang w:val="ru-RU"/>
+        </w:rPr>
+        <w:t xml:space="preserve">и тем самым </w:t>
+      </w:r>
+      <w:r>
+        <w:rPr>
+          <w:rFonts w:ascii="Tahoma" w:hAnsi="Tahoma" w:cs="Tahoma"/>
+          <w:color w:val="000000"/>
+          <w:sz w:val="18"/>
+          <w:szCs w:val="18"/>
+        </w:rPr>
+        <w:t xml:space="preserve">значительно отличается от описания </w:t>
+      </w:r>
+      <w:r>
+        <w:rPr>
+          <w:rFonts w:ascii="Tahoma" w:hAnsi="Tahoma" w:cs="Tahoma"/>
+          <w:color w:val="000000"/>
+          <w:sz w:val="18"/>
+          <w:szCs w:val="18"/>
+        </w:rPr>
+        <w:t>других основных категорий слов</w:t>
+      </w:r>
+      <w:r>
+        <w:rPr>
+          <w:rFonts w:ascii="Tahoma" w:hAnsi="Tahoma" w:cs="Tahoma"/>
+          <w:color w:val="000000"/>
+          <w:sz w:val="18"/>
+          <w:szCs w:val="18"/>
+        </w:rPr>
+        <w:t>.</w:t>
+      </w:r>
+      <w:r>
+        <w:rPr>
+          <w:rFonts w:ascii="Tahoma" w:hAnsi="Tahoma" w:cs="Tahoma"/>
+          <w:color w:val="000000"/>
+          <w:sz w:val="18"/>
+          <w:szCs w:val="18"/>
+          <w:lang w:val="ru-RU"/>
+        </w:rPr>
+        <w:t xml:space="preserve"> </w:t>
+      </w:r>
+      <w:r>
+        <w:rPr>
+          <w:rFonts w:ascii="Tahoma" w:hAnsi="Tahoma" w:cs="Tahoma"/>
+          <w:color w:val="000000"/>
+          <w:sz w:val="18"/>
+          <w:szCs w:val="18"/>
+        </w:rPr>
+        <w:t xml:space="preserve">Важность отношения </w:t>
+      </w:r>
+      <w:r>
+        <w:rPr>
+          <w:rFonts w:ascii="Tahoma" w:hAnsi="Tahoma" w:cs="Tahoma"/>
+          <w:color w:val="000000"/>
+          <w:sz w:val="18"/>
+          <w:szCs w:val="18"/>
+          <w:lang w:val="ru-RU"/>
+        </w:rPr>
+        <w:t xml:space="preserve">антонимии </w:t>
+      </w:r>
+      <w:r>
+        <w:rPr>
+          <w:rFonts w:ascii="Tahoma" w:hAnsi="Tahoma" w:cs="Tahoma"/>
+          <w:color w:val="000000"/>
+          <w:sz w:val="18"/>
+          <w:szCs w:val="18"/>
+        </w:rPr>
+        <w:t xml:space="preserve">для качественных прилагательных проявляется в психолингвистических тестах: когда человека просят назвать ассоциацию на качественное прилагательное, он чаще всего называет его антоним. </w:t>
+      </w:r>
+    </w:p>
+    <w:p>
+      <w:pPr>
+        <w:pStyle w:val="a3"/>
+        <w:shd w:val="clear" w:color="auto" w:fill="FFFFFF"/>
+        <w:spacing w:line="240" w:lineRule="atLeast"/>
+        <w:rPr>
+          <w:rFonts w:ascii="Tahoma" w:hAnsi="Tahoma" w:cs="Tahoma"/>
+          <w:color w:val="000000"/>
+          <w:sz w:val="18"/>
+          <w:szCs w:val="18"/>
+        </w:rPr>
+      </w:pPr>
+      <w:r>
+        <w:rPr>
+          <w:rFonts w:ascii="Tahoma" w:hAnsi="Tahoma" w:cs="Tahoma"/>
+          <w:color w:val="000000"/>
+          <w:sz w:val="18"/>
+          <w:szCs w:val="18"/>
+          <w:lang w:val="ru-RU"/>
+        </w:rPr>
+        <w:t>В связи с тем, что отношение</w:t>
+      </w:r>
+      <w:r>
+        <w:rPr>
+          <w:rStyle w:val="apple-converted-space"/>
+          <w:rFonts w:ascii="Tahoma" w:hAnsi="Tahoma" w:cs="Tahoma"/>
+          <w:color w:val="000000"/>
+          <w:sz w:val="18"/>
+          <w:szCs w:val="18"/>
+        </w:rPr>
+        <w:t> </w:t>
+      </w:r>
+      <w:bookmarkStart w:id="6" w:name="keyword51"/>
+      <w:bookmarkEnd w:id="6"/>
+      <w:r>
+        <w:rPr>
+          <w:rStyle w:val="keyword"/>
+          <w:rFonts w:ascii="Tahoma" w:hAnsi="Tahoma" w:cs="Tahoma"/>
+          <w:i/>
+          <w:iCs/>
+          <w:color w:val="000000"/>
+          <w:sz w:val="18"/>
+          <w:szCs w:val="18"/>
+        </w:rPr>
+        <w:t>антонимии</w:t>
+      </w:r>
+      <w:r>
+        <w:rPr>
+          <w:rStyle w:val="apple-converted-space"/>
+          <w:rFonts w:ascii="Tahoma" w:hAnsi="Tahoma" w:cs="Tahoma"/>
+          <w:color w:val="000000"/>
+          <w:sz w:val="18"/>
+          <w:szCs w:val="18"/>
+        </w:rPr>
+        <w:t> </w:t>
+      </w:r>
+      <w:r>
+        <w:rPr>
+          <w:rFonts w:ascii="Tahoma" w:hAnsi="Tahoma" w:cs="Tahoma"/>
+          <w:color w:val="000000"/>
+          <w:sz w:val="18"/>
+          <w:szCs w:val="18"/>
+        </w:rPr>
+        <w:t xml:space="preserve">возникает между </w:t>
+      </w:r>
+      <w:r>
+        <w:rPr>
+          <w:rFonts w:ascii="Tahoma" w:hAnsi="Tahoma" w:cs="Tahoma"/>
+          <w:color w:val="000000"/>
+          <w:sz w:val="18"/>
+          <w:szCs w:val="18"/>
+          <w:lang w:val="ru-RU"/>
+        </w:rPr>
+        <w:t xml:space="preserve">определёнными </w:t>
+      </w:r>
+      <w:r>
+        <w:rPr>
+          <w:rFonts w:ascii="Tahoma" w:hAnsi="Tahoma" w:cs="Tahoma"/>
+          <w:color w:val="000000"/>
+          <w:sz w:val="18"/>
+          <w:szCs w:val="18"/>
+        </w:rPr>
+        <w:t xml:space="preserve">парами прилагательных, то </w:t>
+      </w:r>
+      <w:r>
+        <w:rPr>
+          <w:rFonts w:ascii="Tahoma" w:hAnsi="Tahoma" w:cs="Tahoma"/>
+          <w:color w:val="000000"/>
+          <w:sz w:val="18"/>
+          <w:szCs w:val="18"/>
+          <w:lang w:val="ru-RU"/>
+        </w:rPr>
+        <w:t>в данной ситуации</w:t>
+      </w:r>
+      <w:r>
+        <w:rPr>
+          <w:rFonts w:ascii="Tahoma" w:hAnsi="Tahoma" w:cs="Tahoma"/>
+          <w:color w:val="000000"/>
+          <w:sz w:val="18"/>
+          <w:szCs w:val="18"/>
+        </w:rPr>
+        <w:t xml:space="preserve"> куда</w:t>
+      </w:r>
+      <w:r>
+        <w:rPr>
+          <w:rFonts w:ascii="Tahoma" w:hAnsi="Tahoma" w:cs="Tahoma"/>
+          <w:color w:val="000000"/>
+          <w:sz w:val="18"/>
+          <w:szCs w:val="18"/>
+          <w:lang w:val="ru-RU"/>
+        </w:rPr>
+        <w:t xml:space="preserve"> нужно</w:t>
+      </w:r>
+      <w:r>
+        <w:rPr>
+          <w:rFonts w:ascii="Tahoma" w:hAnsi="Tahoma" w:cs="Tahoma"/>
+          <w:color w:val="000000"/>
+          <w:sz w:val="18"/>
+          <w:szCs w:val="18"/>
+        </w:rPr>
+        <w:t xml:space="preserve"> отнести такие прилагательны</w:t>
+      </w:r>
+      <w:r>
+        <w:rPr>
+          <w:rFonts w:ascii="Tahoma" w:hAnsi="Tahoma" w:cs="Tahoma"/>
+          <w:color w:val="000000"/>
+          <w:sz w:val="18"/>
+          <w:szCs w:val="18"/>
+        </w:rPr>
+        <w:t>е, как</w:t>
+      </w:r>
+      <w:r>
+        <w:rPr>
+          <w:rFonts w:ascii="Tahoma" w:hAnsi="Tahoma" w:cs="Tahoma"/>
+          <w:color w:val="000000"/>
+          <w:sz w:val="18"/>
+          <w:szCs w:val="18"/>
+          <w:lang w:val="ru-RU"/>
+        </w:rPr>
+        <w:t>, например,</w:t>
+      </w:r>
+      <w:r>
+        <w:rPr>
+          <w:rStyle w:val="apple-converted-space"/>
+          <w:rFonts w:ascii="Tahoma" w:hAnsi="Tahoma" w:cs="Tahoma"/>
+          <w:color w:val="000000"/>
+          <w:sz w:val="18"/>
+          <w:szCs w:val="18"/>
+        </w:rPr>
+        <w:t> </w:t>
+      </w:r>
+      <w:r>
+        <w:rPr>
+          <w:rStyle w:val="texample"/>
+          <w:rFonts w:ascii="Courier New" w:hAnsi="Courier New" w:cs="Courier New"/>
+          <w:color w:val="8B0000"/>
+          <w:sz w:val="18"/>
+          <w:szCs w:val="18"/>
+        </w:rPr>
+        <w:t>ponderous</w:t>
+      </w:r>
+      <w:r>
+        <w:rPr>
+          <w:rFonts w:ascii="Tahoma" w:hAnsi="Tahoma" w:cs="Tahoma"/>
+          <w:color w:val="000000"/>
+          <w:sz w:val="18"/>
+          <w:szCs w:val="18"/>
+        </w:rPr>
+        <w:t xml:space="preserve">. </w:t>
+      </w:r>
+      <w:r>
+        <w:rPr>
+          <w:rFonts w:ascii="Tahoma" w:hAnsi="Tahoma" w:cs="Tahoma"/>
+          <w:color w:val="000000"/>
+          <w:sz w:val="18"/>
+          <w:szCs w:val="18"/>
+          <w:lang w:val="ru-RU"/>
+        </w:rPr>
+        <w:t>Пришли к</w:t>
+      </w:r>
+      <w:r>
+        <w:rPr>
+          <w:rFonts w:ascii="Tahoma" w:hAnsi="Tahoma" w:cs="Tahoma"/>
+          <w:color w:val="000000"/>
+          <w:sz w:val="18"/>
+          <w:szCs w:val="18"/>
+        </w:rPr>
+        <w:t xml:space="preserve"> решению</w:t>
+      </w:r>
+      <w:r>
+        <w:rPr>
+          <w:rFonts w:ascii="Tahoma" w:hAnsi="Tahoma" w:cs="Tahoma"/>
+          <w:color w:val="000000"/>
+          <w:sz w:val="18"/>
+          <w:szCs w:val="18"/>
+        </w:rPr>
+        <w:t xml:space="preserve"> прилагательные </w:t>
+      </w:r>
+      <w:r>
+        <w:rPr>
+          <w:rFonts w:ascii="Tahoma" w:hAnsi="Tahoma" w:cs="Tahoma"/>
+          <w:color w:val="000000"/>
+          <w:sz w:val="18"/>
+          <w:szCs w:val="18"/>
+          <w:lang w:val="ru-RU"/>
+        </w:rPr>
+        <w:t xml:space="preserve">такого типа </w:t>
+      </w:r>
+      <w:r>
+        <w:rPr>
+          <w:rFonts w:ascii="Tahoma" w:hAnsi="Tahoma" w:cs="Tahoma"/>
+          <w:color w:val="000000"/>
+          <w:sz w:val="18"/>
+          <w:szCs w:val="18"/>
+        </w:rPr>
+        <w:t>описывать через отношение</w:t>
+      </w:r>
+      <w:r>
+        <w:rPr>
+          <w:rStyle w:val="apple-converted-space"/>
+          <w:rFonts w:ascii="Tahoma" w:hAnsi="Tahoma" w:cs="Tahoma"/>
+          <w:color w:val="000000"/>
+          <w:sz w:val="18"/>
+          <w:szCs w:val="18"/>
+        </w:rPr>
+        <w:t> </w:t>
+      </w:r>
+      <w:r>
+        <w:rPr>
+          <w:rStyle w:val="keyword"/>
+          <w:rFonts w:ascii="Tahoma" w:hAnsi="Tahoma" w:cs="Tahoma"/>
+          <w:i/>
+          <w:iCs/>
+          <w:color w:val="000000"/>
+          <w:sz w:val="18"/>
+          <w:szCs w:val="18"/>
+        </w:rPr>
+        <w:t>сходства</w:t>
+      </w:r>
+      <w:r>
+        <w:rPr>
+          <w:rStyle w:val="apple-converted-space"/>
+          <w:rFonts w:ascii="Tahoma" w:hAnsi="Tahoma" w:cs="Tahoma"/>
+          <w:color w:val="000000"/>
+          <w:sz w:val="18"/>
+          <w:szCs w:val="18"/>
+        </w:rPr>
+        <w:t> </w:t>
+      </w:r>
+      <w:r>
+        <w:rPr>
+          <w:rFonts w:ascii="Tahoma" w:hAnsi="Tahoma" w:cs="Tahoma"/>
+          <w:color w:val="000000"/>
+          <w:sz w:val="18"/>
+          <w:szCs w:val="18"/>
+        </w:rPr>
+        <w:t>с одним из тех прилагательных, которые имеют антонимы.</w:t>
+      </w:r>
+      <w:r>
+        <w:rPr>
+          <w:rFonts w:ascii="Tahoma" w:hAnsi="Tahoma" w:cs="Tahoma"/>
+          <w:color w:val="000000"/>
+          <w:sz w:val="18"/>
+          <w:szCs w:val="18"/>
+          <w:lang w:val="ru-RU"/>
+        </w:rPr>
+        <w:t xml:space="preserve"> В связи с этим</w:t>
+      </w:r>
+      <w:r>
+        <w:rPr>
+          <w:rFonts w:ascii="Tahoma" w:hAnsi="Tahoma" w:cs="Tahoma"/>
+          <w:color w:val="000000"/>
+          <w:sz w:val="18"/>
+          <w:szCs w:val="18"/>
+        </w:rPr>
+        <w:t>, качественные прила</w:t>
+      </w:r>
+      <w:r>
+        <w:rPr>
+          <w:rFonts w:ascii="Tahoma" w:hAnsi="Tahoma" w:cs="Tahoma"/>
+          <w:color w:val="000000"/>
+          <w:sz w:val="18"/>
+          <w:szCs w:val="18"/>
+        </w:rPr>
+        <w:t>гательные в WordNet представляют собой</w:t>
+      </w:r>
+      <w:r>
+        <w:rPr>
+          <w:rFonts w:ascii="Tahoma" w:hAnsi="Tahoma" w:cs="Tahoma"/>
+          <w:color w:val="000000"/>
+          <w:sz w:val="18"/>
+          <w:szCs w:val="18"/>
+        </w:rPr>
+        <w:t xml:space="preserve"> биполярный кластер: центральным является отношение</w:t>
+      </w:r>
+      <w:r>
+        <w:rPr>
+          <w:rStyle w:val="apple-converted-space"/>
+          <w:rFonts w:ascii="Tahoma" w:hAnsi="Tahoma" w:cs="Tahoma"/>
+          <w:color w:val="000000"/>
+          <w:sz w:val="18"/>
+          <w:szCs w:val="18"/>
+        </w:rPr>
+        <w:t> </w:t>
+      </w:r>
+      <w:bookmarkStart w:id="7" w:name="keyword53"/>
+      <w:bookmarkEnd w:id="7"/>
+      <w:r>
+        <w:rPr>
+          <w:rStyle w:val="keyword"/>
+          <w:rFonts w:ascii="Tahoma" w:hAnsi="Tahoma" w:cs="Tahoma"/>
+          <w:i/>
+          <w:iCs/>
+          <w:color w:val="000000"/>
+          <w:sz w:val="18"/>
+          <w:szCs w:val="18"/>
+        </w:rPr>
+        <w:t>антонимии</w:t>
+      </w:r>
+      <w:r>
+        <w:rPr>
+          <w:rFonts w:ascii="Tahoma" w:hAnsi="Tahoma" w:cs="Tahoma"/>
+          <w:color w:val="000000"/>
+          <w:sz w:val="18"/>
+          <w:szCs w:val="18"/>
+        </w:rPr>
+        <w:t xml:space="preserve">, </w:t>
+      </w:r>
+      <w:r>
+        <w:rPr>
+          <w:rFonts w:ascii="Tahoma" w:hAnsi="Tahoma" w:cs="Tahoma"/>
+          <w:color w:val="000000"/>
+          <w:sz w:val="18"/>
+          <w:szCs w:val="18"/>
+          <w:lang w:val="ru-RU"/>
+        </w:rPr>
+        <w:t xml:space="preserve">в котором </w:t>
+      </w:r>
+      <w:r>
+        <w:rPr>
+          <w:rFonts w:ascii="Tahoma" w:hAnsi="Tahoma" w:cs="Tahoma"/>
+          <w:color w:val="000000"/>
+          <w:sz w:val="18"/>
+          <w:szCs w:val="18"/>
+        </w:rPr>
+        <w:t>для каждого из двух антонимов определены близкие по смыслу прилагательные</w:t>
+      </w:r>
+      <w:r>
+        <w:rPr>
+          <w:rFonts w:ascii="Tahoma" w:hAnsi="Tahoma" w:cs="Tahoma"/>
+          <w:color w:val="000000"/>
+          <w:sz w:val="18"/>
+          <w:szCs w:val="18"/>
+          <w:lang w:val="ru-RU"/>
+        </w:rPr>
+        <w:t>.</w:t>
+      </w:r>
+      <w:r>
+        <w:rPr>
+          <w:rFonts w:ascii="Tahoma" w:hAnsi="Tahoma" w:cs="Tahoma"/>
+          <w:color w:val="000000"/>
+          <w:sz w:val="18"/>
+          <w:szCs w:val="18"/>
+        </w:rPr>
+        <w:t xml:space="preserve"> Для каждого</w:t>
+      </w:r>
+      <w:r>
+        <w:rPr>
+          <w:rStyle w:val="apple-converted-space"/>
+          <w:rFonts w:ascii="Tahoma" w:hAnsi="Tahoma" w:cs="Tahoma"/>
+          <w:color w:val="000000"/>
+          <w:sz w:val="18"/>
+          <w:szCs w:val="18"/>
+        </w:rPr>
+        <w:t> </w:t>
+      </w:r>
+      <w:bookmarkStart w:id="8" w:name="keyword57"/>
+      <w:bookmarkEnd w:id="8"/>
+      <w:r>
+        <w:rPr>
+          <w:rStyle w:val="keyword"/>
+          <w:rFonts w:ascii="Tahoma" w:hAnsi="Tahoma" w:cs="Tahoma"/>
+          <w:i/>
+          <w:iCs/>
+          <w:color w:val="000000"/>
+          <w:sz w:val="18"/>
+          <w:szCs w:val="18"/>
+        </w:rPr>
+        <w:t>головного синсета</w:t>
+      </w:r>
+      <w:r>
+        <w:rPr>
+          <w:rStyle w:val="apple-converted-space"/>
+          <w:rFonts w:ascii="Tahoma" w:hAnsi="Tahoma" w:cs="Tahoma"/>
+          <w:color w:val="000000"/>
+          <w:sz w:val="18"/>
+          <w:szCs w:val="18"/>
+        </w:rPr>
+        <w:t> </w:t>
+      </w:r>
+      <w:r>
+        <w:rPr>
+          <w:rFonts w:ascii="Tahoma" w:hAnsi="Tahoma" w:cs="Tahoma"/>
+          <w:color w:val="000000"/>
+          <w:sz w:val="18"/>
+          <w:szCs w:val="18"/>
+        </w:rPr>
+        <w:t xml:space="preserve">описываются </w:t>
+      </w:r>
+      <w:r>
+        <w:rPr>
+          <w:rStyle w:val="keyword"/>
+          <w:rFonts w:ascii="Tahoma" w:hAnsi="Tahoma" w:cs="Tahoma"/>
+          <w:i/>
+          <w:iCs/>
+          <w:color w:val="000000"/>
+          <w:sz w:val="18"/>
+          <w:szCs w:val="18"/>
+        </w:rPr>
+        <w:t>сателлитные синсеты</w:t>
+      </w:r>
+      <w:r>
+        <w:rPr>
+          <w:rFonts w:ascii="Tahoma" w:hAnsi="Tahoma" w:cs="Tahoma"/>
+          <w:color w:val="000000"/>
+          <w:sz w:val="18"/>
+          <w:szCs w:val="18"/>
+        </w:rPr>
+        <w:t>, которые представляют</w:t>
+      </w:r>
+      <w:r>
+        <w:rPr>
+          <w:rStyle w:val="apple-converted-space"/>
+          <w:rFonts w:ascii="Tahoma" w:hAnsi="Tahoma" w:cs="Tahoma"/>
+          <w:color w:val="000000"/>
+          <w:sz w:val="18"/>
+          <w:szCs w:val="18"/>
+        </w:rPr>
+        <w:t> </w:t>
+      </w:r>
+      <w:bookmarkStart w:id="9" w:name="keyword59"/>
+      <w:bookmarkEnd w:id="9"/>
+      <w:r>
+        <w:rPr>
+          <w:rStyle w:val="keyword"/>
+          <w:rFonts w:ascii="Tahoma" w:hAnsi="Tahoma" w:cs="Tahoma"/>
+          <w:i/>
+          <w:iCs/>
+          <w:color w:val="000000"/>
+          <w:sz w:val="18"/>
+          <w:szCs w:val="18"/>
+        </w:rPr>
+        <w:t>синсеты</w:t>
+      </w:r>
+      <w:r>
+        <w:rPr>
+          <w:rFonts w:ascii="Tahoma" w:hAnsi="Tahoma" w:cs="Tahoma"/>
+          <w:color w:val="000000"/>
+          <w:sz w:val="18"/>
+          <w:szCs w:val="18"/>
+        </w:rPr>
+        <w:t>, семантически близкие соответствующему головному</w:t>
+      </w:r>
+      <w:r>
+        <w:rPr>
+          <w:rStyle w:val="apple-converted-space"/>
+          <w:rFonts w:ascii="Tahoma" w:hAnsi="Tahoma" w:cs="Tahoma"/>
+          <w:color w:val="000000"/>
+          <w:sz w:val="18"/>
+          <w:szCs w:val="18"/>
+        </w:rPr>
+        <w:t> </w:t>
+      </w:r>
+      <w:bookmarkStart w:id="10" w:name="keyword60"/>
+      <w:bookmarkEnd w:id="10"/>
+      <w:r>
+        <w:rPr>
+          <w:rStyle w:val="keyword"/>
+          <w:rFonts w:ascii="Tahoma" w:hAnsi="Tahoma" w:cs="Tahoma"/>
+          <w:i/>
+          <w:iCs/>
+          <w:color w:val="000000"/>
+          <w:sz w:val="18"/>
+          <w:szCs w:val="18"/>
+        </w:rPr>
+        <w:t>синсету</w:t>
+      </w:r>
+      <w:r>
+        <w:rPr>
+          <w:rStyle w:val="apple-converted-space"/>
+          <w:rFonts w:ascii="Tahoma" w:hAnsi="Tahoma" w:cs="Tahoma"/>
+          <w:color w:val="000000"/>
+          <w:sz w:val="18"/>
+          <w:szCs w:val="18"/>
+        </w:rPr>
+        <w:t> </w:t>
+      </w:r>
+      <w:r>
+        <w:rPr>
+          <w:rFonts w:ascii="Tahoma" w:hAnsi="Tahoma" w:cs="Tahoma"/>
+          <w:color w:val="000000"/>
+          <w:sz w:val="18"/>
+          <w:szCs w:val="18"/>
+        </w:rPr>
+        <w:t>.</w:t>
+      </w:r>
+    </w:p>
+    <w:p>
+      <w:pPr>
+        <w:pStyle w:val="a3"/>
+        <w:shd w:val="clear" w:color="auto" w:fill="FFFFFF"/>
+        <w:spacing w:line="240" w:lineRule="atLeast"/>
+        <w:rPr>
+          <w:rFonts w:ascii="Tahoma" w:hAnsi="Tahoma" w:cs="Tahoma"/>
+          <w:color w:val="000000"/>
+          <w:sz w:val="18"/>
+          <w:szCs w:val="18"/>
+        </w:rPr>
+      </w:pPr>
+      <w:r>
+        <w:rPr>
+          <w:rFonts w:ascii="Tahoma" w:hAnsi="Tahoma" w:cs="Tahoma"/>
+          <w:color w:val="000000"/>
+          <w:sz w:val="18"/>
+          <w:szCs w:val="18"/>
+          <w:lang w:val="ru-RU"/>
+        </w:rPr>
+        <w:t>П</w:t>
+      </w:r>
+      <w:r>
+        <w:rPr>
+          <w:rFonts w:ascii="Tahoma" w:hAnsi="Tahoma" w:cs="Tahoma"/>
+          <w:color w:val="000000"/>
+          <w:sz w:val="18"/>
+          <w:szCs w:val="18"/>
+        </w:rPr>
+        <w:t>рилагательные цвета</w:t>
+      </w:r>
+      <w:r>
+        <w:rPr>
+          <w:rFonts w:ascii="Tahoma" w:hAnsi="Tahoma" w:cs="Tahoma"/>
+          <w:color w:val="000000"/>
+          <w:sz w:val="18"/>
+          <w:szCs w:val="18"/>
+          <w:lang w:val="ru-RU"/>
+        </w:rPr>
+        <w:t xml:space="preserve"> вынесены в отдельную группу</w:t>
+      </w:r>
+      <w:r>
+        <w:rPr>
+          <w:rFonts w:ascii="Tahoma" w:hAnsi="Tahoma" w:cs="Tahoma"/>
+          <w:color w:val="000000"/>
+          <w:sz w:val="18"/>
+          <w:szCs w:val="18"/>
+        </w:rPr>
+        <w:t xml:space="preserve">. Все оттенки цветов </w:t>
+      </w:r>
+      <w:r>
+        <w:rPr>
+          <w:rFonts w:ascii="Tahoma" w:hAnsi="Tahoma" w:cs="Tahoma"/>
+          <w:color w:val="000000"/>
+          <w:sz w:val="18"/>
+          <w:szCs w:val="18"/>
+          <w:lang w:val="ru-RU"/>
+        </w:rPr>
+        <w:t>являются</w:t>
+      </w:r>
+      <w:r>
+        <w:rPr>
+          <w:rStyle w:val="apple-converted-space"/>
+          <w:rFonts w:ascii="Tahoma" w:hAnsi="Tahoma" w:cs="Tahoma"/>
+          <w:color w:val="000000"/>
+          <w:sz w:val="18"/>
+          <w:szCs w:val="18"/>
+        </w:rPr>
+        <w:t> </w:t>
+      </w:r>
+      <w:bookmarkStart w:id="11" w:name="keyword74"/>
+      <w:bookmarkEnd w:id="11"/>
+      <w:r>
+        <w:rPr>
+          <w:rStyle w:val="keyword"/>
+          <w:rFonts w:ascii="Tahoma" w:hAnsi="Tahoma" w:cs="Tahoma"/>
+          <w:i/>
+          <w:iCs/>
+          <w:color w:val="000000"/>
+          <w:sz w:val="18"/>
+          <w:szCs w:val="18"/>
+        </w:rPr>
+        <w:t>синсетами</w:t>
+      </w:r>
+      <w:r>
+        <w:rPr>
+          <w:rFonts w:ascii="Tahoma" w:hAnsi="Tahoma" w:cs="Tahoma"/>
+          <w:color w:val="000000"/>
+          <w:sz w:val="18"/>
+          <w:szCs w:val="18"/>
+        </w:rPr>
+        <w:t>-</w:t>
+      </w:r>
+      <w:r>
+        <w:rPr>
+          <w:rFonts w:ascii="Tahoma" w:hAnsi="Tahoma" w:cs="Tahoma"/>
+          <w:color w:val="000000"/>
+          <w:sz w:val="18"/>
+          <w:szCs w:val="18"/>
+        </w:rPr>
+        <w:t>саттелитами</w:t>
+      </w:r>
+      <w:r>
+        <w:rPr>
+          <w:rFonts w:ascii="Tahoma" w:hAnsi="Tahoma" w:cs="Tahoma"/>
+          <w:color w:val="000000"/>
+          <w:sz w:val="18"/>
+          <w:szCs w:val="18"/>
+        </w:rPr>
+        <w:t xml:space="preserve"> к прилагательному</w:t>
+      </w:r>
+      <w:r>
+        <w:rPr>
+          <w:rStyle w:val="apple-converted-space"/>
+          <w:rFonts w:ascii="Tahoma" w:hAnsi="Tahoma" w:cs="Tahoma"/>
+          <w:color w:val="000000"/>
+          <w:sz w:val="18"/>
+          <w:szCs w:val="18"/>
+        </w:rPr>
+        <w:t> </w:t>
+      </w:r>
+      <w:r>
+        <w:rPr>
+          <w:rStyle w:val="texample"/>
+          <w:rFonts w:ascii="Courier New" w:hAnsi="Courier New" w:cs="Courier New"/>
+          <w:color w:val="8B0000"/>
+          <w:sz w:val="18"/>
+          <w:szCs w:val="18"/>
+        </w:rPr>
+        <w:t>цветной</w:t>
+      </w:r>
+      <w:r>
+        <w:rPr>
+          <w:rStyle w:val="texample"/>
+          <w:rFonts w:ascii="Courier New" w:hAnsi="Courier New" w:cs="Courier New"/>
+          <w:color w:val="8B0000"/>
+          <w:sz w:val="18"/>
+          <w:szCs w:val="18"/>
+          <w:lang w:val="ru-RU"/>
+        </w:rPr>
+        <w:t xml:space="preserve">, </w:t>
+      </w:r>
+      <w:r>
+        <w:rPr>
+          <w:rStyle w:val="texample"/>
+          <w:rFonts w:ascii="Courier New" w:hAnsi="Courier New" w:cs="Courier New"/>
+          <w:color w:val="8B0000"/>
+          <w:sz w:val="18"/>
+          <w:szCs w:val="18"/>
+          <w:lang w:val="ru-RU"/>
+        </w:rPr>
+        <w:t>антонимом к которому является бесцветный</w:t>
+      </w:r>
+      <w:r>
+        <w:rPr>
+          <w:rFonts w:ascii="Tahoma" w:hAnsi="Tahoma" w:cs="Tahoma"/>
+          <w:color w:val="000000"/>
+          <w:sz w:val="18"/>
+          <w:szCs w:val="18"/>
+        </w:rPr>
+        <w:t>. Оттенки от белого к черному представлены как семантически близкие</w:t>
+      </w:r>
+      <w:r>
+        <w:rPr>
+          <w:rStyle w:val="apple-converted-space"/>
+          <w:rFonts w:ascii="Tahoma" w:hAnsi="Tahoma" w:cs="Tahoma"/>
+          <w:color w:val="000000"/>
+          <w:sz w:val="18"/>
+          <w:szCs w:val="18"/>
+        </w:rPr>
+        <w:t> </w:t>
+      </w:r>
+      <w:bookmarkStart w:id="12" w:name="keyword75"/>
+      <w:bookmarkEnd w:id="12"/>
+      <w:r>
+        <w:rPr>
+          <w:rStyle w:val="keyword"/>
+          <w:rFonts w:ascii="Tahoma" w:hAnsi="Tahoma" w:cs="Tahoma"/>
+          <w:i/>
+          <w:iCs/>
+          <w:color w:val="000000"/>
+          <w:sz w:val="18"/>
+          <w:szCs w:val="18"/>
+        </w:rPr>
+        <w:t>синсеты</w:t>
+      </w:r>
+      <w:r>
+        <w:rPr>
+          <w:rStyle w:val="apple-converted-space"/>
+          <w:rFonts w:ascii="Tahoma" w:hAnsi="Tahoma" w:cs="Tahoma"/>
+          <w:color w:val="000000"/>
+          <w:sz w:val="18"/>
+          <w:szCs w:val="18"/>
+        </w:rPr>
+        <w:t> </w:t>
+      </w:r>
+      <w:r>
+        <w:rPr>
+          <w:rFonts w:ascii="Tahoma" w:hAnsi="Tahoma" w:cs="Tahoma"/>
+          <w:color w:val="000000"/>
+          <w:sz w:val="18"/>
+          <w:szCs w:val="18"/>
+        </w:rPr>
+        <w:t>к прилагательному</w:t>
+      </w:r>
+      <w:r>
+        <w:rPr>
+          <w:rStyle w:val="apple-converted-space"/>
+          <w:rFonts w:ascii="Tahoma" w:hAnsi="Tahoma" w:cs="Tahoma"/>
+          <w:color w:val="000000"/>
+          <w:sz w:val="18"/>
+          <w:szCs w:val="18"/>
+        </w:rPr>
+        <w:t> </w:t>
+      </w:r>
+      <w:r>
+        <w:rPr>
+          <w:rStyle w:val="texample"/>
+          <w:rFonts w:ascii="Courier New" w:hAnsi="Courier New" w:cs="Courier New"/>
+          <w:color w:val="8B0000"/>
+          <w:sz w:val="18"/>
+          <w:szCs w:val="18"/>
+        </w:rPr>
+        <w:t>achromatic</w:t>
+      </w:r>
+      <w:r>
+        <w:rPr>
+          <w:rStyle w:val="apple-converted-space"/>
+          <w:rFonts w:ascii="Tahoma" w:hAnsi="Tahoma" w:cs="Tahoma"/>
+          <w:color w:val="000000"/>
+          <w:sz w:val="18"/>
+          <w:szCs w:val="18"/>
+        </w:rPr>
+        <w:t> </w:t>
+      </w:r>
+      <w:r>
+        <w:rPr>
+          <w:rFonts w:ascii="Tahoma" w:hAnsi="Tahoma" w:cs="Tahoma"/>
+          <w:color w:val="000000"/>
+          <w:sz w:val="18"/>
+          <w:szCs w:val="18"/>
+        </w:rPr>
+        <w:t>(бесцветный).</w:t>
+      </w:r>
+    </w:p>
+    <w:p>
+      <w:pPr>
+        <w:pStyle w:val="a3"/>
+        <w:shd w:val="clear" w:color="auto" w:fill="FFFFFF"/>
+        <w:spacing w:line="240" w:lineRule="atLeast"/>
+        <w:rPr>
+          <w:rFonts w:ascii="Tahoma" w:hAnsi="Tahoma" w:cs="Tahoma"/>
+          <w:color w:val="000000"/>
+          <w:sz w:val="22"/>
+          <w:szCs w:val="22"/>
+          <w:lang w:val="ru-RU"/>
+        </w:rPr>
+      </w:pPr>
+      <w:r>
+        <w:rPr>
+          <w:rFonts w:ascii="Tahoma" w:hAnsi="Tahoma" w:cs="Tahoma"/>
+          <w:color w:val="000000"/>
+          <w:sz w:val="18"/>
+          <w:szCs w:val="18"/>
+        </w:rPr>
+        <w:t>Значение</w:t>
+      </w:r>
+      <w:r>
+        <w:rPr>
+          <w:rStyle w:val="apple-converted-space"/>
+          <w:rFonts w:ascii="Tahoma" w:hAnsi="Tahoma" w:cs="Tahoma"/>
+          <w:color w:val="000000"/>
+          <w:sz w:val="18"/>
+          <w:szCs w:val="18"/>
+        </w:rPr>
+        <w:t> </w:t>
+      </w:r>
+      <w:r>
+        <w:rPr>
+          <w:rStyle w:val="keyword"/>
+          <w:rFonts w:ascii="Tahoma" w:hAnsi="Tahoma" w:cs="Tahoma"/>
+          <w:i/>
+          <w:iCs/>
+          <w:color w:val="000000"/>
+          <w:sz w:val="18"/>
+          <w:szCs w:val="18"/>
+        </w:rPr>
+        <w:t>относительных прилагательных</w:t>
+      </w:r>
+      <w:r>
+        <w:rPr>
+          <w:rStyle w:val="apple-converted-space"/>
+          <w:rFonts w:ascii="Tahoma" w:hAnsi="Tahoma" w:cs="Tahoma"/>
+          <w:color w:val="000000"/>
+          <w:sz w:val="18"/>
+          <w:szCs w:val="18"/>
+        </w:rPr>
+        <w:t> </w:t>
+      </w:r>
+      <w:r>
+        <w:rPr>
+          <w:rStyle w:val="apple-converted-space"/>
+          <w:rFonts w:ascii="Tahoma" w:hAnsi="Tahoma" w:cs="Tahoma"/>
+          <w:color w:val="000000"/>
+          <w:sz w:val="18"/>
+          <w:szCs w:val="18"/>
+          <w:lang w:val="ru-RU"/>
+        </w:rPr>
+        <w:t>является</w:t>
+      </w:r>
+      <w:r>
+        <w:rPr>
+          <w:rFonts w:ascii="Tahoma" w:hAnsi="Tahoma" w:cs="Tahoma"/>
+          <w:color w:val="000000"/>
+          <w:sz w:val="18"/>
+          <w:szCs w:val="18"/>
+        </w:rPr>
+        <w:t xml:space="preserve"> отсылк</w:t>
+      </w:r>
+      <w:r>
+        <w:rPr>
+          <w:rFonts w:ascii="Tahoma" w:hAnsi="Tahoma" w:cs="Tahoma"/>
+          <w:color w:val="000000"/>
+          <w:sz w:val="18"/>
+          <w:szCs w:val="18"/>
+          <w:lang w:val="ru-RU"/>
+        </w:rPr>
+        <w:t xml:space="preserve">ой к </w:t>
+      </w:r>
+      <w:r>
+        <w:rPr>
+          <w:rFonts w:ascii="Tahoma" w:hAnsi="Tahoma" w:cs="Tahoma"/>
+          <w:color w:val="000000"/>
+          <w:sz w:val="18"/>
+          <w:szCs w:val="18"/>
+        </w:rPr>
+        <w:t>соответствующему</w:t>
+      </w:r>
+      <w:r>
+        <w:rPr>
+          <w:rStyle w:val="apple-converted-space"/>
+          <w:rFonts w:ascii="Tahoma" w:hAnsi="Tahoma" w:cs="Tahoma"/>
+          <w:color w:val="000000"/>
+          <w:sz w:val="18"/>
+          <w:szCs w:val="18"/>
+        </w:rPr>
+        <w:t> </w:t>
+      </w:r>
+      <w:bookmarkStart w:id="13" w:name="keyword77"/>
+      <w:bookmarkEnd w:id="13"/>
+      <w:r>
+        <w:rPr>
+          <w:rStyle w:val="keyword"/>
+          <w:rFonts w:ascii="Tahoma" w:hAnsi="Tahoma" w:cs="Tahoma"/>
+          <w:i/>
+          <w:iCs/>
+          <w:color w:val="000000"/>
+          <w:sz w:val="18"/>
+          <w:szCs w:val="18"/>
+        </w:rPr>
+        <w:t>синсету</w:t>
+      </w:r>
+      <w:r>
+        <w:rPr>
+          <w:rStyle w:val="apple-converted-space"/>
+          <w:rFonts w:ascii="Tahoma" w:hAnsi="Tahoma" w:cs="Tahoma"/>
+          <w:color w:val="000000"/>
+          <w:sz w:val="18"/>
+          <w:szCs w:val="18"/>
+        </w:rPr>
+        <w:t> </w:t>
+      </w:r>
+      <w:r>
+        <w:rPr>
+          <w:rFonts w:ascii="Tahoma" w:hAnsi="Tahoma" w:cs="Tahoma"/>
+          <w:color w:val="000000"/>
+          <w:sz w:val="18"/>
+          <w:szCs w:val="18"/>
+        </w:rPr>
+        <w:t xml:space="preserve">существительных. Для некоторых прилагательных одно из значений представлено как качественное прилагательное через антонимическую пару, а второе - как относительное прилагательное. </w:t>
+      </w:r>
+      <w:bookmarkStart w:id="14" w:name="sect7"/>
+      <w:bookmarkEnd w:id="14"/>
+    </w:p>
+    <w:p>
+      <w:pPr>
+        <w:pStyle w:val="a3"/>
+        <w:shd w:val="clear" w:color="auto" w:fill="FFFFFF"/>
+        <w:spacing w:line="240" w:lineRule="atLeast"/>
+        <w:rPr>
+          <w:rFonts w:ascii="Tahoma" w:hAnsi="Tahoma" w:cs="Tahoma"/>
+          <w:color w:val="000000"/>
+          <w:sz w:val="18"/>
+          <w:szCs w:val="18"/>
+        </w:rPr>
+      </w:pPr>
+      <w:bookmarkStart w:id="15" w:name="_GoBack"/>
+      <w:r>
+        <w:rPr>
+          <w:rFonts w:ascii="Tahoma" w:hAnsi="Tahoma" w:cs="Tahoma"/>
+          <w:color w:val="FF0000"/>
+          <w:sz w:val="18"/>
+          <w:szCs w:val="18"/>
+        </w:rPr>
+        <w:t xml:space="preserve">Для описания глаголы были разделены </w:t>
+      </w:r>
+      <w:bookmarkEnd w:id="15"/>
+      <w:r>
+        <w:rPr>
+          <w:rFonts w:ascii="Tahoma" w:hAnsi="Tahoma" w:cs="Tahoma"/>
+          <w:color w:val="000000"/>
+          <w:sz w:val="18"/>
+          <w:szCs w:val="18"/>
+        </w:rPr>
+        <w:t>на семантические поля. На первом этапе были отделены глаголы, обозначающие действия и события, от глаголов, обозначающих состояния. Первая группа глаголов была разделена на 14 семантических полей: глаголы движения, восприятия, контакта, коммуникации, соревнования, изменения, познания, потребления, создания, эмоций, обладания, ухода за телом и глаголы, относящиеся к социальному поведению.</w:t>
+      </w:r>
+    </w:p>
+    <w:p>
+      <w:pPr>
+        <w:pStyle w:val="a3"/>
+        <w:shd w:val="clear" w:color="auto" w:fill="FFFFFF"/>
+        <w:spacing w:line="240" w:lineRule="atLeast"/>
+        <w:rPr>
+          <w:rFonts w:ascii="Tahoma" w:hAnsi="Tahoma" w:cs="Tahoma"/>
+          <w:color w:val="000000"/>
+          <w:sz w:val="18"/>
+          <w:szCs w:val="18"/>
+        </w:rPr>
+      </w:pPr>
+      <w:r>
+        <w:rPr>
+          <w:rFonts w:ascii="Tahoma" w:hAnsi="Tahoma" w:cs="Tahoma"/>
+          <w:color w:val="000000"/>
+          <w:sz w:val="18"/>
+          <w:szCs w:val="18"/>
+        </w:rPr>
+        <w:t>Границы между группами являются достаточно расплывчатыми. Например, многие глаголы не могут быть однозначно расклассифицированы как глаголы познания или коммуникации (</w:t>
+      </w:r>
+      <w:r>
+        <w:rPr>
+          <w:rStyle w:val="apple-converted-space"/>
+          <w:rFonts w:ascii="Tahoma" w:hAnsi="Tahoma" w:cs="Tahoma"/>
+          <w:color w:val="000000"/>
+          <w:sz w:val="18"/>
+          <w:szCs w:val="18"/>
+        </w:rPr>
+        <w:t> </w:t>
+      </w:r>
+      <w:r>
+        <w:rPr>
+          <w:rStyle w:val="texample"/>
+          <w:rFonts w:ascii="Courier New" w:hAnsi="Courier New" w:cs="Courier New"/>
+          <w:color w:val="8B0000"/>
+          <w:sz w:val="18"/>
+          <w:szCs w:val="18"/>
+        </w:rPr>
+        <w:t>wonder</w:t>
+      </w:r>
+      <w:r>
+        <w:rPr>
+          <w:rFonts w:ascii="Tahoma" w:hAnsi="Tahoma" w:cs="Tahoma"/>
+          <w:color w:val="000000"/>
+          <w:sz w:val="18"/>
+          <w:szCs w:val="18"/>
+        </w:rPr>
+        <w:t>,</w:t>
+      </w:r>
+      <w:r>
+        <w:rPr>
+          <w:rStyle w:val="apple-converted-space"/>
+          <w:rFonts w:ascii="Tahoma" w:hAnsi="Tahoma" w:cs="Tahoma"/>
+          <w:color w:val="000000"/>
+          <w:sz w:val="18"/>
+          <w:szCs w:val="18"/>
+        </w:rPr>
+        <w:t> </w:t>
+      </w:r>
+      <w:bookmarkStart w:id="16" w:name="keyword87"/>
+      <w:bookmarkEnd w:id="16"/>
+      <w:r>
+        <w:rPr>
+          <w:rStyle w:val="keyword"/>
+          <w:rFonts w:ascii="Courier New" w:hAnsi="Courier New" w:cs="Courier New"/>
+          <w:i/>
+          <w:iCs/>
+          <w:color w:val="8B0000"/>
+          <w:sz w:val="18"/>
+          <w:szCs w:val="18"/>
+        </w:rPr>
+        <w:t>speculate</w:t>
+      </w:r>
+      <w:r>
+        <w:rPr>
+          <w:rFonts w:ascii="Tahoma" w:hAnsi="Tahoma" w:cs="Tahoma"/>
+          <w:color w:val="000000"/>
+          <w:sz w:val="18"/>
+          <w:szCs w:val="18"/>
+        </w:rPr>
+        <w:t>,</w:t>
+      </w:r>
+      <w:r>
+        <w:rPr>
+          <w:rStyle w:val="apple-converted-space"/>
+          <w:rFonts w:ascii="Tahoma" w:hAnsi="Tahoma" w:cs="Tahoma"/>
+          <w:color w:val="000000"/>
+          <w:sz w:val="18"/>
+          <w:szCs w:val="18"/>
+        </w:rPr>
+        <w:t> </w:t>
+      </w:r>
+      <w:r>
+        <w:rPr>
+          <w:rStyle w:val="texample"/>
+          <w:rFonts w:ascii="Courier New" w:hAnsi="Courier New" w:cs="Courier New"/>
+          <w:color w:val="8B0000"/>
+          <w:sz w:val="18"/>
+          <w:szCs w:val="18"/>
+        </w:rPr>
+        <w:t>confirm</w:t>
+      </w:r>
+      <w:r>
+        <w:rPr>
+          <w:rFonts w:ascii="Tahoma" w:hAnsi="Tahoma" w:cs="Tahoma"/>
+          <w:color w:val="000000"/>
+          <w:sz w:val="18"/>
+          <w:szCs w:val="18"/>
+        </w:rPr>
+        <w:t>,</w:t>
+      </w:r>
+      <w:r>
+        <w:rPr>
+          <w:rStyle w:val="apple-converted-space"/>
+          <w:rFonts w:ascii="Tahoma" w:hAnsi="Tahoma" w:cs="Tahoma"/>
+          <w:color w:val="000000"/>
+          <w:sz w:val="18"/>
+          <w:szCs w:val="18"/>
+        </w:rPr>
+        <w:t> </w:t>
+      </w:r>
+      <w:r>
+        <w:rPr>
+          <w:rStyle w:val="texample"/>
+          <w:rFonts w:ascii="Courier New" w:hAnsi="Courier New" w:cs="Courier New"/>
+          <w:color w:val="8B0000"/>
+          <w:sz w:val="18"/>
+          <w:szCs w:val="18"/>
+        </w:rPr>
+        <w:t>judge</w:t>
+      </w:r>
+      <w:r>
+        <w:rPr>
+          <w:rStyle w:val="apple-converted-space"/>
+          <w:rFonts w:ascii="Tahoma" w:hAnsi="Tahoma" w:cs="Tahoma"/>
+          <w:color w:val="000000"/>
+          <w:sz w:val="18"/>
+          <w:szCs w:val="18"/>
+        </w:rPr>
+        <w:t> </w:t>
+      </w:r>
+      <w:r>
+        <w:rPr>
+          <w:rFonts w:ascii="Tahoma" w:hAnsi="Tahoma" w:cs="Tahoma"/>
+          <w:color w:val="000000"/>
+          <w:sz w:val="18"/>
+          <w:szCs w:val="18"/>
+        </w:rPr>
+        <w:t>и др.). Также, например, глагол</w:t>
+      </w:r>
+      <w:r>
+        <w:rPr>
+          <w:rStyle w:val="apple-converted-space"/>
+          <w:rFonts w:ascii="Tahoma" w:hAnsi="Tahoma" w:cs="Tahoma"/>
+          <w:color w:val="000000"/>
+          <w:sz w:val="18"/>
+          <w:szCs w:val="18"/>
+        </w:rPr>
+        <w:t> </w:t>
+      </w:r>
+      <w:r>
+        <w:rPr>
+          <w:rStyle w:val="texample"/>
+          <w:rFonts w:ascii="Courier New" w:hAnsi="Courier New" w:cs="Courier New"/>
+          <w:color w:val="8B0000"/>
+          <w:sz w:val="18"/>
+          <w:szCs w:val="18"/>
+        </w:rPr>
+        <w:t>whistle</w:t>
+      </w:r>
+      <w:r>
+        <w:rPr>
+          <w:rStyle w:val="apple-converted-space"/>
+          <w:rFonts w:ascii="Tahoma" w:hAnsi="Tahoma" w:cs="Tahoma"/>
+          <w:color w:val="000000"/>
+          <w:sz w:val="18"/>
+          <w:szCs w:val="18"/>
+        </w:rPr>
+        <w:t> </w:t>
+      </w:r>
+      <w:r>
+        <w:rPr>
+          <w:rFonts w:ascii="Tahoma" w:hAnsi="Tahoma" w:cs="Tahoma"/>
+          <w:color w:val="000000"/>
+          <w:sz w:val="18"/>
+          <w:szCs w:val="18"/>
+        </w:rPr>
+        <w:t>в предложении "The bullet whistled past him" может классифицироваться и как глагол издания звука, и как глагол движения. Если такие глаголы представлять как однозначные, они должны относиться более чем к одному семантическому полю. В WordNet глаголы чаще описывались как полисемичные, если обнаруживалось, что они могут быть отнесены одновременно к разным семантическим полям.</w:t>
+      </w:r>
+    </w:p>
+    <w:p>
+      <w:pPr>
+        <w:pStyle w:val="a3"/>
+        <w:shd w:val="clear" w:color="auto" w:fill="FFFFFF"/>
+        <w:spacing w:line="240" w:lineRule="atLeast"/>
+        <w:rPr>
+          <w:rFonts w:ascii="Tahoma" w:hAnsi="Tahoma" w:cs="Tahoma"/>
+          <w:color w:val="000000"/>
+          <w:sz w:val="18"/>
+          <w:szCs w:val="18"/>
+        </w:rPr>
+      </w:pPr>
+      <w:r>
+        <w:rPr>
+          <w:rFonts w:ascii="Tahoma" w:hAnsi="Tahoma" w:cs="Tahoma"/>
+          <w:color w:val="000000"/>
+          <w:sz w:val="18"/>
+          <w:szCs w:val="18"/>
+        </w:rPr>
+        <w:t>Основу описания иерархии глаголов составляют отношения</w:t>
+      </w:r>
+      <w:r>
+        <w:rPr>
+          <w:rStyle w:val="apple-converted-space"/>
+          <w:rFonts w:ascii="Tahoma" w:hAnsi="Tahoma" w:cs="Tahoma"/>
+          <w:color w:val="000000"/>
+          <w:sz w:val="18"/>
+          <w:szCs w:val="18"/>
+        </w:rPr>
+        <w:t> </w:t>
+      </w:r>
+      <w:r>
+        <w:rPr>
+          <w:rStyle w:val="keyword"/>
+          <w:rFonts w:ascii="Tahoma" w:hAnsi="Tahoma" w:cs="Tahoma"/>
+          <w:i/>
+          <w:iCs/>
+          <w:color w:val="000000"/>
+          <w:sz w:val="18"/>
+          <w:szCs w:val="18"/>
+        </w:rPr>
+        <w:t>тропонимии</w:t>
+      </w:r>
+      <w:r>
+        <w:rPr>
+          <w:rStyle w:val="apple-converted-space"/>
+          <w:rFonts w:ascii="Tahoma" w:hAnsi="Tahoma" w:cs="Tahoma"/>
+          <w:color w:val="000000"/>
+          <w:sz w:val="18"/>
+          <w:szCs w:val="18"/>
+        </w:rPr>
+        <w:t> </w:t>
+      </w:r>
+      <w:r>
+        <w:rPr>
+          <w:rFonts w:ascii="Tahoma" w:hAnsi="Tahoma" w:cs="Tahoma"/>
+          <w:color w:val="000000"/>
+          <w:sz w:val="18"/>
+          <w:szCs w:val="18"/>
+        </w:rPr>
+        <w:t>(см. ниже). Кроме того, описываются отношения</w:t>
+      </w:r>
+      <w:r>
+        <w:rPr>
+          <w:rStyle w:val="apple-converted-space"/>
+          <w:rFonts w:ascii="Tahoma" w:hAnsi="Tahoma" w:cs="Tahoma"/>
+          <w:color w:val="000000"/>
+          <w:sz w:val="18"/>
+          <w:szCs w:val="18"/>
+        </w:rPr>
+        <w:t> </w:t>
+      </w:r>
+      <w:r>
+        <w:rPr>
+          <w:rStyle w:val="texample"/>
+          <w:rFonts w:ascii="Courier New" w:hAnsi="Courier New" w:cs="Courier New"/>
+          <w:color w:val="8B0000"/>
+          <w:sz w:val="18"/>
+          <w:szCs w:val="18"/>
+        </w:rPr>
+        <w:t>ПРИЧИНА-СЛЕДСТВИЕ</w:t>
+      </w:r>
+      <w:r>
+        <w:rPr>
+          <w:rStyle w:val="apple-converted-space"/>
+          <w:rFonts w:ascii="Tahoma" w:hAnsi="Tahoma" w:cs="Tahoma"/>
+          <w:color w:val="000000"/>
+          <w:sz w:val="18"/>
+          <w:szCs w:val="18"/>
+        </w:rPr>
+        <w:t> </w:t>
+      </w:r>
+      <w:r>
+        <w:rPr>
+          <w:rFonts w:ascii="Tahoma" w:hAnsi="Tahoma" w:cs="Tahoma"/>
+          <w:color w:val="000000"/>
+          <w:sz w:val="18"/>
+          <w:szCs w:val="18"/>
+        </w:rPr>
+        <w:t>(каузальные отношения) и другие отношения лексического следствия.</w:t>
+      </w:r>
+    </w:p>
+    <w:p>
+      <w:pPr>
+        <w:pStyle w:val="4"/>
+        <w:shd w:val="clear" w:color="auto" w:fill="FFFFFF"/>
+        <w:spacing w:before="0"/>
+        <w:rPr>
+          <w:rFonts w:ascii="Tahoma" w:hAnsi="Tahoma" w:cs="Tahoma"/>
+          <w:color w:val="000000"/>
+          <w:lang w:val="ru-RU"/>
+        </w:rPr>
+      </w:pPr>
+      <w:bookmarkStart w:id="17" w:name="sect8"/>
+      <w:bookmarkEnd w:id="17"/>
+      <w:r>
+        <w:rPr>
+          <w:rFonts w:ascii="Tahoma" w:hAnsi="Tahoma" w:cs="Tahoma"/>
+          <w:color w:val="000000"/>
+          <w:lang w:val="ru-RU"/>
+        </w:rPr>
+        <w:t xml:space="preserve">Отношения между </w:t>
+      </w:r>
+      <w:proofErr w:type="spellStart"/>
+      <w:r>
+        <w:rPr>
+          <w:rFonts w:ascii="Tahoma" w:hAnsi="Tahoma" w:cs="Tahoma"/>
+          <w:color w:val="000000"/>
+          <w:lang w:val="ru-RU"/>
+        </w:rPr>
+        <w:t>синсетами</w:t>
+      </w:r>
+      <w:proofErr w:type="spellEnd"/>
+      <w:r>
+        <w:rPr>
+          <w:rFonts w:ascii="Tahoma" w:hAnsi="Tahoma" w:cs="Tahoma"/>
+          <w:color w:val="000000"/>
+          <w:lang w:val="ru-RU"/>
+        </w:rPr>
+        <w:t xml:space="preserve"> глаголов</w:t>
+      </w:r>
+    </w:p>
+    <w:p>
+      <w:pPr>
+        <w:pStyle w:val="5"/>
+        <w:shd w:val="clear" w:color="auto" w:fill="FFFFFF"/>
+        <w:spacing w:before="0"/>
+        <w:rPr>
+          <w:rFonts w:ascii="Tahoma" w:hAnsi="Tahoma" w:cs="Tahoma"/>
+          <w:color w:val="000000"/>
+          <w:lang w:val="ru-RU"/>
+        </w:rPr>
+      </w:pPr>
+      <w:bookmarkStart w:id="18" w:name="sect9"/>
+      <w:bookmarkEnd w:id="18"/>
+      <w:r>
+        <w:rPr>
+          <w:rFonts w:ascii="Tahoma" w:hAnsi="Tahoma" w:cs="Tahoma"/>
+          <w:color w:val="000000"/>
+          <w:lang w:val="ru-RU"/>
+        </w:rPr>
+        <w:t>Отношение логического следования</w:t>
+      </w:r>
+    </w:p>
+    <w:p>
+      <w:pPr>
+        <w:pStyle w:val="a3"/>
+        <w:shd w:val="clear" w:color="auto" w:fill="FFFFFF"/>
+        <w:spacing w:line="240" w:lineRule="atLeast"/>
+        <w:rPr>
+          <w:rFonts w:ascii="Tahoma" w:hAnsi="Tahoma" w:cs="Tahoma"/>
+          <w:color w:val="000000"/>
+          <w:sz w:val="18"/>
+          <w:szCs w:val="18"/>
+        </w:rPr>
+      </w:pPr>
+      <w:r>
+        <w:rPr>
+          <w:rFonts w:ascii="Tahoma" w:hAnsi="Tahoma" w:cs="Tahoma"/>
+          <w:color w:val="000000"/>
+          <w:sz w:val="18"/>
+          <w:szCs w:val="18"/>
+        </w:rPr>
+        <w:t>Это отношение устанавливается между</w:t>
+      </w:r>
+      <w:r>
+        <w:rPr>
+          <w:rStyle w:val="apple-converted-space"/>
+          <w:rFonts w:ascii="Tahoma" w:hAnsi="Tahoma" w:cs="Tahoma"/>
+          <w:color w:val="000000"/>
+          <w:sz w:val="18"/>
+          <w:szCs w:val="18"/>
+        </w:rPr>
+        <w:t> </w:t>
+      </w:r>
+      <w:bookmarkStart w:id="19" w:name="keyword89"/>
+      <w:bookmarkEnd w:id="19"/>
+      <w:r>
+        <w:rPr>
+          <w:rStyle w:val="keyword"/>
+          <w:rFonts w:ascii="Tahoma" w:hAnsi="Tahoma" w:cs="Tahoma"/>
+          <w:i/>
+          <w:iCs/>
+          <w:color w:val="000000"/>
+          <w:sz w:val="18"/>
+          <w:szCs w:val="18"/>
+        </w:rPr>
+        <w:t>синсетами</w:t>
+      </w:r>
+      <w:r>
+        <w:rPr>
+          <w:rStyle w:val="apple-converted-space"/>
+          <w:rFonts w:ascii="Tahoma" w:hAnsi="Tahoma" w:cs="Tahoma"/>
+          <w:color w:val="000000"/>
+          <w:sz w:val="18"/>
+          <w:szCs w:val="18"/>
+        </w:rPr>
+        <w:t> </w:t>
+      </w:r>
+      <w:r>
+        <w:rPr>
+          <w:rFonts w:ascii="Tahoma" w:hAnsi="Tahoma" w:cs="Tahoma"/>
+          <w:color w:val="000000"/>
+          <w:sz w:val="18"/>
+          <w:szCs w:val="18"/>
+        </w:rPr>
+        <w:t>глаголов</w:t>
+      </w:r>
+      <w:r>
+        <w:rPr>
+          <w:rStyle w:val="apple-converted-space"/>
+          <w:rFonts w:ascii="Tahoma" w:hAnsi="Tahoma" w:cs="Tahoma"/>
+          <w:color w:val="000000"/>
+          <w:sz w:val="18"/>
+          <w:szCs w:val="18"/>
+        </w:rPr>
+        <w:t> </w:t>
+      </w:r>
+      <w:r>
+        <w:rPr>
+          <w:rStyle w:val="texample"/>
+          <w:rFonts w:ascii="Courier New" w:hAnsi="Courier New" w:cs="Courier New"/>
+          <w:color w:val="8B0000"/>
+          <w:sz w:val="18"/>
+          <w:szCs w:val="18"/>
+        </w:rPr>
+        <w:t>V1</w:t>
+      </w:r>
+      <w:r>
+        <w:rPr>
+          <w:rStyle w:val="apple-converted-space"/>
+          <w:rFonts w:ascii="Tahoma" w:hAnsi="Tahoma" w:cs="Tahoma"/>
+          <w:color w:val="000000"/>
+          <w:sz w:val="18"/>
+          <w:szCs w:val="18"/>
+        </w:rPr>
+        <w:t> </w:t>
+      </w:r>
+      <w:r>
+        <w:rPr>
+          <w:rFonts w:ascii="Tahoma" w:hAnsi="Tahoma" w:cs="Tahoma"/>
+          <w:color w:val="000000"/>
+          <w:sz w:val="18"/>
+          <w:szCs w:val="18"/>
+        </w:rPr>
+        <w:t>и</w:t>
+      </w:r>
+      <w:r>
+        <w:rPr>
+          <w:rStyle w:val="apple-converted-space"/>
+          <w:rFonts w:ascii="Tahoma" w:hAnsi="Tahoma" w:cs="Tahoma"/>
+          <w:color w:val="000000"/>
+          <w:sz w:val="18"/>
+          <w:szCs w:val="18"/>
+        </w:rPr>
+        <w:t> </w:t>
+      </w:r>
+      <w:r>
+        <w:rPr>
+          <w:rStyle w:val="texample"/>
+          <w:rFonts w:ascii="Courier New" w:hAnsi="Courier New" w:cs="Courier New"/>
+          <w:color w:val="8B0000"/>
+          <w:sz w:val="18"/>
+          <w:szCs w:val="18"/>
+        </w:rPr>
+        <w:t>V2</w:t>
+      </w:r>
+      <w:r>
+        <w:rPr>
+          <w:rFonts w:ascii="Tahoma" w:hAnsi="Tahoma" w:cs="Tahoma"/>
+          <w:color w:val="000000"/>
+          <w:sz w:val="18"/>
+          <w:szCs w:val="18"/>
+        </w:rPr>
+        <w:t>, если из предложения "Someone</w:t>
+      </w:r>
+      <w:r>
+        <w:rPr>
+          <w:rStyle w:val="apple-converted-space"/>
+          <w:rFonts w:ascii="Tahoma" w:hAnsi="Tahoma" w:cs="Tahoma"/>
+          <w:color w:val="000000"/>
+          <w:sz w:val="18"/>
+          <w:szCs w:val="18"/>
+        </w:rPr>
+        <w:t> </w:t>
+      </w:r>
+      <w:r>
+        <w:rPr>
+          <w:rStyle w:val="texample"/>
+          <w:rFonts w:ascii="Courier New" w:hAnsi="Courier New" w:cs="Courier New"/>
+          <w:color w:val="8B0000"/>
+          <w:sz w:val="18"/>
+          <w:szCs w:val="18"/>
+        </w:rPr>
+        <w:t>V1</w:t>
+      </w:r>
+      <w:r>
+        <w:rPr>
+          <w:rStyle w:val="apple-converted-space"/>
+          <w:rFonts w:ascii="Tahoma" w:hAnsi="Tahoma" w:cs="Tahoma"/>
+          <w:color w:val="000000"/>
+          <w:sz w:val="18"/>
+          <w:szCs w:val="18"/>
+        </w:rPr>
+        <w:t> </w:t>
+      </w:r>
+      <w:r>
+        <w:rPr>
+          <w:rFonts w:ascii="Tahoma" w:hAnsi="Tahoma" w:cs="Tahoma"/>
+          <w:color w:val="000000"/>
+          <w:sz w:val="18"/>
+          <w:szCs w:val="18"/>
+        </w:rPr>
+        <w:t>" логически следует "Someone</w:t>
+      </w:r>
+      <w:r>
+        <w:rPr>
+          <w:rStyle w:val="apple-converted-space"/>
+          <w:rFonts w:ascii="Tahoma" w:hAnsi="Tahoma" w:cs="Tahoma"/>
+          <w:color w:val="000000"/>
+          <w:sz w:val="18"/>
+          <w:szCs w:val="18"/>
+        </w:rPr>
+        <w:t> </w:t>
+      </w:r>
+      <w:r>
+        <w:rPr>
+          <w:rStyle w:val="texample"/>
+          <w:rFonts w:ascii="Courier New" w:hAnsi="Courier New" w:cs="Courier New"/>
+          <w:color w:val="8B0000"/>
+          <w:sz w:val="18"/>
+          <w:szCs w:val="18"/>
+        </w:rPr>
+        <w:t>V2</w:t>
+      </w:r>
+      <w:r>
+        <w:rPr>
+          <w:rStyle w:val="apple-converted-space"/>
+          <w:rFonts w:ascii="Tahoma" w:hAnsi="Tahoma" w:cs="Tahoma"/>
+          <w:color w:val="000000"/>
+          <w:sz w:val="18"/>
+          <w:szCs w:val="18"/>
+        </w:rPr>
+        <w:t> </w:t>
+      </w:r>
+      <w:r>
+        <w:rPr>
+          <w:rFonts w:ascii="Tahoma" w:hAnsi="Tahoma" w:cs="Tahoma"/>
+          <w:color w:val="000000"/>
+          <w:sz w:val="18"/>
+          <w:szCs w:val="18"/>
+        </w:rPr>
+        <w:t>". Например, из того, что "Человек идет", следует, что "Человек делает шаг".</w:t>
+      </w:r>
+    </w:p>
+    <w:p>
+      <w:pPr>
+        <w:pStyle w:val="5"/>
+        <w:shd w:val="clear" w:color="auto" w:fill="FFFFFF"/>
+        <w:spacing w:before="0"/>
+        <w:rPr>
+          <w:rFonts w:ascii="Tahoma" w:hAnsi="Tahoma" w:cs="Tahoma"/>
+          <w:color w:val="000000"/>
+          <w:lang w:val="ru-RU"/>
+        </w:rPr>
+      </w:pPr>
+      <w:bookmarkStart w:id="20" w:name="sect10"/>
+      <w:bookmarkEnd w:id="20"/>
+      <w:r>
+        <w:rPr>
+          <w:rFonts w:ascii="Tahoma" w:hAnsi="Tahoma" w:cs="Tahoma"/>
+          <w:color w:val="000000"/>
+          <w:lang w:val="ru-RU"/>
+        </w:rPr>
+        <w:t xml:space="preserve">Отношение </w:t>
+      </w:r>
+      <w:proofErr w:type="spellStart"/>
+      <w:r>
+        <w:rPr>
+          <w:rFonts w:ascii="Tahoma" w:hAnsi="Tahoma" w:cs="Tahoma"/>
+          <w:color w:val="000000"/>
+          <w:lang w:val="ru-RU"/>
+        </w:rPr>
+        <w:t>тропонимии</w:t>
+      </w:r>
+      <w:proofErr w:type="spellEnd"/>
+    </w:p>
+    <w:p>
+      <w:pPr>
+        <w:pStyle w:val="a3"/>
+        <w:shd w:val="clear" w:color="auto" w:fill="FFFFFF"/>
+        <w:spacing w:line="240" w:lineRule="atLeast"/>
+        <w:rPr>
+          <w:rFonts w:ascii="Tahoma" w:hAnsi="Tahoma" w:cs="Tahoma"/>
+          <w:color w:val="000000"/>
+          <w:sz w:val="18"/>
+          <w:szCs w:val="18"/>
+        </w:rPr>
+      </w:pPr>
+      <w:r>
+        <w:rPr>
+          <w:rFonts w:ascii="Tahoma" w:hAnsi="Tahoma" w:cs="Tahoma"/>
+          <w:color w:val="000000"/>
+          <w:sz w:val="18"/>
+          <w:szCs w:val="18"/>
+        </w:rPr>
+        <w:t>Лингвистический тест, который использовался для определения</w:t>
+      </w:r>
+      <w:r>
+        <w:rPr>
+          <w:rStyle w:val="apple-converted-space"/>
+          <w:rFonts w:ascii="Tahoma" w:hAnsi="Tahoma" w:cs="Tahoma"/>
+          <w:color w:val="000000"/>
+          <w:sz w:val="18"/>
+          <w:szCs w:val="18"/>
+        </w:rPr>
+        <w:t> </w:t>
+      </w:r>
+      <w:bookmarkStart w:id="21" w:name="keyword92"/>
+      <w:bookmarkEnd w:id="21"/>
+      <w:r>
+        <w:rPr>
+          <w:rStyle w:val="keyword"/>
+          <w:rFonts w:ascii="Tahoma" w:hAnsi="Tahoma" w:cs="Tahoma"/>
+          <w:i/>
+          <w:iCs/>
+          <w:color w:val="000000"/>
+          <w:sz w:val="18"/>
+          <w:szCs w:val="18"/>
+        </w:rPr>
+        <w:t>гипонимии</w:t>
+      </w:r>
+      <w:r>
+        <w:rPr>
+          <w:rStyle w:val="apple-converted-space"/>
+          <w:rFonts w:ascii="Tahoma" w:hAnsi="Tahoma" w:cs="Tahoma"/>
+          <w:color w:val="000000"/>
+          <w:sz w:val="18"/>
+          <w:szCs w:val="18"/>
+        </w:rPr>
+        <w:t> </w:t>
+      </w:r>
+      <w:r>
+        <w:rPr>
+          <w:rFonts w:ascii="Tahoma" w:hAnsi="Tahoma" w:cs="Tahoma"/>
+          <w:color w:val="000000"/>
+          <w:sz w:val="18"/>
+          <w:szCs w:val="18"/>
+        </w:rPr>
+        <w:t>между существительными: "An</w:t>
+      </w:r>
+      <w:r>
+        <w:rPr>
+          <w:rStyle w:val="apple-converted-space"/>
+          <w:rFonts w:ascii="Tahoma" w:hAnsi="Tahoma" w:cs="Tahoma"/>
+          <w:color w:val="000000"/>
+          <w:sz w:val="18"/>
+          <w:szCs w:val="18"/>
+        </w:rPr>
+        <w:t> </w:t>
+      </w:r>
+      <w:r>
+        <w:rPr>
+          <w:rStyle w:val="texample"/>
+          <w:rFonts w:ascii="Courier New" w:hAnsi="Courier New" w:cs="Courier New"/>
+          <w:color w:val="8B0000"/>
+          <w:sz w:val="18"/>
+          <w:szCs w:val="18"/>
+        </w:rPr>
+        <w:t>x</w:t>
+      </w:r>
+      <w:r>
+        <w:rPr>
+          <w:rStyle w:val="apple-converted-space"/>
+          <w:rFonts w:ascii="Tahoma" w:hAnsi="Tahoma" w:cs="Tahoma"/>
+          <w:color w:val="000000"/>
+          <w:sz w:val="18"/>
+          <w:szCs w:val="18"/>
+        </w:rPr>
+        <w:t> </w:t>
+      </w:r>
+      <w:r>
+        <w:rPr>
+          <w:rFonts w:ascii="Tahoma" w:hAnsi="Tahoma" w:cs="Tahoma"/>
+          <w:color w:val="000000"/>
+          <w:sz w:val="18"/>
+          <w:szCs w:val="18"/>
+        </w:rPr>
+        <w:t>is an</w:t>
+      </w:r>
+      <w:r>
+        <w:rPr>
+          <w:rStyle w:val="apple-converted-space"/>
+          <w:rFonts w:ascii="Tahoma" w:hAnsi="Tahoma" w:cs="Tahoma"/>
+          <w:color w:val="000000"/>
+          <w:sz w:val="18"/>
+          <w:szCs w:val="18"/>
+        </w:rPr>
+        <w:t> </w:t>
+      </w:r>
+      <w:r>
+        <w:rPr>
+          <w:rStyle w:val="texample"/>
+          <w:rFonts w:ascii="Courier New" w:hAnsi="Courier New" w:cs="Courier New"/>
+          <w:color w:val="8B0000"/>
+          <w:sz w:val="18"/>
+          <w:szCs w:val="18"/>
+        </w:rPr>
+        <w:t>y</w:t>
+      </w:r>
+      <w:r>
+        <w:rPr>
+          <w:rStyle w:val="apple-converted-space"/>
+          <w:rFonts w:ascii="Tahoma" w:hAnsi="Tahoma" w:cs="Tahoma"/>
+          <w:color w:val="000000"/>
+          <w:sz w:val="18"/>
+          <w:szCs w:val="18"/>
+        </w:rPr>
+        <w:t> </w:t>
+      </w:r>
+      <w:r>
+        <w:rPr>
+          <w:rFonts w:ascii="Tahoma" w:hAnsi="Tahoma" w:cs="Tahoma"/>
+          <w:color w:val="000000"/>
+          <w:sz w:val="18"/>
+          <w:szCs w:val="18"/>
+        </w:rPr>
+        <w:t>" - не подходит для глаголов, поскольку требует, чтобы</w:t>
+      </w:r>
+      <w:r>
+        <w:rPr>
+          <w:rStyle w:val="apple-converted-space"/>
+          <w:rFonts w:ascii="Tahoma" w:hAnsi="Tahoma" w:cs="Tahoma"/>
+          <w:color w:val="000000"/>
+          <w:sz w:val="18"/>
+          <w:szCs w:val="18"/>
+        </w:rPr>
+        <w:t> </w:t>
+      </w:r>
+      <w:r>
+        <w:rPr>
+          <w:rStyle w:val="texample"/>
+          <w:rFonts w:ascii="Courier New" w:hAnsi="Courier New" w:cs="Courier New"/>
+          <w:color w:val="8B0000"/>
+          <w:sz w:val="18"/>
+          <w:szCs w:val="18"/>
+        </w:rPr>
+        <w:t>x</w:t>
+      </w:r>
+      <w:r>
+        <w:rPr>
+          <w:rStyle w:val="apple-converted-space"/>
+          <w:rFonts w:ascii="Tahoma" w:hAnsi="Tahoma" w:cs="Tahoma"/>
+          <w:color w:val="000000"/>
+          <w:sz w:val="18"/>
+          <w:szCs w:val="18"/>
+        </w:rPr>
+        <w:t> </w:t>
+      </w:r>
+      <w:r>
+        <w:rPr>
+          <w:rFonts w:ascii="Tahoma" w:hAnsi="Tahoma" w:cs="Tahoma"/>
+          <w:color w:val="000000"/>
+          <w:sz w:val="18"/>
+          <w:szCs w:val="18"/>
+        </w:rPr>
+        <w:t>и</w:t>
+      </w:r>
+      <w:r>
+        <w:rPr>
+          <w:rStyle w:val="apple-converted-space"/>
+          <w:rFonts w:ascii="Tahoma" w:hAnsi="Tahoma" w:cs="Tahoma"/>
+          <w:color w:val="000000"/>
+          <w:sz w:val="18"/>
+          <w:szCs w:val="18"/>
+        </w:rPr>
+        <w:t> </w:t>
+      </w:r>
+      <w:r>
+        <w:rPr>
+          <w:rStyle w:val="texample"/>
+          <w:rFonts w:ascii="Courier New" w:hAnsi="Courier New" w:cs="Courier New"/>
+          <w:color w:val="8B0000"/>
+          <w:sz w:val="18"/>
+          <w:szCs w:val="18"/>
+        </w:rPr>
+        <w:t>y</w:t>
+      </w:r>
+      <w:r>
+        <w:rPr>
+          <w:rStyle w:val="apple-converted-space"/>
+          <w:rFonts w:ascii="Tahoma" w:hAnsi="Tahoma" w:cs="Tahoma"/>
+          <w:color w:val="000000"/>
+          <w:sz w:val="18"/>
+          <w:szCs w:val="18"/>
+        </w:rPr>
+        <w:t> </w:t>
+      </w:r>
+      <w:r>
+        <w:rPr>
+          <w:rFonts w:ascii="Tahoma" w:hAnsi="Tahoma" w:cs="Tahoma"/>
+          <w:color w:val="000000"/>
+          <w:sz w:val="18"/>
+          <w:szCs w:val="18"/>
+        </w:rPr>
+        <w:t>были существительными. Поэтому понадобилось предложить другой лингвистический текст для установления</w:t>
+      </w:r>
+      <w:r>
+        <w:rPr>
+          <w:rStyle w:val="apple-converted-space"/>
+          <w:rFonts w:ascii="Tahoma" w:hAnsi="Tahoma" w:cs="Tahoma"/>
+          <w:color w:val="000000"/>
+          <w:sz w:val="18"/>
+          <w:szCs w:val="18"/>
+        </w:rPr>
+        <w:t> </w:t>
+      </w:r>
+      <w:bookmarkStart w:id="22" w:name="keyword93"/>
+      <w:bookmarkEnd w:id="22"/>
+      <w:r>
+        <w:rPr>
+          <w:rStyle w:val="keyword"/>
+          <w:rFonts w:ascii="Tahoma" w:hAnsi="Tahoma" w:cs="Tahoma"/>
+          <w:i/>
+          <w:iCs/>
+          <w:color w:val="000000"/>
+          <w:sz w:val="18"/>
+          <w:szCs w:val="18"/>
+        </w:rPr>
+        <w:t>иерархических отношений</w:t>
+      </w:r>
+      <w:r>
+        <w:rPr>
+          <w:rStyle w:val="apple-converted-space"/>
+          <w:rFonts w:ascii="Tahoma" w:hAnsi="Tahoma" w:cs="Tahoma"/>
+          <w:color w:val="000000"/>
+          <w:sz w:val="18"/>
+          <w:szCs w:val="18"/>
+        </w:rPr>
+        <w:t> </w:t>
+      </w:r>
+      <w:r>
+        <w:rPr>
+          <w:rFonts w:ascii="Tahoma" w:hAnsi="Tahoma" w:cs="Tahoma"/>
+          <w:color w:val="000000"/>
+          <w:sz w:val="18"/>
+          <w:szCs w:val="18"/>
+        </w:rPr>
+        <w:t>между глаголами, и также было введено специальное название отношения -</w:t>
+      </w:r>
+      <w:r>
+        <w:rPr>
+          <w:rStyle w:val="apple-converted-space"/>
+          <w:rFonts w:ascii="Tahoma" w:hAnsi="Tahoma" w:cs="Tahoma"/>
+          <w:color w:val="000000"/>
+          <w:sz w:val="18"/>
+          <w:szCs w:val="18"/>
+        </w:rPr>
+        <w:t> </w:t>
+      </w:r>
+      <w:r>
+        <w:rPr>
+          <w:rStyle w:val="keyword"/>
+          <w:rFonts w:ascii="Tahoma" w:hAnsi="Tahoma" w:cs="Tahoma"/>
+          <w:i/>
+          <w:iCs/>
+          <w:color w:val="000000"/>
+          <w:sz w:val="18"/>
+          <w:szCs w:val="18"/>
+        </w:rPr>
+        <w:t>тропонимия</w:t>
+      </w:r>
+      <w:r>
+        <w:rPr>
+          <w:rFonts w:ascii="Tahoma" w:hAnsi="Tahoma" w:cs="Tahoma"/>
+          <w:color w:val="000000"/>
+          <w:sz w:val="18"/>
+          <w:szCs w:val="18"/>
+        </w:rPr>
+        <w:t xml:space="preserve">. Используемый </w:t>
+      </w:r>
+      <w:r>
+        <w:rPr>
+          <w:rFonts w:ascii="Tahoma" w:hAnsi="Tahoma" w:cs="Tahoma"/>
+          <w:color w:val="000000"/>
+          <w:sz w:val="18"/>
+          <w:szCs w:val="18"/>
+        </w:rPr>
+        <w:lastRenderedPageBreak/>
+        <w:t>лингвистический тест таков: "To</w:t>
+      </w:r>
+      <w:r>
+        <w:rPr>
+          <w:rStyle w:val="apple-converted-space"/>
+          <w:rFonts w:ascii="Tahoma" w:hAnsi="Tahoma" w:cs="Tahoma"/>
+          <w:color w:val="000000"/>
+          <w:sz w:val="18"/>
+          <w:szCs w:val="18"/>
+        </w:rPr>
+        <w:t> </w:t>
+      </w:r>
+      <w:r>
+        <w:rPr>
+          <w:rStyle w:val="texample"/>
+          <w:rFonts w:ascii="Courier New" w:hAnsi="Courier New" w:cs="Courier New"/>
+          <w:color w:val="8B0000"/>
+          <w:sz w:val="18"/>
+          <w:szCs w:val="18"/>
+        </w:rPr>
+        <w:t>V1</w:t>
+      </w:r>
+      <w:r>
+        <w:rPr>
+          <w:rStyle w:val="apple-converted-space"/>
+          <w:rFonts w:ascii="Tahoma" w:hAnsi="Tahoma" w:cs="Tahoma"/>
+          <w:color w:val="000000"/>
+          <w:sz w:val="18"/>
+          <w:szCs w:val="18"/>
+        </w:rPr>
+        <w:t> </w:t>
+      </w:r>
+      <w:r>
+        <w:rPr>
+          <w:rFonts w:ascii="Tahoma" w:hAnsi="Tahoma" w:cs="Tahoma"/>
+          <w:color w:val="000000"/>
+          <w:sz w:val="18"/>
+          <w:szCs w:val="18"/>
+        </w:rPr>
+        <w:t>is to</w:t>
+      </w:r>
+      <w:r>
+        <w:rPr>
+          <w:rStyle w:val="apple-converted-space"/>
+          <w:rFonts w:ascii="Tahoma" w:hAnsi="Tahoma" w:cs="Tahoma"/>
+          <w:color w:val="000000"/>
+          <w:sz w:val="18"/>
+          <w:szCs w:val="18"/>
+        </w:rPr>
+        <w:t> </w:t>
+      </w:r>
+      <w:r>
+        <w:rPr>
+          <w:rStyle w:val="texample"/>
+          <w:rFonts w:ascii="Courier New" w:hAnsi="Courier New" w:cs="Courier New"/>
+          <w:color w:val="8B0000"/>
+          <w:sz w:val="18"/>
+          <w:szCs w:val="18"/>
+        </w:rPr>
+        <w:t>V2</w:t>
+      </w:r>
+      <w:r>
+        <w:rPr>
+          <w:rStyle w:val="apple-converted-space"/>
+          <w:rFonts w:ascii="Tahoma" w:hAnsi="Tahoma" w:cs="Tahoma"/>
+          <w:color w:val="000000"/>
+          <w:sz w:val="18"/>
+          <w:szCs w:val="18"/>
+        </w:rPr>
+        <w:t> </w:t>
+      </w:r>
+      <w:r>
+        <w:rPr>
+          <w:rFonts w:ascii="Tahoma" w:hAnsi="Tahoma" w:cs="Tahoma"/>
+          <w:color w:val="000000"/>
+          <w:sz w:val="18"/>
+          <w:szCs w:val="18"/>
+        </w:rPr>
+        <w:t>in some particular manner". Например, "</w:t>
+      </w:r>
+      <w:r>
+        <w:rPr>
+          <w:rStyle w:val="apple-converted-space"/>
+          <w:rFonts w:ascii="Tahoma" w:hAnsi="Tahoma" w:cs="Tahoma"/>
+          <w:color w:val="000000"/>
+          <w:sz w:val="18"/>
+          <w:szCs w:val="18"/>
+        </w:rPr>
+        <w:t> </w:t>
+      </w:r>
+      <w:r>
+        <w:rPr>
+          <w:rStyle w:val="texample"/>
+          <w:rFonts w:ascii="Courier New" w:hAnsi="Courier New" w:cs="Courier New"/>
+          <w:color w:val="8B0000"/>
+          <w:sz w:val="18"/>
+          <w:szCs w:val="18"/>
+        </w:rPr>
+        <w:t>Mumbling</w:t>
+      </w:r>
+      <w:r>
+        <w:rPr>
+          <w:rStyle w:val="apple-converted-space"/>
+          <w:rFonts w:ascii="Tahoma" w:hAnsi="Tahoma" w:cs="Tahoma"/>
+          <w:color w:val="000000"/>
+          <w:sz w:val="18"/>
+          <w:szCs w:val="18"/>
+        </w:rPr>
+        <w:t> </w:t>
+      </w:r>
+      <w:r>
+        <w:rPr>
+          <w:rFonts w:ascii="Tahoma" w:hAnsi="Tahoma" w:cs="Tahoma"/>
+          <w:color w:val="000000"/>
+          <w:sz w:val="18"/>
+          <w:szCs w:val="18"/>
+        </w:rPr>
+        <w:t>is</w:t>
+      </w:r>
+      <w:r>
+        <w:rPr>
+          <w:rStyle w:val="apple-converted-space"/>
+          <w:rFonts w:ascii="Tahoma" w:hAnsi="Tahoma" w:cs="Tahoma"/>
+          <w:color w:val="000000"/>
+          <w:sz w:val="18"/>
+          <w:szCs w:val="18"/>
+        </w:rPr>
+        <w:t> </w:t>
+      </w:r>
+      <w:r>
+        <w:rPr>
+          <w:rStyle w:val="texample"/>
+          <w:rFonts w:ascii="Courier New" w:hAnsi="Courier New" w:cs="Courier New"/>
+          <w:color w:val="8B0000"/>
+          <w:sz w:val="18"/>
+          <w:szCs w:val="18"/>
+        </w:rPr>
+        <w:t>talking</w:t>
+      </w:r>
+      <w:r>
+        <w:rPr>
+          <w:rStyle w:val="apple-converted-space"/>
+          <w:rFonts w:ascii="Tahoma" w:hAnsi="Tahoma" w:cs="Tahoma"/>
+          <w:color w:val="000000"/>
+          <w:sz w:val="18"/>
+          <w:szCs w:val="18"/>
+        </w:rPr>
+        <w:t> </w:t>
+      </w:r>
+      <w:r>
+        <w:rPr>
+          <w:rFonts w:ascii="Tahoma" w:hAnsi="Tahoma" w:cs="Tahoma"/>
+          <w:color w:val="000000"/>
+          <w:sz w:val="18"/>
+          <w:szCs w:val="18"/>
+        </w:rPr>
+        <w:t>in some particular manner" ("</w:t>
+      </w:r>
+      <w:r>
+        <w:rPr>
+          <w:rStyle w:val="apple-converted-space"/>
+          <w:rFonts w:ascii="Tahoma" w:hAnsi="Tahoma" w:cs="Tahoma"/>
+          <w:color w:val="000000"/>
+          <w:sz w:val="18"/>
+          <w:szCs w:val="18"/>
+        </w:rPr>
+        <w:t> </w:t>
+      </w:r>
+      <w:r>
+        <w:rPr>
+          <w:rStyle w:val="texample"/>
+          <w:rFonts w:ascii="Courier New" w:hAnsi="Courier New" w:cs="Courier New"/>
+          <w:color w:val="8B0000"/>
+          <w:sz w:val="18"/>
+          <w:szCs w:val="18"/>
+        </w:rPr>
+        <w:t>Бормотать</w:t>
+      </w:r>
+      <w:r>
+        <w:rPr>
+          <w:rStyle w:val="apple-converted-space"/>
+          <w:rFonts w:ascii="Tahoma" w:hAnsi="Tahoma" w:cs="Tahoma"/>
+          <w:color w:val="000000"/>
+          <w:sz w:val="18"/>
+          <w:szCs w:val="18"/>
+        </w:rPr>
+        <w:t> </w:t>
+      </w:r>
+      <w:r>
+        <w:rPr>
+          <w:rFonts w:ascii="Tahoma" w:hAnsi="Tahoma" w:cs="Tahoma"/>
+          <w:color w:val="000000"/>
+          <w:sz w:val="18"/>
+          <w:szCs w:val="18"/>
+        </w:rPr>
+        <w:t>- значит</w:t>
+      </w:r>
+      <w:r>
+        <w:rPr>
+          <w:rStyle w:val="apple-converted-space"/>
+          <w:rFonts w:ascii="Tahoma" w:hAnsi="Tahoma" w:cs="Tahoma"/>
+          <w:color w:val="000000"/>
+          <w:sz w:val="18"/>
+          <w:szCs w:val="18"/>
+        </w:rPr>
+        <w:t> </w:t>
+      </w:r>
+      <w:r>
+        <w:rPr>
+          <w:rStyle w:val="texample"/>
+          <w:rFonts w:ascii="Courier New" w:hAnsi="Courier New" w:cs="Courier New"/>
+          <w:color w:val="8B0000"/>
+          <w:sz w:val="18"/>
+          <w:szCs w:val="18"/>
+        </w:rPr>
+        <w:t>говорить</w:t>
+      </w:r>
+      <w:r>
+        <w:rPr>
+          <w:rStyle w:val="apple-converted-space"/>
+          <w:rFonts w:ascii="Tahoma" w:hAnsi="Tahoma" w:cs="Tahoma"/>
+          <w:color w:val="000000"/>
+          <w:sz w:val="18"/>
+          <w:szCs w:val="18"/>
+        </w:rPr>
+        <w:t> </w:t>
+      </w:r>
+      <w:r>
+        <w:rPr>
+          <w:rFonts w:ascii="Tahoma" w:hAnsi="Tahoma" w:cs="Tahoma"/>
+          <w:color w:val="000000"/>
+          <w:sz w:val="18"/>
+          <w:szCs w:val="18"/>
+        </w:rPr>
+        <w:t>некоторым специальным образом").</w:t>
+      </w:r>
+    </w:p>
+    <w:p>
+      <w:pPr>
+        <w:pStyle w:val="a3"/>
+        <w:shd w:val="clear" w:color="auto" w:fill="FFFFFF"/>
+        <w:spacing w:line="240" w:lineRule="atLeast"/>
+        <w:rPr>
+          <w:rFonts w:ascii="Tahoma" w:hAnsi="Tahoma" w:cs="Tahoma"/>
+          <w:color w:val="000000"/>
+          <w:sz w:val="18"/>
+          <w:szCs w:val="18"/>
+        </w:rPr>
+      </w:pPr>
+      <w:r>
+        <w:rPr>
+          <w:rFonts w:ascii="Tahoma" w:hAnsi="Tahoma" w:cs="Tahoma"/>
+          <w:color w:val="000000"/>
+          <w:sz w:val="18"/>
+          <w:szCs w:val="18"/>
+        </w:rPr>
+        <w:t>Отношение</w:t>
+      </w:r>
+      <w:r>
+        <w:rPr>
+          <w:rStyle w:val="apple-converted-space"/>
+          <w:rFonts w:ascii="Tahoma" w:hAnsi="Tahoma" w:cs="Tahoma"/>
+          <w:color w:val="000000"/>
+          <w:sz w:val="18"/>
+          <w:szCs w:val="18"/>
+        </w:rPr>
+        <w:t> </w:t>
+      </w:r>
+      <w:bookmarkStart w:id="23" w:name="keyword95"/>
+      <w:bookmarkEnd w:id="23"/>
+      <w:r>
+        <w:rPr>
+          <w:rStyle w:val="keyword"/>
+          <w:rFonts w:ascii="Tahoma" w:hAnsi="Tahoma" w:cs="Tahoma"/>
+          <w:i/>
+          <w:iCs/>
+          <w:color w:val="000000"/>
+          <w:sz w:val="18"/>
+          <w:szCs w:val="18"/>
+        </w:rPr>
+        <w:t>тропонимии</w:t>
+      </w:r>
+      <w:r>
+        <w:rPr>
+          <w:rStyle w:val="apple-converted-space"/>
+          <w:rFonts w:ascii="Tahoma" w:hAnsi="Tahoma" w:cs="Tahoma"/>
+          <w:color w:val="000000"/>
+          <w:sz w:val="18"/>
+          <w:szCs w:val="18"/>
+        </w:rPr>
+        <w:t> </w:t>
+      </w:r>
+      <w:r>
+        <w:rPr>
+          <w:rFonts w:ascii="Tahoma" w:hAnsi="Tahoma" w:cs="Tahoma"/>
+          <w:color w:val="000000"/>
+          <w:sz w:val="18"/>
+          <w:szCs w:val="18"/>
+        </w:rPr>
+        <w:t>представляет собой специальный вид отношения следования.</w:t>
+      </w:r>
+    </w:p>
+    <w:p>
+      <w:pPr>
+        <w:pStyle w:val="a3"/>
+        <w:shd w:val="clear" w:color="auto" w:fill="FFFFFF"/>
+        <w:spacing w:line="240" w:lineRule="atLeast"/>
+        <w:rPr>
+          <w:rFonts w:ascii="Tahoma" w:hAnsi="Tahoma" w:cs="Tahoma"/>
+          <w:color w:val="000000"/>
+          <w:sz w:val="18"/>
+          <w:szCs w:val="18"/>
+        </w:rPr>
+      </w:pPr>
+      <w:r>
+        <w:rPr>
+          <w:rFonts w:ascii="Tahoma" w:hAnsi="Tahoma" w:cs="Tahoma"/>
+          <w:color w:val="000000"/>
+          <w:sz w:val="18"/>
+          <w:szCs w:val="18"/>
+        </w:rPr>
+        <w:t>Глагольные иерархии, образованные отношением</w:t>
+      </w:r>
+      <w:r>
+        <w:rPr>
+          <w:rStyle w:val="apple-converted-space"/>
+          <w:rFonts w:ascii="Tahoma" w:hAnsi="Tahoma" w:cs="Tahoma"/>
+          <w:color w:val="000000"/>
+          <w:sz w:val="18"/>
+          <w:szCs w:val="18"/>
+        </w:rPr>
+        <w:t> </w:t>
+      </w:r>
+      <w:bookmarkStart w:id="24" w:name="keyword96"/>
+      <w:bookmarkEnd w:id="24"/>
+      <w:r>
+        <w:rPr>
+          <w:rStyle w:val="keyword"/>
+          <w:rFonts w:ascii="Tahoma" w:hAnsi="Tahoma" w:cs="Tahoma"/>
+          <w:i/>
+          <w:iCs/>
+          <w:color w:val="000000"/>
+          <w:sz w:val="18"/>
+          <w:szCs w:val="18"/>
+        </w:rPr>
+        <w:t>тропонимии</w:t>
+      </w:r>
+      <w:r>
+        <w:rPr>
+          <w:rFonts w:ascii="Tahoma" w:hAnsi="Tahoma" w:cs="Tahoma"/>
+          <w:color w:val="000000"/>
+          <w:sz w:val="18"/>
+          <w:szCs w:val="18"/>
+        </w:rPr>
+        <w:t>, создают более узкую, но более кустистую структуру, чем существительные. В подавляющем большинстве случаев число уровней иерархии не превышает четырех.</w:t>
+      </w:r>
+    </w:p>
+    <w:p>
+      <w:pPr>
+        <w:pStyle w:val="5"/>
+        <w:shd w:val="clear" w:color="auto" w:fill="FFFFFF"/>
+        <w:spacing w:before="0"/>
+        <w:rPr>
+          <w:rFonts w:ascii="Tahoma" w:hAnsi="Tahoma" w:cs="Tahoma"/>
+          <w:color w:val="000000"/>
+          <w:lang w:val="ru-RU"/>
+        </w:rPr>
+      </w:pPr>
+      <w:bookmarkStart w:id="25" w:name="sect11"/>
+      <w:bookmarkEnd w:id="25"/>
+      <w:r>
+        <w:rPr>
+          <w:rFonts w:ascii="Tahoma" w:hAnsi="Tahoma" w:cs="Tahoma"/>
+          <w:color w:val="000000"/>
+          <w:lang w:val="ru-RU"/>
+        </w:rPr>
+        <w:t>Отношение причины</w:t>
+      </w:r>
+    </w:p>
+    <w:p>
+      <w:pPr>
+        <w:pStyle w:val="a3"/>
+        <w:shd w:val="clear" w:color="auto" w:fill="FFFFFF"/>
+        <w:spacing w:line="240" w:lineRule="atLeast"/>
+        <w:rPr>
+          <w:rFonts w:ascii="Tahoma" w:hAnsi="Tahoma" w:cs="Tahoma"/>
+          <w:color w:val="000000"/>
+          <w:sz w:val="18"/>
+          <w:szCs w:val="18"/>
+        </w:rPr>
+      </w:pPr>
+      <w:r>
+        <w:rPr>
+          <w:rFonts w:ascii="Tahoma" w:hAnsi="Tahoma" w:cs="Tahoma"/>
+          <w:color w:val="000000"/>
+          <w:sz w:val="18"/>
+          <w:szCs w:val="18"/>
+        </w:rPr>
+        <w:t>Отношение причины связывает два глагольных</w:t>
+      </w:r>
+      <w:r>
+        <w:rPr>
+          <w:rStyle w:val="apple-converted-space"/>
+          <w:rFonts w:ascii="Tahoma" w:hAnsi="Tahoma" w:cs="Tahoma"/>
+          <w:color w:val="000000"/>
+          <w:sz w:val="18"/>
+          <w:szCs w:val="18"/>
+        </w:rPr>
+        <w:t> </w:t>
+      </w:r>
+      <w:bookmarkStart w:id="26" w:name="keyword97"/>
+      <w:bookmarkEnd w:id="26"/>
+      <w:r>
+        <w:rPr>
+          <w:rStyle w:val="keyword"/>
+          <w:rFonts w:ascii="Tahoma" w:hAnsi="Tahoma" w:cs="Tahoma"/>
+          <w:i/>
+          <w:iCs/>
+          <w:color w:val="000000"/>
+          <w:sz w:val="18"/>
+          <w:szCs w:val="18"/>
+        </w:rPr>
+        <w:t>синсета</w:t>
+      </w:r>
+      <w:r>
+        <w:rPr>
+          <w:rFonts w:ascii="Tahoma" w:hAnsi="Tahoma" w:cs="Tahoma"/>
+          <w:color w:val="000000"/>
+          <w:sz w:val="18"/>
+          <w:szCs w:val="18"/>
+        </w:rPr>
+        <w:t>, один из которых может быть назван</w:t>
+      </w:r>
+      <w:r>
+        <w:rPr>
+          <w:rStyle w:val="apple-converted-space"/>
+          <w:rFonts w:ascii="Tahoma" w:hAnsi="Tahoma" w:cs="Tahoma"/>
+          <w:color w:val="000000"/>
+          <w:sz w:val="18"/>
+          <w:szCs w:val="18"/>
+        </w:rPr>
+        <w:t> </w:t>
+      </w:r>
+      <w:r>
+        <w:rPr>
+          <w:rStyle w:val="keyword"/>
+          <w:rFonts w:ascii="Tahoma" w:hAnsi="Tahoma" w:cs="Tahoma"/>
+          <w:i/>
+          <w:iCs/>
+          <w:color w:val="000000"/>
+          <w:sz w:val="18"/>
+          <w:szCs w:val="18"/>
+        </w:rPr>
+        <w:t>каузатив</w:t>
+      </w:r>
+      <w:r>
+        <w:rPr>
+          <w:rStyle w:val="apple-converted-space"/>
+          <w:rFonts w:ascii="Tahoma" w:hAnsi="Tahoma" w:cs="Tahoma"/>
+          <w:color w:val="000000"/>
+          <w:sz w:val="18"/>
+          <w:szCs w:val="18"/>
+        </w:rPr>
+        <w:t> </w:t>
+      </w:r>
+      <w:r>
+        <w:rPr>
+          <w:rFonts w:ascii="Tahoma" w:hAnsi="Tahoma" w:cs="Tahoma"/>
+          <w:color w:val="000000"/>
+          <w:sz w:val="18"/>
+          <w:szCs w:val="18"/>
+        </w:rPr>
+        <w:t>(например,</w:t>
+      </w:r>
+      <w:r>
+        <w:rPr>
+          <w:rStyle w:val="apple-converted-space"/>
+          <w:rFonts w:ascii="Tahoma" w:hAnsi="Tahoma" w:cs="Tahoma"/>
+          <w:color w:val="000000"/>
+          <w:sz w:val="18"/>
+          <w:szCs w:val="18"/>
+        </w:rPr>
+        <w:t> </w:t>
+      </w:r>
+      <w:r>
+        <w:rPr>
+          <w:rStyle w:val="texample"/>
+          <w:rFonts w:ascii="Courier New" w:hAnsi="Courier New" w:cs="Courier New"/>
+          <w:color w:val="8B0000"/>
+          <w:sz w:val="18"/>
+          <w:szCs w:val="18"/>
+        </w:rPr>
+        <w:t>давать</w:t>
+      </w:r>
+      <w:r>
+        <w:rPr>
+          <w:rStyle w:val="apple-converted-space"/>
+          <w:rFonts w:ascii="Tahoma" w:hAnsi="Tahoma" w:cs="Tahoma"/>
+          <w:color w:val="000000"/>
+          <w:sz w:val="18"/>
+          <w:szCs w:val="18"/>
+        </w:rPr>
+        <w:t> </w:t>
+      </w:r>
+      <w:r>
+        <w:rPr>
+          <w:rFonts w:ascii="Tahoma" w:hAnsi="Tahoma" w:cs="Tahoma"/>
+          <w:color w:val="000000"/>
+          <w:sz w:val="18"/>
+          <w:szCs w:val="18"/>
+        </w:rPr>
+        <w:t>), а второй -</w:t>
+      </w:r>
+      <w:r>
+        <w:rPr>
+          <w:rStyle w:val="apple-converted-space"/>
+          <w:rFonts w:ascii="Tahoma" w:hAnsi="Tahoma" w:cs="Tahoma"/>
+          <w:color w:val="000000"/>
+          <w:sz w:val="18"/>
+          <w:szCs w:val="18"/>
+        </w:rPr>
+        <w:t> </w:t>
+      </w:r>
+      <w:r>
+        <w:rPr>
+          <w:rStyle w:val="keyword"/>
+          <w:rFonts w:ascii="Tahoma" w:hAnsi="Tahoma" w:cs="Tahoma"/>
+          <w:i/>
+          <w:iCs/>
+          <w:color w:val="000000"/>
+          <w:sz w:val="18"/>
+          <w:szCs w:val="18"/>
+        </w:rPr>
+        <w:t>результатив</w:t>
+      </w:r>
+      <w:r>
+        <w:rPr>
+          <w:rStyle w:val="apple-converted-space"/>
+          <w:rFonts w:ascii="Tahoma" w:hAnsi="Tahoma" w:cs="Tahoma"/>
+          <w:color w:val="000000"/>
+          <w:sz w:val="18"/>
+          <w:szCs w:val="18"/>
+        </w:rPr>
+        <w:t> </w:t>
+      </w:r>
+      <w:r>
+        <w:rPr>
+          <w:rFonts w:ascii="Tahoma" w:hAnsi="Tahoma" w:cs="Tahoma"/>
+          <w:color w:val="000000"/>
+          <w:sz w:val="18"/>
+          <w:szCs w:val="18"/>
+        </w:rPr>
+        <w:t>(например,</w:t>
+      </w:r>
+      <w:r>
+        <w:rPr>
+          <w:rStyle w:val="apple-converted-space"/>
+          <w:rFonts w:ascii="Tahoma" w:hAnsi="Tahoma" w:cs="Tahoma"/>
+          <w:color w:val="000000"/>
+          <w:sz w:val="18"/>
+          <w:szCs w:val="18"/>
+        </w:rPr>
+        <w:t> </w:t>
+      </w:r>
+      <w:r>
+        <w:rPr>
+          <w:rStyle w:val="texample"/>
+          <w:rFonts w:ascii="Courier New" w:hAnsi="Courier New" w:cs="Courier New"/>
+          <w:color w:val="8B0000"/>
+          <w:sz w:val="18"/>
+          <w:szCs w:val="18"/>
+        </w:rPr>
+        <w:t>иметь</w:t>
+      </w:r>
+      <w:r>
+        <w:rPr>
+          <w:rStyle w:val="apple-converted-space"/>
+          <w:rFonts w:ascii="Tahoma" w:hAnsi="Tahoma" w:cs="Tahoma"/>
+          <w:color w:val="000000"/>
+          <w:sz w:val="18"/>
+          <w:szCs w:val="18"/>
+        </w:rPr>
+        <w:t> </w:t>
+      </w:r>
+      <w:r>
+        <w:rPr>
+          <w:rFonts w:ascii="Tahoma" w:hAnsi="Tahoma" w:cs="Tahoma"/>
+          <w:color w:val="000000"/>
+          <w:sz w:val="18"/>
+          <w:szCs w:val="18"/>
+        </w:rPr>
+        <w:t>). Английский язык имеет лексикализованные каузативные пары, такие как "</w:t>
+      </w:r>
+      <w:r>
+        <w:rPr>
+          <w:rStyle w:val="apple-converted-space"/>
+          <w:rFonts w:ascii="Tahoma" w:hAnsi="Tahoma" w:cs="Tahoma"/>
+          <w:color w:val="000000"/>
+          <w:sz w:val="18"/>
+          <w:szCs w:val="18"/>
+        </w:rPr>
+        <w:t> </w:t>
+      </w:r>
+      <w:r>
+        <w:rPr>
+          <w:rStyle w:val="texample"/>
+          <w:rFonts w:ascii="Courier New" w:hAnsi="Courier New" w:cs="Courier New"/>
+          <w:color w:val="8B0000"/>
+          <w:sz w:val="18"/>
+          <w:szCs w:val="18"/>
+        </w:rPr>
+        <w:t>показывать</w:t>
+      </w:r>
+      <w:r>
+        <w:rPr>
+          <w:rStyle w:val="apple-converted-space"/>
+          <w:rFonts w:ascii="Tahoma" w:hAnsi="Tahoma" w:cs="Tahoma"/>
+          <w:color w:val="000000"/>
+          <w:sz w:val="18"/>
+          <w:szCs w:val="18"/>
+        </w:rPr>
+        <w:t> </w:t>
+      </w:r>
+      <w:r>
+        <w:rPr>
+          <w:rFonts w:ascii="Tahoma" w:hAnsi="Tahoma" w:cs="Tahoma"/>
+          <w:color w:val="000000"/>
+          <w:sz w:val="18"/>
+          <w:szCs w:val="18"/>
+        </w:rPr>
+        <w:t>-</w:t>
+      </w:r>
+      <w:r>
+        <w:rPr>
+          <w:rStyle w:val="apple-converted-space"/>
+          <w:rFonts w:ascii="Tahoma" w:hAnsi="Tahoma" w:cs="Tahoma"/>
+          <w:color w:val="000000"/>
+          <w:sz w:val="18"/>
+          <w:szCs w:val="18"/>
+        </w:rPr>
+        <w:t> </w:t>
+      </w:r>
+      <w:r>
+        <w:rPr>
+          <w:rStyle w:val="texample"/>
+          <w:rFonts w:ascii="Courier New" w:hAnsi="Courier New" w:cs="Courier New"/>
+          <w:color w:val="8B0000"/>
+          <w:sz w:val="18"/>
+          <w:szCs w:val="18"/>
+        </w:rPr>
+        <w:t>видеть</w:t>
+      </w:r>
+      <w:r>
+        <w:rPr>
+          <w:rStyle w:val="apple-converted-space"/>
+          <w:rFonts w:ascii="Tahoma" w:hAnsi="Tahoma" w:cs="Tahoma"/>
+          <w:color w:val="000000"/>
+          <w:sz w:val="18"/>
+          <w:szCs w:val="18"/>
+        </w:rPr>
+        <w:t> </w:t>
+      </w:r>
+      <w:r>
+        <w:rPr>
+          <w:rFonts w:ascii="Tahoma" w:hAnsi="Tahoma" w:cs="Tahoma"/>
+          <w:color w:val="000000"/>
+          <w:sz w:val="18"/>
+          <w:szCs w:val="18"/>
+        </w:rPr>
+        <w:t>".</w:t>
+      </w:r>
+    </w:p>
+    <w:p>
+      <w:pPr>
+        <w:pStyle w:val="a3"/>
+        <w:shd w:val="clear" w:color="auto" w:fill="FFFFFF"/>
+        <w:spacing w:line="240" w:lineRule="atLeast"/>
+        <w:rPr>
+          <w:rFonts w:ascii="Tahoma" w:hAnsi="Tahoma" w:cs="Tahoma"/>
+          <w:color w:val="000000"/>
+          <w:sz w:val="18"/>
+          <w:szCs w:val="18"/>
+        </w:rPr>
+      </w:pPr>
+      <w:r>
+        <w:rPr>
+          <w:rFonts w:ascii="Tahoma" w:hAnsi="Tahoma" w:cs="Tahoma"/>
+          <w:color w:val="000000"/>
+          <w:sz w:val="18"/>
+          <w:szCs w:val="18"/>
+        </w:rPr>
+        <w:t>Кроме того, WordNet устанавливает отношение причины от каузативных транзитивных глаголов к соответствующим инхоативным нетранзитивным значениям тех же слов. В качестве примеров можно рассмотреть такие глаголы, как</w:t>
+      </w:r>
+      <w:r>
+        <w:rPr>
+          <w:rStyle w:val="apple-converted-space"/>
+          <w:rFonts w:ascii="Tahoma" w:hAnsi="Tahoma" w:cs="Tahoma"/>
+          <w:color w:val="000000"/>
+          <w:sz w:val="18"/>
+          <w:szCs w:val="18"/>
+        </w:rPr>
+        <w:t> </w:t>
+      </w:r>
+      <w:r>
+        <w:rPr>
+          <w:rStyle w:val="texample"/>
+          <w:rFonts w:ascii="Courier New" w:hAnsi="Courier New" w:cs="Courier New"/>
+          <w:color w:val="8B0000"/>
+          <w:sz w:val="18"/>
+          <w:szCs w:val="18"/>
+        </w:rPr>
+        <w:t>blacken</w:t>
+      </w:r>
+      <w:r>
+        <w:rPr>
+          <w:rFonts w:ascii="Tahoma" w:hAnsi="Tahoma" w:cs="Tahoma"/>
+          <w:color w:val="000000"/>
+          <w:sz w:val="18"/>
+          <w:szCs w:val="18"/>
+        </w:rPr>
+        <w:t>,</w:t>
+      </w:r>
+      <w:r>
+        <w:rPr>
+          <w:rStyle w:val="apple-converted-space"/>
+          <w:rFonts w:ascii="Tahoma" w:hAnsi="Tahoma" w:cs="Tahoma"/>
+          <w:color w:val="000000"/>
+          <w:sz w:val="18"/>
+          <w:szCs w:val="18"/>
+        </w:rPr>
+        <w:t> </w:t>
+      </w:r>
+      <w:r>
+        <w:rPr>
+          <w:rStyle w:val="texample"/>
+          <w:rFonts w:ascii="Courier New" w:hAnsi="Courier New" w:cs="Courier New"/>
+          <w:color w:val="8B0000"/>
+          <w:sz w:val="18"/>
+          <w:szCs w:val="18"/>
+        </w:rPr>
+        <w:t>develop</w:t>
+      </w:r>
+      <w:r>
+        <w:rPr>
+          <w:rFonts w:ascii="Tahoma" w:hAnsi="Tahoma" w:cs="Tahoma"/>
+          <w:color w:val="000000"/>
+          <w:sz w:val="18"/>
+          <w:szCs w:val="18"/>
+        </w:rPr>
+        <w:t>,</w:t>
+      </w:r>
+      <w:r>
+        <w:rPr>
+          <w:rStyle w:val="apple-converted-space"/>
+          <w:rFonts w:ascii="Tahoma" w:hAnsi="Tahoma" w:cs="Tahoma"/>
+          <w:color w:val="000000"/>
+          <w:sz w:val="18"/>
+          <w:szCs w:val="18"/>
+        </w:rPr>
+        <w:t> </w:t>
+      </w:r>
+      <w:r>
+        <w:rPr>
+          <w:rStyle w:val="texample"/>
+          <w:rFonts w:ascii="Courier New" w:hAnsi="Courier New" w:cs="Courier New"/>
+          <w:color w:val="8B0000"/>
+          <w:sz w:val="18"/>
+          <w:szCs w:val="18"/>
+        </w:rPr>
+        <w:t>break</w:t>
+      </w:r>
+      <w:r>
+        <w:rPr>
+          <w:rFonts w:ascii="Tahoma" w:hAnsi="Tahoma" w:cs="Tahoma"/>
+          <w:color w:val="000000"/>
+          <w:sz w:val="18"/>
+          <w:szCs w:val="18"/>
+        </w:rPr>
+        <w:t>,</w:t>
+      </w:r>
+      <w:r>
+        <w:rPr>
+          <w:rStyle w:val="apple-converted-space"/>
+          <w:rFonts w:ascii="Tahoma" w:hAnsi="Tahoma" w:cs="Tahoma"/>
+          <w:color w:val="000000"/>
+          <w:sz w:val="18"/>
+          <w:szCs w:val="18"/>
+        </w:rPr>
+        <w:t> </w:t>
+      </w:r>
+      <w:r>
+        <w:rPr>
+          <w:rStyle w:val="texample"/>
+          <w:rFonts w:ascii="Courier New" w:hAnsi="Courier New" w:cs="Courier New"/>
+          <w:color w:val="8B0000"/>
+          <w:sz w:val="18"/>
+          <w:szCs w:val="18"/>
+        </w:rPr>
+        <w:t>shrink</w:t>
+      </w:r>
+      <w:r>
+        <w:rPr>
+          <w:rFonts w:ascii="Tahoma" w:hAnsi="Tahoma" w:cs="Tahoma"/>
+          <w:color w:val="000000"/>
+          <w:sz w:val="18"/>
+          <w:szCs w:val="18"/>
+        </w:rPr>
+        <w:t>.</w:t>
+      </w:r>
+    </w:p>
+    <w:p>
+      <w:pPr>
+        <w:pStyle w:val="a3"/>
+        <w:shd w:val="clear" w:color="auto" w:fill="FFFFFF"/>
+        <w:spacing w:line="240" w:lineRule="atLeast"/>
+        <w:rPr>
+          <w:rFonts w:ascii="Tahoma" w:hAnsi="Tahoma" w:cs="Tahoma"/>
+          <w:color w:val="000000"/>
+          <w:sz w:val="18"/>
+          <w:szCs w:val="18"/>
+        </w:rPr>
+      </w:pPr>
+      <w:r>
+        <w:rPr>
+          <w:rFonts w:ascii="Tahoma" w:hAnsi="Tahoma" w:cs="Tahoma"/>
+          <w:color w:val="000000"/>
+          <w:sz w:val="18"/>
+          <w:szCs w:val="18"/>
+        </w:rPr>
+        <w:t>Отношение причины систематически представлено среди глаголов перемещения, соединяя каузативное и некаузативное употребление, например:</w:t>
+      </w:r>
+      <w:r>
+        <w:rPr>
+          <w:rStyle w:val="apple-converted-space"/>
+          <w:rFonts w:ascii="Tahoma" w:hAnsi="Tahoma" w:cs="Tahoma"/>
+          <w:color w:val="000000"/>
+          <w:sz w:val="18"/>
+          <w:szCs w:val="18"/>
+        </w:rPr>
+        <w:t> </w:t>
+      </w:r>
+      <w:bookmarkStart w:id="27" w:name="keyword100"/>
+      <w:bookmarkEnd w:id="27"/>
+      <w:r>
+        <w:rPr>
+          <w:rStyle w:val="keyword"/>
+          <w:rFonts w:ascii="Courier New" w:hAnsi="Courier New" w:cs="Courier New"/>
+          <w:i/>
+          <w:iCs/>
+          <w:color w:val="8B0000"/>
+          <w:sz w:val="18"/>
+          <w:szCs w:val="18"/>
+        </w:rPr>
+        <w:t>blow</w:t>
+      </w:r>
+      <w:r>
+        <w:rPr>
+          <w:rStyle w:val="apple-converted-space"/>
+          <w:rFonts w:ascii="Tahoma" w:hAnsi="Tahoma" w:cs="Tahoma"/>
+          <w:color w:val="000000"/>
+          <w:sz w:val="18"/>
+          <w:szCs w:val="18"/>
+        </w:rPr>
+        <w:t> </w:t>
+      </w:r>
+      <w:r>
+        <w:rPr>
+          <w:rFonts w:ascii="Tahoma" w:hAnsi="Tahoma" w:cs="Tahoma"/>
+          <w:color w:val="000000"/>
+          <w:sz w:val="18"/>
+          <w:szCs w:val="18"/>
+        </w:rPr>
+        <w:t>(выдуть - выдуться).</w:t>
+      </w:r>
+    </w:p>
+    <w:p>
+      <w:pPr>
+        <w:pStyle w:val="a3"/>
+        <w:shd w:val="clear" w:color="auto" w:fill="FFFFFF"/>
+        <w:spacing w:line="240" w:lineRule="atLeast"/>
+        <w:rPr>
+          <w:rFonts w:ascii="Tahoma" w:hAnsi="Tahoma" w:cs="Tahoma"/>
+          <w:color w:val="000000"/>
+          <w:sz w:val="18"/>
+          <w:szCs w:val="18"/>
+        </w:rPr>
+      </w:pPr>
+      <w:r>
+        <w:rPr>
+          <w:rFonts w:ascii="Tahoma" w:hAnsi="Tahoma" w:cs="Tahoma"/>
+          <w:color w:val="000000"/>
+          <w:sz w:val="18"/>
+          <w:szCs w:val="18"/>
+        </w:rPr>
+        <w:t>Отношение причины также может быть рассмотрено как специальный случай следования. Если</w:t>
+      </w:r>
+      <w:r>
+        <w:rPr>
+          <w:rStyle w:val="apple-converted-space"/>
+          <w:rFonts w:ascii="Tahoma" w:hAnsi="Tahoma" w:cs="Tahoma"/>
+          <w:color w:val="000000"/>
+          <w:sz w:val="18"/>
+          <w:szCs w:val="18"/>
+        </w:rPr>
+        <w:t> </w:t>
+      </w:r>
+      <w:r>
+        <w:rPr>
+          <w:rStyle w:val="texample"/>
+          <w:rFonts w:ascii="Courier New" w:hAnsi="Courier New" w:cs="Courier New"/>
+          <w:color w:val="8B0000"/>
+          <w:sz w:val="18"/>
+          <w:szCs w:val="18"/>
+        </w:rPr>
+        <w:t>V1</w:t>
+      </w:r>
+      <w:r>
+        <w:rPr>
+          <w:rStyle w:val="apple-converted-space"/>
+          <w:rFonts w:ascii="Tahoma" w:hAnsi="Tahoma" w:cs="Tahoma"/>
+          <w:color w:val="000000"/>
+          <w:sz w:val="18"/>
+          <w:szCs w:val="18"/>
+        </w:rPr>
+        <w:t> </w:t>
+      </w:r>
+      <w:r>
+        <w:rPr>
+          <w:rFonts w:ascii="Tahoma" w:hAnsi="Tahoma" w:cs="Tahoma"/>
+          <w:color w:val="000000"/>
+          <w:sz w:val="18"/>
+          <w:szCs w:val="18"/>
+        </w:rPr>
+        <w:t>необходимо вызывает</w:t>
+      </w:r>
+      <w:r>
+        <w:rPr>
+          <w:rStyle w:val="apple-converted-space"/>
+          <w:rFonts w:ascii="Tahoma" w:hAnsi="Tahoma" w:cs="Tahoma"/>
+          <w:color w:val="000000"/>
+          <w:sz w:val="18"/>
+          <w:szCs w:val="18"/>
+        </w:rPr>
+        <w:t> </w:t>
+      </w:r>
+      <w:r>
+        <w:rPr>
+          <w:rStyle w:val="texample"/>
+          <w:rFonts w:ascii="Courier New" w:hAnsi="Courier New" w:cs="Courier New"/>
+          <w:color w:val="8B0000"/>
+          <w:sz w:val="18"/>
+          <w:szCs w:val="18"/>
+        </w:rPr>
+        <w:t>V2</w:t>
+      </w:r>
+      <w:r>
+        <w:rPr>
+          <w:rFonts w:ascii="Tahoma" w:hAnsi="Tahoma" w:cs="Tahoma"/>
+          <w:color w:val="000000"/>
+          <w:sz w:val="18"/>
+          <w:szCs w:val="18"/>
+        </w:rPr>
+        <w:t>, значит, из</w:t>
+      </w:r>
+      <w:r>
+        <w:rPr>
+          <w:rStyle w:val="apple-converted-space"/>
+          <w:rFonts w:ascii="Tahoma" w:hAnsi="Tahoma" w:cs="Tahoma"/>
+          <w:color w:val="000000"/>
+          <w:sz w:val="18"/>
+          <w:szCs w:val="18"/>
+        </w:rPr>
+        <w:t> </w:t>
+      </w:r>
+      <w:r>
+        <w:rPr>
+          <w:rStyle w:val="texample"/>
+          <w:rFonts w:ascii="Courier New" w:hAnsi="Courier New" w:cs="Courier New"/>
+          <w:color w:val="8B0000"/>
+          <w:sz w:val="18"/>
+          <w:szCs w:val="18"/>
+        </w:rPr>
+        <w:t>V1</w:t>
+      </w:r>
+      <w:r>
+        <w:rPr>
+          <w:rStyle w:val="apple-converted-space"/>
+          <w:rFonts w:ascii="Tahoma" w:hAnsi="Tahoma" w:cs="Tahoma"/>
+          <w:color w:val="000000"/>
+          <w:sz w:val="18"/>
+          <w:szCs w:val="18"/>
+        </w:rPr>
+        <w:t> </w:t>
+      </w:r>
+      <w:r>
+        <w:rPr>
+          <w:rFonts w:ascii="Tahoma" w:hAnsi="Tahoma" w:cs="Tahoma"/>
+          <w:color w:val="000000"/>
+          <w:sz w:val="18"/>
+          <w:szCs w:val="18"/>
+        </w:rPr>
+        <w:t>также логически следует</w:t>
+      </w:r>
+      <w:r>
+        <w:rPr>
+          <w:rStyle w:val="apple-converted-space"/>
+          <w:rFonts w:ascii="Tahoma" w:hAnsi="Tahoma" w:cs="Tahoma"/>
+          <w:color w:val="000000"/>
+          <w:sz w:val="18"/>
+          <w:szCs w:val="18"/>
+        </w:rPr>
+        <w:t> </w:t>
+      </w:r>
+      <w:r>
+        <w:rPr>
+          <w:rStyle w:val="texample"/>
+          <w:rFonts w:ascii="Courier New" w:hAnsi="Courier New" w:cs="Courier New"/>
+          <w:color w:val="8B0000"/>
+          <w:sz w:val="18"/>
+          <w:szCs w:val="18"/>
+        </w:rPr>
+        <w:t>V2</w:t>
+      </w:r>
+      <w:r>
+        <w:rPr>
+          <w:rFonts w:ascii="Tahoma" w:hAnsi="Tahoma" w:cs="Tahoma"/>
+          <w:color w:val="000000"/>
+          <w:sz w:val="18"/>
+          <w:szCs w:val="18"/>
+        </w:rPr>
+        <w:t>.</w:t>
+      </w:r>
+    </w:p>
+    <w:p>
+      <w:pPr>
+        <w:pStyle w:val="a3"/>
+        <w:shd w:val="clear" w:color="auto" w:fill="FFFFFF"/>
+        <w:spacing w:line="240" w:lineRule="atLeast"/>
+        <w:rPr>
+          <w:rFonts w:ascii="Tahoma" w:hAnsi="Tahoma" w:cs="Tahoma"/>
+          <w:color w:val="000000"/>
+          <w:sz w:val="18"/>
+          <w:szCs w:val="18"/>
+        </w:rPr>
+      </w:pPr>
+    </w:p>
+    <w:p>
+      <w:pPr>
+        <w:pStyle w:val="a3"/>
+        <w:shd w:val="clear" w:color="auto" w:fill="FFFFFF"/>
+        <w:spacing w:line="240" w:lineRule="atLeast"/>
+        <w:rPr>
+          <w:rFonts w:ascii="Tahoma" w:hAnsi="Tahoma" w:cs="Tahoma"/>
+          <w:color w:val="000000"/>
+          <w:sz w:val="18"/>
+          <w:szCs w:val="18"/>
+          <w:lang w:val="en-US"/>
+        </w:rPr>
+      </w:pPr>
+    </w:p>
+    <w:p>
+      <w:pPr>
+        <w:ind w:firstLine="360"/>
+        <w:rPr>
+          <w:rFonts w:cs="NACEIK+TimesNewRoman"/>
+          <w:color w:val="000000"/>
+          <w:sz w:val="23"/>
+          <w:szCs w:val="23"/>
+          <w:lang w:val="be-BY"/>
+        </w:rPr>
+      </w:pPr>
+    </w:p>
+    <w:p>
+      <w:pPr>
+        <w:ind w:firstLine="360"/>
+        <w:rPr>
+          <w:rFonts w:cs="Times New Roman"/>
+          <w:color w:val="000000"/>
+          <w:sz w:val="23"/>
+          <w:szCs w:val="23"/>
+          <w:lang w:val="be-BY"/>
+        </w:rPr>
+      </w:pPr>
     </w:p>
     <w:sectPr>
       <w:pgSz w:w="12240" w:h="15840"/>
@@ -31,8 +6663,1649 @@
 </w:document>
 </file>
 
+<file path=word/numbering.xml><?xml version="1.0" encoding="utf-8"?>
+<w:numbering xmlns:wpc="http://schemas.microsoft.com/office/word/2010/wordprocessingCanvas" xmlns:mc="http://schemas.openxmlformats.org/markup-compatibility/2006" xmlns:o="urn:schemas-microsoft-com:office:office" xmlns:r="http://schemas.openxmlformats.org/officeDocument/2006/relationships" xmlns:m="http://schemas.openxmlformats.org/officeDocument/2006/math" xmlns:v="urn:schemas-microsoft-com:vml" xmlns:wp14="http://schemas.microsoft.com/office/word/2010/wordprocessingDrawing" xmlns:wp="http://schemas.openxmlformats.org/drawingml/2006/wordprocessingDrawing" xmlns:w10="urn:schemas-microsoft-com:office:word" xmlns:w="http://schemas.openxmlformats.org/wordprocessingml/2006/main" xmlns:w14="http://schemas.microsoft.com/office/word/2010/wordml" xmlns:w15="http://schemas.microsoft.com/office/word/2012/wordml" xmlns:wpg="http://schemas.microsoft.com/office/word/2010/wordprocessingGroup" xmlns:wpi="http://schemas.microsoft.com/office/word/2010/wordprocessingInk" xmlns:wne="http://schemas.microsoft.com/office/word/2006/wordml" xmlns:wps="http://schemas.microsoft.com/office/word/2010/wordprocessingShape" mc:Ignorable="w14 w15 wp14">
+  <w:abstractNum w:abstractNumId="0">
+    <w:nsid w:val="087E7A79"/>
+    <w:multiLevelType w:val="multilevel"/>
+    <w:tmpl w:val="7098FD08"/>
+    <w:lvl w:ilvl="0">
+      <w:start w:val="1"/>
+      <w:numFmt w:val="bullet"/>
+      <w:lvlText w:val=""/>
+      <w:lvlJc w:val="left"/>
+      <w:pPr>
+        <w:tabs>
+          <w:tab w:val="num" w:pos="720"/>
+        </w:tabs>
+        <w:ind w:left="720" w:hanging="360"/>
+      </w:pPr>
+      <w:rPr>
+        <w:rFonts w:ascii="Symbol" w:hAnsi="Symbol" w:hint="default"/>
+        <w:sz w:val="20"/>
+      </w:rPr>
+    </w:lvl>
+    <w:lvl w:ilvl="1">
+      <w:start w:val="1"/>
+      <w:numFmt w:val="bullet"/>
+      <w:lvlText w:val="o"/>
+      <w:lvlJc w:val="left"/>
+      <w:pPr>
+        <w:tabs>
+          <w:tab w:val="num" w:pos="1440"/>
+        </w:tabs>
+        <w:ind w:left="1440" w:hanging="360"/>
+      </w:pPr>
+      <w:rPr>
+        <w:rFonts w:ascii="Courier New" w:hAnsi="Courier New" w:hint="default"/>
+        <w:sz w:val="20"/>
+      </w:rPr>
+    </w:lvl>
+    <w:lvl w:ilvl="2" w:tentative="1">
+      <w:start w:val="1"/>
+      <w:numFmt w:val="bullet"/>
+      <w:lvlText w:val=""/>
+      <w:lvlJc w:val="left"/>
+      <w:pPr>
+        <w:tabs>
+          <w:tab w:val="num" w:pos="2160"/>
+        </w:tabs>
+        <w:ind w:left="2160" w:hanging="360"/>
+      </w:pPr>
+      <w:rPr>
+        <w:rFonts w:ascii="Wingdings" w:hAnsi="Wingdings" w:hint="default"/>
+        <w:sz w:val="20"/>
+      </w:rPr>
+    </w:lvl>
+    <w:lvl w:ilvl="3" w:tentative="1">
+      <w:start w:val="1"/>
+      <w:numFmt w:val="bullet"/>
+      <w:lvlText w:val=""/>
+      <w:lvlJc w:val="left"/>
+      <w:pPr>
+        <w:tabs>
+          <w:tab w:val="num" w:pos="2880"/>
+        </w:tabs>
+        <w:ind w:left="2880" w:hanging="360"/>
+      </w:pPr>
+      <w:rPr>
+        <w:rFonts w:ascii="Wingdings" w:hAnsi="Wingdings" w:hint="default"/>
+        <w:sz w:val="20"/>
+      </w:rPr>
+    </w:lvl>
+    <w:lvl w:ilvl="4" w:tentative="1">
+      <w:start w:val="1"/>
+      <w:numFmt w:val="bullet"/>
+      <w:lvlText w:val=""/>
+      <w:lvlJc w:val="left"/>
+      <w:pPr>
+        <w:tabs>
+          <w:tab w:val="num" w:pos="3600"/>
+        </w:tabs>
+        <w:ind w:left="3600" w:hanging="360"/>
+      </w:pPr>
+      <w:rPr>
+        <w:rFonts w:ascii="Wingdings" w:hAnsi="Wingdings" w:hint="default"/>
+        <w:sz w:val="20"/>
+      </w:rPr>
+    </w:lvl>
+    <w:lvl w:ilvl="5" w:tentative="1">
+      <w:start w:val="1"/>
+      <w:numFmt w:val="bullet"/>
+      <w:lvlText w:val=""/>
+      <w:lvlJc w:val="left"/>
+      <w:pPr>
+        <w:tabs>
+          <w:tab w:val="num" w:pos="4320"/>
+        </w:tabs>
+        <w:ind w:left="4320" w:hanging="360"/>
+      </w:pPr>
+      <w:rPr>
+        <w:rFonts w:ascii="Wingdings" w:hAnsi="Wingdings" w:hint="default"/>
+        <w:sz w:val="20"/>
+      </w:rPr>
+    </w:lvl>
+    <w:lvl w:ilvl="6" w:tentative="1">
+      <w:start w:val="1"/>
+      <w:numFmt w:val="bullet"/>
+      <w:lvlText w:val=""/>
+      <w:lvlJc w:val="left"/>
+      <w:pPr>
+        <w:tabs>
+          <w:tab w:val="num" w:pos="5040"/>
+        </w:tabs>
+        <w:ind w:left="5040" w:hanging="360"/>
+      </w:pPr>
+      <w:rPr>
+        <w:rFonts w:ascii="Wingdings" w:hAnsi="Wingdings" w:hint="default"/>
+        <w:sz w:val="20"/>
+      </w:rPr>
+    </w:lvl>
+    <w:lvl w:ilvl="7" w:tentative="1">
+      <w:start w:val="1"/>
+      <w:numFmt w:val="bullet"/>
+      <w:lvlText w:val=""/>
+      <w:lvlJc w:val="left"/>
+      <w:pPr>
+        <w:tabs>
+          <w:tab w:val="num" w:pos="5760"/>
+        </w:tabs>
+        <w:ind w:left="5760" w:hanging="360"/>
+      </w:pPr>
+      <w:rPr>
+        <w:rFonts w:ascii="Wingdings" w:hAnsi="Wingdings" w:hint="default"/>
+        <w:sz w:val="20"/>
+      </w:rPr>
+    </w:lvl>
+    <w:lvl w:ilvl="8" w:tentative="1">
+      <w:start w:val="1"/>
+      <w:numFmt w:val="bullet"/>
+      <w:lvlText w:val=""/>
+      <w:lvlJc w:val="left"/>
+      <w:pPr>
+        <w:tabs>
+          <w:tab w:val="num" w:pos="6480"/>
+        </w:tabs>
+        <w:ind w:left="6480" w:hanging="360"/>
+      </w:pPr>
+      <w:rPr>
+        <w:rFonts w:ascii="Wingdings" w:hAnsi="Wingdings" w:hint="default"/>
+        <w:sz w:val="20"/>
+      </w:rPr>
+    </w:lvl>
+  </w:abstractNum>
+  <w:abstractNum w:abstractNumId="1">
+    <w:nsid w:val="09DC67B8"/>
+    <w:multiLevelType w:val="multilevel"/>
+    <w:tmpl w:val="7D466D48"/>
+    <w:lvl w:ilvl="0">
+      <w:start w:val="1"/>
+      <w:numFmt w:val="bullet"/>
+      <w:lvlText w:val=""/>
+      <w:lvlJc w:val="left"/>
+      <w:pPr>
+        <w:tabs>
+          <w:tab w:val="num" w:pos="720"/>
+        </w:tabs>
+        <w:ind w:left="720" w:hanging="360"/>
+      </w:pPr>
+      <w:rPr>
+        <w:rFonts w:ascii="Symbol" w:hAnsi="Symbol" w:hint="default"/>
+        <w:sz w:val="20"/>
+      </w:rPr>
+    </w:lvl>
+    <w:lvl w:ilvl="1">
+      <w:start w:val="1"/>
+      <w:numFmt w:val="bullet"/>
+      <w:lvlText w:val="o"/>
+      <w:lvlJc w:val="left"/>
+      <w:pPr>
+        <w:tabs>
+          <w:tab w:val="num" w:pos="1440"/>
+        </w:tabs>
+        <w:ind w:left="1440" w:hanging="360"/>
+      </w:pPr>
+      <w:rPr>
+        <w:rFonts w:ascii="Courier New" w:hAnsi="Courier New" w:hint="default"/>
+        <w:sz w:val="20"/>
+      </w:rPr>
+    </w:lvl>
+    <w:lvl w:ilvl="2">
+      <w:start w:val="1"/>
+      <w:numFmt w:val="bullet"/>
+      <w:lvlText w:val=""/>
+      <w:lvlJc w:val="left"/>
+      <w:pPr>
+        <w:tabs>
+          <w:tab w:val="num" w:pos="2160"/>
+        </w:tabs>
+        <w:ind w:left="2160" w:hanging="360"/>
+      </w:pPr>
+      <w:rPr>
+        <w:rFonts w:ascii="Wingdings" w:hAnsi="Wingdings" w:hint="default"/>
+        <w:sz w:val="20"/>
+      </w:rPr>
+    </w:lvl>
+    <w:lvl w:ilvl="3" w:tentative="1">
+      <w:start w:val="1"/>
+      <w:numFmt w:val="bullet"/>
+      <w:lvlText w:val=""/>
+      <w:lvlJc w:val="left"/>
+      <w:pPr>
+        <w:tabs>
+          <w:tab w:val="num" w:pos="2880"/>
+        </w:tabs>
+        <w:ind w:left="2880" w:hanging="360"/>
+      </w:pPr>
+      <w:rPr>
+        <w:rFonts w:ascii="Wingdings" w:hAnsi="Wingdings" w:hint="default"/>
+        <w:sz w:val="20"/>
+      </w:rPr>
+    </w:lvl>
+    <w:lvl w:ilvl="4" w:tentative="1">
+      <w:start w:val="1"/>
+      <w:numFmt w:val="bullet"/>
+      <w:lvlText w:val=""/>
+      <w:lvlJc w:val="left"/>
+      <w:pPr>
+        <w:tabs>
+          <w:tab w:val="num" w:pos="3600"/>
+        </w:tabs>
+        <w:ind w:left="3600" w:hanging="360"/>
+      </w:pPr>
+      <w:rPr>
+        <w:rFonts w:ascii="Wingdings" w:hAnsi="Wingdings" w:hint="default"/>
+        <w:sz w:val="20"/>
+      </w:rPr>
+    </w:lvl>
+    <w:lvl w:ilvl="5" w:tentative="1">
+      <w:start w:val="1"/>
+      <w:numFmt w:val="bullet"/>
+      <w:lvlText w:val=""/>
+      <w:lvlJc w:val="left"/>
+      <w:pPr>
+        <w:tabs>
+          <w:tab w:val="num" w:pos="4320"/>
+        </w:tabs>
+        <w:ind w:left="4320" w:hanging="360"/>
+      </w:pPr>
+      <w:rPr>
+        <w:rFonts w:ascii="Wingdings" w:hAnsi="Wingdings" w:hint="default"/>
+        <w:sz w:val="20"/>
+      </w:rPr>
+    </w:lvl>
+    <w:lvl w:ilvl="6" w:tentative="1">
+      <w:start w:val="1"/>
+      <w:numFmt w:val="bullet"/>
+      <w:lvlText w:val=""/>
+      <w:lvlJc w:val="left"/>
+      <w:pPr>
+        <w:tabs>
+          <w:tab w:val="num" w:pos="5040"/>
+        </w:tabs>
+        <w:ind w:left="5040" w:hanging="360"/>
+      </w:pPr>
+      <w:rPr>
+        <w:rFonts w:ascii="Wingdings" w:hAnsi="Wingdings" w:hint="default"/>
+        <w:sz w:val="20"/>
+      </w:rPr>
+    </w:lvl>
+    <w:lvl w:ilvl="7" w:tentative="1">
+      <w:start w:val="1"/>
+      <w:numFmt w:val="bullet"/>
+      <w:lvlText w:val=""/>
+      <w:lvlJc w:val="left"/>
+      <w:pPr>
+        <w:tabs>
+          <w:tab w:val="num" w:pos="5760"/>
+        </w:tabs>
+        <w:ind w:left="5760" w:hanging="360"/>
+      </w:pPr>
+      <w:rPr>
+        <w:rFonts w:ascii="Wingdings" w:hAnsi="Wingdings" w:hint="default"/>
+        <w:sz w:val="20"/>
+      </w:rPr>
+    </w:lvl>
+    <w:lvl w:ilvl="8" w:tentative="1">
+      <w:start w:val="1"/>
+      <w:numFmt w:val="bullet"/>
+      <w:lvlText w:val=""/>
+      <w:lvlJc w:val="left"/>
+      <w:pPr>
+        <w:tabs>
+          <w:tab w:val="num" w:pos="6480"/>
+        </w:tabs>
+        <w:ind w:left="6480" w:hanging="360"/>
+      </w:pPr>
+      <w:rPr>
+        <w:rFonts w:ascii="Wingdings" w:hAnsi="Wingdings" w:hint="default"/>
+        <w:sz w:val="20"/>
+      </w:rPr>
+    </w:lvl>
+  </w:abstractNum>
+  <w:abstractNum w:abstractNumId="2">
+    <w:nsid w:val="1BB06AA9"/>
+    <w:multiLevelType w:val="multilevel"/>
+    <w:tmpl w:val="2CCC0200"/>
+    <w:lvl w:ilvl="0">
+      <w:start w:val="1"/>
+      <w:numFmt w:val="bullet"/>
+      <w:lvlText w:val=""/>
+      <w:lvlJc w:val="left"/>
+      <w:pPr>
+        <w:tabs>
+          <w:tab w:val="num" w:pos="720"/>
+        </w:tabs>
+        <w:ind w:left="720" w:hanging="360"/>
+      </w:pPr>
+      <w:rPr>
+        <w:rFonts w:ascii="Symbol" w:hAnsi="Symbol" w:hint="default"/>
+        <w:sz w:val="20"/>
+      </w:rPr>
+    </w:lvl>
+    <w:lvl w:ilvl="1" w:tentative="1">
+      <w:start w:val="1"/>
+      <w:numFmt w:val="bullet"/>
+      <w:lvlText w:val="o"/>
+      <w:lvlJc w:val="left"/>
+      <w:pPr>
+        <w:tabs>
+          <w:tab w:val="num" w:pos="1440"/>
+        </w:tabs>
+        <w:ind w:left="1440" w:hanging="360"/>
+      </w:pPr>
+      <w:rPr>
+        <w:rFonts w:ascii="Courier New" w:hAnsi="Courier New" w:hint="default"/>
+        <w:sz w:val="20"/>
+      </w:rPr>
+    </w:lvl>
+    <w:lvl w:ilvl="2" w:tentative="1">
+      <w:start w:val="1"/>
+      <w:numFmt w:val="bullet"/>
+      <w:lvlText w:val=""/>
+      <w:lvlJc w:val="left"/>
+      <w:pPr>
+        <w:tabs>
+          <w:tab w:val="num" w:pos="2160"/>
+        </w:tabs>
+        <w:ind w:left="2160" w:hanging="360"/>
+      </w:pPr>
+      <w:rPr>
+        <w:rFonts w:ascii="Wingdings" w:hAnsi="Wingdings" w:hint="default"/>
+        <w:sz w:val="20"/>
+      </w:rPr>
+    </w:lvl>
+    <w:lvl w:ilvl="3" w:tentative="1">
+      <w:start w:val="1"/>
+      <w:numFmt w:val="bullet"/>
+      <w:lvlText w:val=""/>
+      <w:lvlJc w:val="left"/>
+      <w:pPr>
+        <w:tabs>
+          <w:tab w:val="num" w:pos="2880"/>
+        </w:tabs>
+        <w:ind w:left="2880" w:hanging="360"/>
+      </w:pPr>
+      <w:rPr>
+        <w:rFonts w:ascii="Wingdings" w:hAnsi="Wingdings" w:hint="default"/>
+        <w:sz w:val="20"/>
+      </w:rPr>
+    </w:lvl>
+    <w:lvl w:ilvl="4" w:tentative="1">
+      <w:start w:val="1"/>
+      <w:numFmt w:val="bullet"/>
+      <w:lvlText w:val=""/>
+      <w:lvlJc w:val="left"/>
+      <w:pPr>
+        <w:tabs>
+          <w:tab w:val="num" w:pos="3600"/>
+        </w:tabs>
+        <w:ind w:left="3600" w:hanging="360"/>
+      </w:pPr>
+      <w:rPr>
+        <w:rFonts w:ascii="Wingdings" w:hAnsi="Wingdings" w:hint="default"/>
+        <w:sz w:val="20"/>
+      </w:rPr>
+    </w:lvl>
+    <w:lvl w:ilvl="5" w:tentative="1">
+      <w:start w:val="1"/>
+      <w:numFmt w:val="bullet"/>
+      <w:lvlText w:val=""/>
+      <w:lvlJc w:val="left"/>
+      <w:pPr>
+        <w:tabs>
+          <w:tab w:val="num" w:pos="4320"/>
+        </w:tabs>
+        <w:ind w:left="4320" w:hanging="360"/>
+      </w:pPr>
+      <w:rPr>
+        <w:rFonts w:ascii="Wingdings" w:hAnsi="Wingdings" w:hint="default"/>
+        <w:sz w:val="20"/>
+      </w:rPr>
+    </w:lvl>
+    <w:lvl w:ilvl="6" w:tentative="1">
+      <w:start w:val="1"/>
+      <w:numFmt w:val="bullet"/>
+      <w:lvlText w:val=""/>
+      <w:lvlJc w:val="left"/>
+      <w:pPr>
+        <w:tabs>
+          <w:tab w:val="num" w:pos="5040"/>
+        </w:tabs>
+        <w:ind w:left="5040" w:hanging="360"/>
+      </w:pPr>
+      <w:rPr>
+        <w:rFonts w:ascii="Wingdings" w:hAnsi="Wingdings" w:hint="default"/>
+        <w:sz w:val="20"/>
+      </w:rPr>
+    </w:lvl>
+    <w:lvl w:ilvl="7" w:tentative="1">
+      <w:start w:val="1"/>
+      <w:numFmt w:val="bullet"/>
+      <w:lvlText w:val=""/>
+      <w:lvlJc w:val="left"/>
+      <w:pPr>
+        <w:tabs>
+          <w:tab w:val="num" w:pos="5760"/>
+        </w:tabs>
+        <w:ind w:left="5760" w:hanging="360"/>
+      </w:pPr>
+      <w:rPr>
+        <w:rFonts w:ascii="Wingdings" w:hAnsi="Wingdings" w:hint="default"/>
+        <w:sz w:val="20"/>
+      </w:rPr>
+    </w:lvl>
+    <w:lvl w:ilvl="8" w:tentative="1">
+      <w:start w:val="1"/>
+      <w:numFmt w:val="bullet"/>
+      <w:lvlText w:val=""/>
+      <w:lvlJc w:val="left"/>
+      <w:pPr>
+        <w:tabs>
+          <w:tab w:val="num" w:pos="6480"/>
+        </w:tabs>
+        <w:ind w:left="6480" w:hanging="360"/>
+      </w:pPr>
+      <w:rPr>
+        <w:rFonts w:ascii="Wingdings" w:hAnsi="Wingdings" w:hint="default"/>
+        <w:sz w:val="20"/>
+      </w:rPr>
+    </w:lvl>
+  </w:abstractNum>
+  <w:abstractNum w:abstractNumId="3">
+    <w:nsid w:val="1E247B72"/>
+    <w:multiLevelType w:val="multilevel"/>
+    <w:tmpl w:val="1B02A13A"/>
+    <w:lvl w:ilvl="0">
+      <w:start w:val="1"/>
+      <w:numFmt w:val="bullet"/>
+      <w:lvlText w:val=""/>
+      <w:lvlJc w:val="left"/>
+      <w:pPr>
+        <w:tabs>
+          <w:tab w:val="num" w:pos="720"/>
+        </w:tabs>
+        <w:ind w:left="720" w:hanging="360"/>
+      </w:pPr>
+      <w:rPr>
+        <w:rFonts w:ascii="Symbol" w:hAnsi="Symbol" w:hint="default"/>
+        <w:sz w:val="20"/>
+      </w:rPr>
+    </w:lvl>
+    <w:lvl w:ilvl="1">
+      <w:start w:val="1"/>
+      <w:numFmt w:val="bullet"/>
+      <w:lvlText w:val="o"/>
+      <w:lvlJc w:val="left"/>
+      <w:pPr>
+        <w:tabs>
+          <w:tab w:val="num" w:pos="1440"/>
+        </w:tabs>
+        <w:ind w:left="1440" w:hanging="360"/>
+      </w:pPr>
+      <w:rPr>
+        <w:rFonts w:ascii="Courier New" w:hAnsi="Courier New" w:hint="default"/>
+        <w:sz w:val="20"/>
+      </w:rPr>
+    </w:lvl>
+    <w:lvl w:ilvl="2">
+      <w:start w:val="1"/>
+      <w:numFmt w:val="bullet"/>
+      <w:lvlText w:val=""/>
+      <w:lvlJc w:val="left"/>
+      <w:pPr>
+        <w:tabs>
+          <w:tab w:val="num" w:pos="2160"/>
+        </w:tabs>
+        <w:ind w:left="2160" w:hanging="360"/>
+      </w:pPr>
+      <w:rPr>
+        <w:rFonts w:ascii="Wingdings" w:hAnsi="Wingdings" w:hint="default"/>
+        <w:sz w:val="20"/>
+      </w:rPr>
+    </w:lvl>
+    <w:lvl w:ilvl="3" w:tentative="1">
+      <w:start w:val="1"/>
+      <w:numFmt w:val="bullet"/>
+      <w:lvlText w:val=""/>
+      <w:lvlJc w:val="left"/>
+      <w:pPr>
+        <w:tabs>
+          <w:tab w:val="num" w:pos="2880"/>
+        </w:tabs>
+        <w:ind w:left="2880" w:hanging="360"/>
+      </w:pPr>
+      <w:rPr>
+        <w:rFonts w:ascii="Wingdings" w:hAnsi="Wingdings" w:hint="default"/>
+        <w:sz w:val="20"/>
+      </w:rPr>
+    </w:lvl>
+    <w:lvl w:ilvl="4" w:tentative="1">
+      <w:start w:val="1"/>
+      <w:numFmt w:val="bullet"/>
+      <w:lvlText w:val=""/>
+      <w:lvlJc w:val="left"/>
+      <w:pPr>
+        <w:tabs>
+          <w:tab w:val="num" w:pos="3600"/>
+        </w:tabs>
+        <w:ind w:left="3600" w:hanging="360"/>
+      </w:pPr>
+      <w:rPr>
+        <w:rFonts w:ascii="Wingdings" w:hAnsi="Wingdings" w:hint="default"/>
+        <w:sz w:val="20"/>
+      </w:rPr>
+    </w:lvl>
+    <w:lvl w:ilvl="5" w:tentative="1">
+      <w:start w:val="1"/>
+      <w:numFmt w:val="bullet"/>
+      <w:lvlText w:val=""/>
+      <w:lvlJc w:val="left"/>
+      <w:pPr>
+        <w:tabs>
+          <w:tab w:val="num" w:pos="4320"/>
+        </w:tabs>
+        <w:ind w:left="4320" w:hanging="360"/>
+      </w:pPr>
+      <w:rPr>
+        <w:rFonts w:ascii="Wingdings" w:hAnsi="Wingdings" w:hint="default"/>
+        <w:sz w:val="20"/>
+      </w:rPr>
+    </w:lvl>
+    <w:lvl w:ilvl="6" w:tentative="1">
+      <w:start w:val="1"/>
+      <w:numFmt w:val="bullet"/>
+      <w:lvlText w:val=""/>
+      <w:lvlJc w:val="left"/>
+      <w:pPr>
+        <w:tabs>
+          <w:tab w:val="num" w:pos="5040"/>
+        </w:tabs>
+        <w:ind w:left="5040" w:hanging="360"/>
+      </w:pPr>
+      <w:rPr>
+        <w:rFonts w:ascii="Wingdings" w:hAnsi="Wingdings" w:hint="default"/>
+        <w:sz w:val="20"/>
+      </w:rPr>
+    </w:lvl>
+    <w:lvl w:ilvl="7" w:tentative="1">
+      <w:start w:val="1"/>
+      <w:numFmt w:val="bullet"/>
+      <w:lvlText w:val=""/>
+      <w:lvlJc w:val="left"/>
+      <w:pPr>
+        <w:tabs>
+          <w:tab w:val="num" w:pos="5760"/>
+        </w:tabs>
+        <w:ind w:left="5760" w:hanging="360"/>
+      </w:pPr>
+      <w:rPr>
+        <w:rFonts w:ascii="Wingdings" w:hAnsi="Wingdings" w:hint="default"/>
+        <w:sz w:val="20"/>
+      </w:rPr>
+    </w:lvl>
+    <w:lvl w:ilvl="8" w:tentative="1">
+      <w:start w:val="1"/>
+      <w:numFmt w:val="bullet"/>
+      <w:lvlText w:val=""/>
+      <w:lvlJc w:val="left"/>
+      <w:pPr>
+        <w:tabs>
+          <w:tab w:val="num" w:pos="6480"/>
+        </w:tabs>
+        <w:ind w:left="6480" w:hanging="360"/>
+      </w:pPr>
+      <w:rPr>
+        <w:rFonts w:ascii="Wingdings" w:hAnsi="Wingdings" w:hint="default"/>
+        <w:sz w:val="20"/>
+      </w:rPr>
+    </w:lvl>
+  </w:abstractNum>
+  <w:abstractNum w:abstractNumId="4">
+    <w:nsid w:val="3FF429EE"/>
+    <w:multiLevelType w:val="hybridMultilevel"/>
+    <w:tmpl w:val="ABF45270"/>
+    <w:lvl w:ilvl="0" w:tplc="04230001">
+      <w:start w:val="1"/>
+      <w:numFmt w:val="bullet"/>
+      <w:lvlText w:val=""/>
+      <w:lvlJc w:val="left"/>
+      <w:pPr>
+        <w:ind w:left="720" w:hanging="360"/>
+      </w:pPr>
+      <w:rPr>
+        <w:rFonts w:ascii="Symbol" w:hAnsi="Symbol" w:hint="default"/>
+      </w:rPr>
+    </w:lvl>
+    <w:lvl w:ilvl="1" w:tplc="04230003" w:tentative="1">
+      <w:start w:val="1"/>
+      <w:numFmt w:val="bullet"/>
+      <w:lvlText w:val="o"/>
+      <w:lvlJc w:val="left"/>
+      <w:pPr>
+        <w:ind w:left="1440" w:hanging="360"/>
+      </w:pPr>
+      <w:rPr>
+        <w:rFonts w:ascii="Courier New" w:hAnsi="Courier New" w:cs="Courier New" w:hint="default"/>
+      </w:rPr>
+    </w:lvl>
+    <w:lvl w:ilvl="2" w:tplc="04230005" w:tentative="1">
+      <w:start w:val="1"/>
+      <w:numFmt w:val="bullet"/>
+      <w:lvlText w:val=""/>
+      <w:lvlJc w:val="left"/>
+      <w:pPr>
+        <w:ind w:left="2160" w:hanging="360"/>
+      </w:pPr>
+      <w:rPr>
+        <w:rFonts w:ascii="Wingdings" w:hAnsi="Wingdings" w:hint="default"/>
+      </w:rPr>
+    </w:lvl>
+    <w:lvl w:ilvl="3" w:tplc="04230001" w:tentative="1">
+      <w:start w:val="1"/>
+      <w:numFmt w:val="bullet"/>
+      <w:lvlText w:val=""/>
+      <w:lvlJc w:val="left"/>
+      <w:pPr>
+        <w:ind w:left="2880" w:hanging="360"/>
+      </w:pPr>
+      <w:rPr>
+        <w:rFonts w:ascii="Symbol" w:hAnsi="Symbol" w:hint="default"/>
+      </w:rPr>
+    </w:lvl>
+    <w:lvl w:ilvl="4" w:tplc="04230003" w:tentative="1">
+      <w:start w:val="1"/>
+      <w:numFmt w:val="bullet"/>
+      <w:lvlText w:val="o"/>
+      <w:lvlJc w:val="left"/>
+      <w:pPr>
+        <w:ind w:left="3600" w:hanging="360"/>
+      </w:pPr>
+      <w:rPr>
+        <w:rFonts w:ascii="Courier New" w:hAnsi="Courier New" w:cs="Courier New" w:hint="default"/>
+      </w:rPr>
+    </w:lvl>
+    <w:lvl w:ilvl="5" w:tplc="04230005" w:tentative="1">
+      <w:start w:val="1"/>
+      <w:numFmt w:val="bullet"/>
+      <w:lvlText w:val=""/>
+      <w:lvlJc w:val="left"/>
+      <w:pPr>
+        <w:ind w:left="4320" w:hanging="360"/>
+      </w:pPr>
+      <w:rPr>
+        <w:rFonts w:ascii="Wingdings" w:hAnsi="Wingdings" w:hint="default"/>
+      </w:rPr>
+    </w:lvl>
+    <w:lvl w:ilvl="6" w:tplc="04230001" w:tentative="1">
+      <w:start w:val="1"/>
+      <w:numFmt w:val="bullet"/>
+      <w:lvlText w:val=""/>
+      <w:lvlJc w:val="left"/>
+      <w:pPr>
+        <w:ind w:left="5040" w:hanging="360"/>
+      </w:pPr>
+      <w:rPr>
+        <w:rFonts w:ascii="Symbol" w:hAnsi="Symbol" w:hint="default"/>
+      </w:rPr>
+    </w:lvl>
+    <w:lvl w:ilvl="7" w:tplc="04230003" w:tentative="1">
+      <w:start w:val="1"/>
+      <w:numFmt w:val="bullet"/>
+      <w:lvlText w:val="o"/>
+      <w:lvlJc w:val="left"/>
+      <w:pPr>
+        <w:ind w:left="5760" w:hanging="360"/>
+      </w:pPr>
+      <w:rPr>
+        <w:rFonts w:ascii="Courier New" w:hAnsi="Courier New" w:cs="Courier New" w:hint="default"/>
+      </w:rPr>
+    </w:lvl>
+    <w:lvl w:ilvl="8" w:tplc="04230005" w:tentative="1">
+      <w:start w:val="1"/>
+      <w:numFmt w:val="bullet"/>
+      <w:lvlText w:val=""/>
+      <w:lvlJc w:val="left"/>
+      <w:pPr>
+        <w:ind w:left="6480" w:hanging="360"/>
+      </w:pPr>
+      <w:rPr>
+        <w:rFonts w:ascii="Wingdings" w:hAnsi="Wingdings" w:hint="default"/>
+      </w:rPr>
+    </w:lvl>
+  </w:abstractNum>
+  <w:abstractNum w:abstractNumId="5">
+    <w:nsid w:val="4ACA694C"/>
+    <w:multiLevelType w:val="multilevel"/>
+    <w:tmpl w:val="87E6E494"/>
+    <w:lvl w:ilvl="0">
+      <w:start w:val="1"/>
+      <w:numFmt w:val="bullet"/>
+      <w:lvlText w:val=""/>
+      <w:lvlJc w:val="left"/>
+      <w:pPr>
+        <w:tabs>
+          <w:tab w:val="num" w:pos="720"/>
+        </w:tabs>
+        <w:ind w:left="720" w:hanging="360"/>
+      </w:pPr>
+      <w:rPr>
+        <w:rFonts w:ascii="Symbol" w:hAnsi="Symbol" w:hint="default"/>
+        <w:sz w:val="20"/>
+      </w:rPr>
+    </w:lvl>
+    <w:lvl w:ilvl="1" w:tentative="1">
+      <w:start w:val="1"/>
+      <w:numFmt w:val="bullet"/>
+      <w:lvlText w:val=""/>
+      <w:lvlJc w:val="left"/>
+      <w:pPr>
+        <w:tabs>
+          <w:tab w:val="num" w:pos="1440"/>
+        </w:tabs>
+        <w:ind w:left="1440" w:hanging="360"/>
+      </w:pPr>
+      <w:rPr>
+        <w:rFonts w:ascii="Symbol" w:hAnsi="Symbol" w:hint="default"/>
+        <w:sz w:val="20"/>
+      </w:rPr>
+    </w:lvl>
+    <w:lvl w:ilvl="2" w:tentative="1">
+      <w:start w:val="1"/>
+      <w:numFmt w:val="bullet"/>
+      <w:lvlText w:val=""/>
+      <w:lvlJc w:val="left"/>
+      <w:pPr>
+        <w:tabs>
+          <w:tab w:val="num" w:pos="2160"/>
+        </w:tabs>
+        <w:ind w:left="2160" w:hanging="360"/>
+      </w:pPr>
+      <w:rPr>
+        <w:rFonts w:ascii="Symbol" w:hAnsi="Symbol" w:hint="default"/>
+        <w:sz w:val="20"/>
+      </w:rPr>
+    </w:lvl>
+    <w:lvl w:ilvl="3" w:tentative="1">
+      <w:start w:val="1"/>
+      <w:numFmt w:val="bullet"/>
+      <w:lvlText w:val=""/>
+      <w:lvlJc w:val="left"/>
+      <w:pPr>
+        <w:tabs>
+          <w:tab w:val="num" w:pos="2880"/>
+        </w:tabs>
+        <w:ind w:left="2880" w:hanging="360"/>
+      </w:pPr>
+      <w:rPr>
+        <w:rFonts w:ascii="Symbol" w:hAnsi="Symbol" w:hint="default"/>
+        <w:sz w:val="20"/>
+      </w:rPr>
+    </w:lvl>
+    <w:lvl w:ilvl="4" w:tentative="1">
+      <w:start w:val="1"/>
+      <w:numFmt w:val="bullet"/>
+      <w:lvlText w:val=""/>
+      <w:lvlJc w:val="left"/>
+      <w:pPr>
+        <w:tabs>
+          <w:tab w:val="num" w:pos="3600"/>
+        </w:tabs>
+        <w:ind w:left="3600" w:hanging="360"/>
+      </w:pPr>
+      <w:rPr>
+        <w:rFonts w:ascii="Symbol" w:hAnsi="Symbol" w:hint="default"/>
+        <w:sz w:val="20"/>
+      </w:rPr>
+    </w:lvl>
+    <w:lvl w:ilvl="5" w:tentative="1">
+      <w:start w:val="1"/>
+      <w:numFmt w:val="bullet"/>
+      <w:lvlText w:val=""/>
+      <w:lvlJc w:val="left"/>
+      <w:pPr>
+        <w:tabs>
+          <w:tab w:val="num" w:pos="4320"/>
+        </w:tabs>
+        <w:ind w:left="4320" w:hanging="360"/>
+      </w:pPr>
+      <w:rPr>
+        <w:rFonts w:ascii="Symbol" w:hAnsi="Symbol" w:hint="default"/>
+        <w:sz w:val="20"/>
+      </w:rPr>
+    </w:lvl>
+    <w:lvl w:ilvl="6" w:tentative="1">
+      <w:start w:val="1"/>
+      <w:numFmt w:val="bullet"/>
+      <w:lvlText w:val=""/>
+      <w:lvlJc w:val="left"/>
+      <w:pPr>
+        <w:tabs>
+          <w:tab w:val="num" w:pos="5040"/>
+        </w:tabs>
+        <w:ind w:left="5040" w:hanging="360"/>
+      </w:pPr>
+      <w:rPr>
+        <w:rFonts w:ascii="Symbol" w:hAnsi="Symbol" w:hint="default"/>
+        <w:sz w:val="20"/>
+      </w:rPr>
+    </w:lvl>
+    <w:lvl w:ilvl="7" w:tentative="1">
+      <w:start w:val="1"/>
+      <w:numFmt w:val="bullet"/>
+      <w:lvlText w:val=""/>
+      <w:lvlJc w:val="left"/>
+      <w:pPr>
+        <w:tabs>
+          <w:tab w:val="num" w:pos="5760"/>
+        </w:tabs>
+        <w:ind w:left="5760" w:hanging="360"/>
+      </w:pPr>
+      <w:rPr>
+        <w:rFonts w:ascii="Symbol" w:hAnsi="Symbol" w:hint="default"/>
+        <w:sz w:val="20"/>
+      </w:rPr>
+    </w:lvl>
+    <w:lvl w:ilvl="8" w:tentative="1">
+      <w:start w:val="1"/>
+      <w:numFmt w:val="bullet"/>
+      <w:lvlText w:val=""/>
+      <w:lvlJc w:val="left"/>
+      <w:pPr>
+        <w:tabs>
+          <w:tab w:val="num" w:pos="6480"/>
+        </w:tabs>
+        <w:ind w:left="6480" w:hanging="360"/>
+      </w:pPr>
+      <w:rPr>
+        <w:rFonts w:ascii="Symbol" w:hAnsi="Symbol" w:hint="default"/>
+        <w:sz w:val="20"/>
+      </w:rPr>
+    </w:lvl>
+  </w:abstractNum>
+  <w:abstractNum w:abstractNumId="6">
+    <w:nsid w:val="5D141890"/>
+    <w:multiLevelType w:val="multilevel"/>
+    <w:tmpl w:val="F7FAD2C2"/>
+    <w:lvl w:ilvl="0">
+      <w:start w:val="1"/>
+      <w:numFmt w:val="bullet"/>
+      <w:lvlText w:val=""/>
+      <w:lvlJc w:val="left"/>
+      <w:pPr>
+        <w:tabs>
+          <w:tab w:val="num" w:pos="720"/>
+        </w:tabs>
+        <w:ind w:left="720" w:hanging="360"/>
+      </w:pPr>
+      <w:rPr>
+        <w:rFonts w:ascii="Symbol" w:hAnsi="Symbol" w:hint="default"/>
+        <w:sz w:val="20"/>
+      </w:rPr>
+    </w:lvl>
+    <w:lvl w:ilvl="1">
+      <w:start w:val="1"/>
+      <w:numFmt w:val="bullet"/>
+      <w:lvlText w:val="o"/>
+      <w:lvlJc w:val="left"/>
+      <w:pPr>
+        <w:tabs>
+          <w:tab w:val="num" w:pos="1440"/>
+        </w:tabs>
+        <w:ind w:left="1440" w:hanging="360"/>
+      </w:pPr>
+      <w:rPr>
+        <w:rFonts w:ascii="Courier New" w:hAnsi="Courier New" w:hint="default"/>
+        <w:sz w:val="20"/>
+      </w:rPr>
+    </w:lvl>
+    <w:lvl w:ilvl="2">
+      <w:start w:val="1"/>
+      <w:numFmt w:val="bullet"/>
+      <w:lvlText w:val=""/>
+      <w:lvlJc w:val="left"/>
+      <w:pPr>
+        <w:tabs>
+          <w:tab w:val="num" w:pos="2160"/>
+        </w:tabs>
+        <w:ind w:left="2160" w:hanging="360"/>
+      </w:pPr>
+      <w:rPr>
+        <w:rFonts w:ascii="Wingdings" w:hAnsi="Wingdings" w:hint="default"/>
+        <w:sz w:val="20"/>
+      </w:rPr>
+    </w:lvl>
+    <w:lvl w:ilvl="3" w:tentative="1">
+      <w:start w:val="1"/>
+      <w:numFmt w:val="bullet"/>
+      <w:lvlText w:val=""/>
+      <w:lvlJc w:val="left"/>
+      <w:pPr>
+        <w:tabs>
+          <w:tab w:val="num" w:pos="2880"/>
+        </w:tabs>
+        <w:ind w:left="2880" w:hanging="360"/>
+      </w:pPr>
+      <w:rPr>
+        <w:rFonts w:ascii="Wingdings" w:hAnsi="Wingdings" w:hint="default"/>
+        <w:sz w:val="20"/>
+      </w:rPr>
+    </w:lvl>
+    <w:lvl w:ilvl="4" w:tentative="1">
+      <w:start w:val="1"/>
+      <w:numFmt w:val="bullet"/>
+      <w:lvlText w:val=""/>
+      <w:lvlJc w:val="left"/>
+      <w:pPr>
+        <w:tabs>
+          <w:tab w:val="num" w:pos="3600"/>
+        </w:tabs>
+        <w:ind w:left="3600" w:hanging="360"/>
+      </w:pPr>
+      <w:rPr>
+        <w:rFonts w:ascii="Wingdings" w:hAnsi="Wingdings" w:hint="default"/>
+        <w:sz w:val="20"/>
+      </w:rPr>
+    </w:lvl>
+    <w:lvl w:ilvl="5" w:tentative="1">
+      <w:start w:val="1"/>
+      <w:numFmt w:val="bullet"/>
+      <w:lvlText w:val=""/>
+      <w:lvlJc w:val="left"/>
+      <w:pPr>
+        <w:tabs>
+          <w:tab w:val="num" w:pos="4320"/>
+        </w:tabs>
+        <w:ind w:left="4320" w:hanging="360"/>
+      </w:pPr>
+      <w:rPr>
+        <w:rFonts w:ascii="Wingdings" w:hAnsi="Wingdings" w:hint="default"/>
+        <w:sz w:val="20"/>
+      </w:rPr>
+    </w:lvl>
+    <w:lvl w:ilvl="6" w:tentative="1">
+      <w:start w:val="1"/>
+      <w:numFmt w:val="bullet"/>
+      <w:lvlText w:val=""/>
+      <w:lvlJc w:val="left"/>
+      <w:pPr>
+        <w:tabs>
+          <w:tab w:val="num" w:pos="5040"/>
+        </w:tabs>
+        <w:ind w:left="5040" w:hanging="360"/>
+      </w:pPr>
+      <w:rPr>
+        <w:rFonts w:ascii="Wingdings" w:hAnsi="Wingdings" w:hint="default"/>
+        <w:sz w:val="20"/>
+      </w:rPr>
+    </w:lvl>
+    <w:lvl w:ilvl="7" w:tentative="1">
+      <w:start w:val="1"/>
+      <w:numFmt w:val="bullet"/>
+      <w:lvlText w:val=""/>
+      <w:lvlJc w:val="left"/>
+      <w:pPr>
+        <w:tabs>
+          <w:tab w:val="num" w:pos="5760"/>
+        </w:tabs>
+        <w:ind w:left="5760" w:hanging="360"/>
+      </w:pPr>
+      <w:rPr>
+        <w:rFonts w:ascii="Wingdings" w:hAnsi="Wingdings" w:hint="default"/>
+        <w:sz w:val="20"/>
+      </w:rPr>
+    </w:lvl>
+    <w:lvl w:ilvl="8" w:tentative="1">
+      <w:start w:val="1"/>
+      <w:numFmt w:val="bullet"/>
+      <w:lvlText w:val=""/>
+      <w:lvlJc w:val="left"/>
+      <w:pPr>
+        <w:tabs>
+          <w:tab w:val="num" w:pos="6480"/>
+        </w:tabs>
+        <w:ind w:left="6480" w:hanging="360"/>
+      </w:pPr>
+      <w:rPr>
+        <w:rFonts w:ascii="Wingdings" w:hAnsi="Wingdings" w:hint="default"/>
+        <w:sz w:val="20"/>
+      </w:rPr>
+    </w:lvl>
+  </w:abstractNum>
+  <w:abstractNum w:abstractNumId="7">
+    <w:nsid w:val="5FA1715C"/>
+    <w:multiLevelType w:val="multilevel"/>
+    <w:tmpl w:val="39E685C4"/>
+    <w:lvl w:ilvl="0">
+      <w:start w:val="1"/>
+      <w:numFmt w:val="bullet"/>
+      <w:lvlText w:val=""/>
+      <w:lvlJc w:val="left"/>
+      <w:pPr>
+        <w:tabs>
+          <w:tab w:val="num" w:pos="720"/>
+        </w:tabs>
+        <w:ind w:left="720" w:hanging="360"/>
+      </w:pPr>
+      <w:rPr>
+        <w:rFonts w:ascii="Symbol" w:hAnsi="Symbol" w:hint="default"/>
+        <w:sz w:val="20"/>
+      </w:rPr>
+    </w:lvl>
+    <w:lvl w:ilvl="1">
+      <w:start w:val="1"/>
+      <w:numFmt w:val="bullet"/>
+      <w:lvlText w:val="o"/>
+      <w:lvlJc w:val="left"/>
+      <w:pPr>
+        <w:tabs>
+          <w:tab w:val="num" w:pos="1440"/>
+        </w:tabs>
+        <w:ind w:left="1440" w:hanging="360"/>
+      </w:pPr>
+      <w:rPr>
+        <w:rFonts w:ascii="Courier New" w:hAnsi="Courier New" w:hint="default"/>
+        <w:sz w:val="20"/>
+      </w:rPr>
+    </w:lvl>
+    <w:lvl w:ilvl="2">
+      <w:start w:val="1"/>
+      <w:numFmt w:val="bullet"/>
+      <w:lvlText w:val=""/>
+      <w:lvlJc w:val="left"/>
+      <w:pPr>
+        <w:tabs>
+          <w:tab w:val="num" w:pos="2160"/>
+        </w:tabs>
+        <w:ind w:left="2160" w:hanging="360"/>
+      </w:pPr>
+      <w:rPr>
+        <w:rFonts w:ascii="Wingdings" w:hAnsi="Wingdings" w:hint="default"/>
+        <w:sz w:val="20"/>
+      </w:rPr>
+    </w:lvl>
+    <w:lvl w:ilvl="3" w:tentative="1">
+      <w:start w:val="1"/>
+      <w:numFmt w:val="bullet"/>
+      <w:lvlText w:val=""/>
+      <w:lvlJc w:val="left"/>
+      <w:pPr>
+        <w:tabs>
+          <w:tab w:val="num" w:pos="2880"/>
+        </w:tabs>
+        <w:ind w:left="2880" w:hanging="360"/>
+      </w:pPr>
+      <w:rPr>
+        <w:rFonts w:ascii="Wingdings" w:hAnsi="Wingdings" w:hint="default"/>
+        <w:sz w:val="20"/>
+      </w:rPr>
+    </w:lvl>
+    <w:lvl w:ilvl="4" w:tentative="1">
+      <w:start w:val="1"/>
+      <w:numFmt w:val="bullet"/>
+      <w:lvlText w:val=""/>
+      <w:lvlJc w:val="left"/>
+      <w:pPr>
+        <w:tabs>
+          <w:tab w:val="num" w:pos="3600"/>
+        </w:tabs>
+        <w:ind w:left="3600" w:hanging="360"/>
+      </w:pPr>
+      <w:rPr>
+        <w:rFonts w:ascii="Wingdings" w:hAnsi="Wingdings" w:hint="default"/>
+        <w:sz w:val="20"/>
+      </w:rPr>
+    </w:lvl>
+    <w:lvl w:ilvl="5" w:tentative="1">
+      <w:start w:val="1"/>
+      <w:numFmt w:val="bullet"/>
+      <w:lvlText w:val=""/>
+      <w:lvlJc w:val="left"/>
+      <w:pPr>
+        <w:tabs>
+          <w:tab w:val="num" w:pos="4320"/>
+        </w:tabs>
+        <w:ind w:left="4320" w:hanging="360"/>
+      </w:pPr>
+      <w:rPr>
+        <w:rFonts w:ascii="Wingdings" w:hAnsi="Wingdings" w:hint="default"/>
+        <w:sz w:val="20"/>
+      </w:rPr>
+    </w:lvl>
+    <w:lvl w:ilvl="6" w:tentative="1">
+      <w:start w:val="1"/>
+      <w:numFmt w:val="bullet"/>
+      <w:lvlText w:val=""/>
+      <w:lvlJc w:val="left"/>
+      <w:pPr>
+        <w:tabs>
+          <w:tab w:val="num" w:pos="5040"/>
+        </w:tabs>
+        <w:ind w:left="5040" w:hanging="360"/>
+      </w:pPr>
+      <w:rPr>
+        <w:rFonts w:ascii="Wingdings" w:hAnsi="Wingdings" w:hint="default"/>
+        <w:sz w:val="20"/>
+      </w:rPr>
+    </w:lvl>
+    <w:lvl w:ilvl="7" w:tentative="1">
+      <w:start w:val="1"/>
+      <w:numFmt w:val="bullet"/>
+      <w:lvlText w:val=""/>
+      <w:lvlJc w:val="left"/>
+      <w:pPr>
+        <w:tabs>
+          <w:tab w:val="num" w:pos="5760"/>
+        </w:tabs>
+        <w:ind w:left="5760" w:hanging="360"/>
+      </w:pPr>
+      <w:rPr>
+        <w:rFonts w:ascii="Wingdings" w:hAnsi="Wingdings" w:hint="default"/>
+        <w:sz w:val="20"/>
+      </w:rPr>
+    </w:lvl>
+    <w:lvl w:ilvl="8" w:tentative="1">
+      <w:start w:val="1"/>
+      <w:numFmt w:val="bullet"/>
+      <w:lvlText w:val=""/>
+      <w:lvlJc w:val="left"/>
+      <w:pPr>
+        <w:tabs>
+          <w:tab w:val="num" w:pos="6480"/>
+        </w:tabs>
+        <w:ind w:left="6480" w:hanging="360"/>
+      </w:pPr>
+      <w:rPr>
+        <w:rFonts w:ascii="Wingdings" w:hAnsi="Wingdings" w:hint="default"/>
+        <w:sz w:val="20"/>
+      </w:rPr>
+    </w:lvl>
+  </w:abstractNum>
+  <w:abstractNum w:abstractNumId="8">
+    <w:nsid w:val="66AA661B"/>
+    <w:multiLevelType w:val="multilevel"/>
+    <w:tmpl w:val="DC763754"/>
+    <w:lvl w:ilvl="0">
+      <w:start w:val="1"/>
+      <w:numFmt w:val="bullet"/>
+      <w:lvlText w:val=""/>
+      <w:lvlJc w:val="left"/>
+      <w:pPr>
+        <w:tabs>
+          <w:tab w:val="num" w:pos="720"/>
+        </w:tabs>
+        <w:ind w:left="720" w:hanging="360"/>
+      </w:pPr>
+      <w:rPr>
+        <w:rFonts w:ascii="Symbol" w:hAnsi="Symbol" w:hint="default"/>
+        <w:sz w:val="20"/>
+      </w:rPr>
+    </w:lvl>
+    <w:lvl w:ilvl="1" w:tentative="1">
+      <w:start w:val="1"/>
+      <w:numFmt w:val="bullet"/>
+      <w:lvlText w:val="o"/>
+      <w:lvlJc w:val="left"/>
+      <w:pPr>
+        <w:tabs>
+          <w:tab w:val="num" w:pos="1440"/>
+        </w:tabs>
+        <w:ind w:left="1440" w:hanging="360"/>
+      </w:pPr>
+      <w:rPr>
+        <w:rFonts w:ascii="Courier New" w:hAnsi="Courier New" w:hint="default"/>
+        <w:sz w:val="20"/>
+      </w:rPr>
+    </w:lvl>
+    <w:lvl w:ilvl="2" w:tentative="1">
+      <w:start w:val="1"/>
+      <w:numFmt w:val="bullet"/>
+      <w:lvlText w:val=""/>
+      <w:lvlJc w:val="left"/>
+      <w:pPr>
+        <w:tabs>
+          <w:tab w:val="num" w:pos="2160"/>
+        </w:tabs>
+        <w:ind w:left="2160" w:hanging="360"/>
+      </w:pPr>
+      <w:rPr>
+        <w:rFonts w:ascii="Wingdings" w:hAnsi="Wingdings" w:hint="default"/>
+        <w:sz w:val="20"/>
+      </w:rPr>
+    </w:lvl>
+    <w:lvl w:ilvl="3" w:tentative="1">
+      <w:start w:val="1"/>
+      <w:numFmt w:val="bullet"/>
+      <w:lvlText w:val=""/>
+      <w:lvlJc w:val="left"/>
+      <w:pPr>
+        <w:tabs>
+          <w:tab w:val="num" w:pos="2880"/>
+        </w:tabs>
+        <w:ind w:left="2880" w:hanging="360"/>
+      </w:pPr>
+      <w:rPr>
+        <w:rFonts w:ascii="Wingdings" w:hAnsi="Wingdings" w:hint="default"/>
+        <w:sz w:val="20"/>
+      </w:rPr>
+    </w:lvl>
+    <w:lvl w:ilvl="4" w:tentative="1">
+      <w:start w:val="1"/>
+      <w:numFmt w:val="bullet"/>
+      <w:lvlText w:val=""/>
+      <w:lvlJc w:val="left"/>
+      <w:pPr>
+        <w:tabs>
+          <w:tab w:val="num" w:pos="3600"/>
+        </w:tabs>
+        <w:ind w:left="3600" w:hanging="360"/>
+      </w:pPr>
+      <w:rPr>
+        <w:rFonts w:ascii="Wingdings" w:hAnsi="Wingdings" w:hint="default"/>
+        <w:sz w:val="20"/>
+      </w:rPr>
+    </w:lvl>
+    <w:lvl w:ilvl="5" w:tentative="1">
+      <w:start w:val="1"/>
+      <w:numFmt w:val="bullet"/>
+      <w:lvlText w:val=""/>
+      <w:lvlJc w:val="left"/>
+      <w:pPr>
+        <w:tabs>
+          <w:tab w:val="num" w:pos="4320"/>
+        </w:tabs>
+        <w:ind w:left="4320" w:hanging="360"/>
+      </w:pPr>
+      <w:rPr>
+        <w:rFonts w:ascii="Wingdings" w:hAnsi="Wingdings" w:hint="default"/>
+        <w:sz w:val="20"/>
+      </w:rPr>
+    </w:lvl>
+    <w:lvl w:ilvl="6" w:tentative="1">
+      <w:start w:val="1"/>
+      <w:numFmt w:val="bullet"/>
+      <w:lvlText w:val=""/>
+      <w:lvlJc w:val="left"/>
+      <w:pPr>
+        <w:tabs>
+          <w:tab w:val="num" w:pos="5040"/>
+        </w:tabs>
+        <w:ind w:left="5040" w:hanging="360"/>
+      </w:pPr>
+      <w:rPr>
+        <w:rFonts w:ascii="Wingdings" w:hAnsi="Wingdings" w:hint="default"/>
+        <w:sz w:val="20"/>
+      </w:rPr>
+    </w:lvl>
+    <w:lvl w:ilvl="7" w:tentative="1">
+      <w:start w:val="1"/>
+      <w:numFmt w:val="bullet"/>
+      <w:lvlText w:val=""/>
+      <w:lvlJc w:val="left"/>
+      <w:pPr>
+        <w:tabs>
+          <w:tab w:val="num" w:pos="5760"/>
+        </w:tabs>
+        <w:ind w:left="5760" w:hanging="360"/>
+      </w:pPr>
+      <w:rPr>
+        <w:rFonts w:ascii="Wingdings" w:hAnsi="Wingdings" w:hint="default"/>
+        <w:sz w:val="20"/>
+      </w:rPr>
+    </w:lvl>
+    <w:lvl w:ilvl="8" w:tentative="1">
+      <w:start w:val="1"/>
+      <w:numFmt w:val="bullet"/>
+      <w:lvlText w:val=""/>
+      <w:lvlJc w:val="left"/>
+      <w:pPr>
+        <w:tabs>
+          <w:tab w:val="num" w:pos="6480"/>
+        </w:tabs>
+        <w:ind w:left="6480" w:hanging="360"/>
+      </w:pPr>
+      <w:rPr>
+        <w:rFonts w:ascii="Wingdings" w:hAnsi="Wingdings" w:hint="default"/>
+        <w:sz w:val="20"/>
+      </w:rPr>
+    </w:lvl>
+  </w:abstractNum>
+  <w:abstractNum w:abstractNumId="9">
+    <w:nsid w:val="72335FA8"/>
+    <w:multiLevelType w:val="multilevel"/>
+    <w:tmpl w:val="E73C7DAE"/>
+    <w:lvl w:ilvl="0">
+      <w:start w:val="1"/>
+      <w:numFmt w:val="bullet"/>
+      <w:lvlText w:val=""/>
+      <w:lvlJc w:val="left"/>
+      <w:pPr>
+        <w:tabs>
+          <w:tab w:val="num" w:pos="720"/>
+        </w:tabs>
+        <w:ind w:left="720" w:hanging="360"/>
+      </w:pPr>
+      <w:rPr>
+        <w:rFonts w:ascii="Symbol" w:hAnsi="Symbol" w:hint="default"/>
+        <w:sz w:val="20"/>
+      </w:rPr>
+    </w:lvl>
+    <w:lvl w:ilvl="1">
+      <w:start w:val="1"/>
+      <w:numFmt w:val="bullet"/>
+      <w:lvlText w:val="o"/>
+      <w:lvlJc w:val="left"/>
+      <w:pPr>
+        <w:tabs>
+          <w:tab w:val="num" w:pos="1440"/>
+        </w:tabs>
+        <w:ind w:left="1440" w:hanging="360"/>
+      </w:pPr>
+      <w:rPr>
+        <w:rFonts w:ascii="Courier New" w:hAnsi="Courier New" w:hint="default"/>
+        <w:sz w:val="20"/>
+      </w:rPr>
+    </w:lvl>
+    <w:lvl w:ilvl="2">
+      <w:start w:val="1"/>
+      <w:numFmt w:val="bullet"/>
+      <w:lvlText w:val=""/>
+      <w:lvlJc w:val="left"/>
+      <w:pPr>
+        <w:tabs>
+          <w:tab w:val="num" w:pos="2160"/>
+        </w:tabs>
+        <w:ind w:left="2160" w:hanging="360"/>
+      </w:pPr>
+      <w:rPr>
+        <w:rFonts w:ascii="Wingdings" w:hAnsi="Wingdings" w:hint="default"/>
+        <w:sz w:val="20"/>
+      </w:rPr>
+    </w:lvl>
+    <w:lvl w:ilvl="3" w:tentative="1">
+      <w:start w:val="1"/>
+      <w:numFmt w:val="bullet"/>
+      <w:lvlText w:val=""/>
+      <w:lvlJc w:val="left"/>
+      <w:pPr>
+        <w:tabs>
+          <w:tab w:val="num" w:pos="2880"/>
+        </w:tabs>
+        <w:ind w:left="2880" w:hanging="360"/>
+      </w:pPr>
+      <w:rPr>
+        <w:rFonts w:ascii="Wingdings" w:hAnsi="Wingdings" w:hint="default"/>
+        <w:sz w:val="20"/>
+      </w:rPr>
+    </w:lvl>
+    <w:lvl w:ilvl="4" w:tentative="1">
+      <w:start w:val="1"/>
+      <w:numFmt w:val="bullet"/>
+      <w:lvlText w:val=""/>
+      <w:lvlJc w:val="left"/>
+      <w:pPr>
+        <w:tabs>
+          <w:tab w:val="num" w:pos="3600"/>
+        </w:tabs>
+        <w:ind w:left="3600" w:hanging="360"/>
+      </w:pPr>
+      <w:rPr>
+        <w:rFonts w:ascii="Wingdings" w:hAnsi="Wingdings" w:hint="default"/>
+        <w:sz w:val="20"/>
+      </w:rPr>
+    </w:lvl>
+    <w:lvl w:ilvl="5" w:tentative="1">
+      <w:start w:val="1"/>
+      <w:numFmt w:val="bullet"/>
+      <w:lvlText w:val=""/>
+      <w:lvlJc w:val="left"/>
+      <w:pPr>
+        <w:tabs>
+          <w:tab w:val="num" w:pos="4320"/>
+        </w:tabs>
+        <w:ind w:left="4320" w:hanging="360"/>
+      </w:pPr>
+      <w:rPr>
+        <w:rFonts w:ascii="Wingdings" w:hAnsi="Wingdings" w:hint="default"/>
+        <w:sz w:val="20"/>
+      </w:rPr>
+    </w:lvl>
+    <w:lvl w:ilvl="6" w:tentative="1">
+      <w:start w:val="1"/>
+      <w:numFmt w:val="bullet"/>
+      <w:lvlText w:val=""/>
+      <w:lvlJc w:val="left"/>
+      <w:pPr>
+        <w:tabs>
+          <w:tab w:val="num" w:pos="5040"/>
+        </w:tabs>
+        <w:ind w:left="5040" w:hanging="360"/>
+      </w:pPr>
+      <w:rPr>
+        <w:rFonts w:ascii="Wingdings" w:hAnsi="Wingdings" w:hint="default"/>
+        <w:sz w:val="20"/>
+      </w:rPr>
+    </w:lvl>
+    <w:lvl w:ilvl="7" w:tentative="1">
+      <w:start w:val="1"/>
+      <w:numFmt w:val="bullet"/>
+      <w:lvlText w:val=""/>
+      <w:lvlJc w:val="left"/>
+      <w:pPr>
+        <w:tabs>
+          <w:tab w:val="num" w:pos="5760"/>
+        </w:tabs>
+        <w:ind w:left="5760" w:hanging="360"/>
+      </w:pPr>
+      <w:rPr>
+        <w:rFonts w:ascii="Wingdings" w:hAnsi="Wingdings" w:hint="default"/>
+        <w:sz w:val="20"/>
+      </w:rPr>
+    </w:lvl>
+    <w:lvl w:ilvl="8" w:tentative="1">
+      <w:start w:val="1"/>
+      <w:numFmt w:val="bullet"/>
+      <w:lvlText w:val=""/>
+      <w:lvlJc w:val="left"/>
+      <w:pPr>
+        <w:tabs>
+          <w:tab w:val="num" w:pos="6480"/>
+        </w:tabs>
+        <w:ind w:left="6480" w:hanging="360"/>
+      </w:pPr>
+      <w:rPr>
+        <w:rFonts w:ascii="Wingdings" w:hAnsi="Wingdings" w:hint="default"/>
+        <w:sz w:val="20"/>
+      </w:rPr>
+    </w:lvl>
+  </w:abstractNum>
+  <w:abstractNum w:abstractNumId="10">
+    <w:nsid w:val="72A16A7A"/>
+    <w:multiLevelType w:val="multilevel"/>
+    <w:tmpl w:val="4B02DDA0"/>
+    <w:lvl w:ilvl="0">
+      <w:start w:val="1"/>
+      <w:numFmt w:val="bullet"/>
+      <w:lvlText w:val=""/>
+      <w:lvlJc w:val="left"/>
+      <w:pPr>
+        <w:tabs>
+          <w:tab w:val="num" w:pos="720"/>
+        </w:tabs>
+        <w:ind w:left="720" w:hanging="360"/>
+      </w:pPr>
+      <w:rPr>
+        <w:rFonts w:ascii="Symbol" w:hAnsi="Symbol" w:hint="default"/>
+        <w:sz w:val="20"/>
+      </w:rPr>
+    </w:lvl>
+    <w:lvl w:ilvl="1" w:tentative="1">
+      <w:start w:val="1"/>
+      <w:numFmt w:val="bullet"/>
+      <w:lvlText w:val="o"/>
+      <w:lvlJc w:val="left"/>
+      <w:pPr>
+        <w:tabs>
+          <w:tab w:val="num" w:pos="1440"/>
+        </w:tabs>
+        <w:ind w:left="1440" w:hanging="360"/>
+      </w:pPr>
+      <w:rPr>
+        <w:rFonts w:ascii="Courier New" w:hAnsi="Courier New" w:hint="default"/>
+        <w:sz w:val="20"/>
+      </w:rPr>
+    </w:lvl>
+    <w:lvl w:ilvl="2" w:tentative="1">
+      <w:start w:val="1"/>
+      <w:numFmt w:val="bullet"/>
+      <w:lvlText w:val=""/>
+      <w:lvlJc w:val="left"/>
+      <w:pPr>
+        <w:tabs>
+          <w:tab w:val="num" w:pos="2160"/>
+        </w:tabs>
+        <w:ind w:left="2160" w:hanging="360"/>
+      </w:pPr>
+      <w:rPr>
+        <w:rFonts w:ascii="Wingdings" w:hAnsi="Wingdings" w:hint="default"/>
+        <w:sz w:val="20"/>
+      </w:rPr>
+    </w:lvl>
+    <w:lvl w:ilvl="3" w:tentative="1">
+      <w:start w:val="1"/>
+      <w:numFmt w:val="bullet"/>
+      <w:lvlText w:val=""/>
+      <w:lvlJc w:val="left"/>
+      <w:pPr>
+        <w:tabs>
+          <w:tab w:val="num" w:pos="2880"/>
+        </w:tabs>
+        <w:ind w:left="2880" w:hanging="360"/>
+      </w:pPr>
+      <w:rPr>
+        <w:rFonts w:ascii="Wingdings" w:hAnsi="Wingdings" w:hint="default"/>
+        <w:sz w:val="20"/>
+      </w:rPr>
+    </w:lvl>
+    <w:lvl w:ilvl="4" w:tentative="1">
+      <w:start w:val="1"/>
+      <w:numFmt w:val="bullet"/>
+      <w:lvlText w:val=""/>
+      <w:lvlJc w:val="left"/>
+      <w:pPr>
+        <w:tabs>
+          <w:tab w:val="num" w:pos="3600"/>
+        </w:tabs>
+        <w:ind w:left="3600" w:hanging="360"/>
+      </w:pPr>
+      <w:rPr>
+        <w:rFonts w:ascii="Wingdings" w:hAnsi="Wingdings" w:hint="default"/>
+        <w:sz w:val="20"/>
+      </w:rPr>
+    </w:lvl>
+    <w:lvl w:ilvl="5" w:tentative="1">
+      <w:start w:val="1"/>
+      <w:numFmt w:val="bullet"/>
+      <w:lvlText w:val=""/>
+      <w:lvlJc w:val="left"/>
+      <w:pPr>
+        <w:tabs>
+          <w:tab w:val="num" w:pos="4320"/>
+        </w:tabs>
+        <w:ind w:left="4320" w:hanging="360"/>
+      </w:pPr>
+      <w:rPr>
+        <w:rFonts w:ascii="Wingdings" w:hAnsi="Wingdings" w:hint="default"/>
+        <w:sz w:val="20"/>
+      </w:rPr>
+    </w:lvl>
+    <w:lvl w:ilvl="6" w:tentative="1">
+      <w:start w:val="1"/>
+      <w:numFmt w:val="bullet"/>
+      <w:lvlText w:val=""/>
+      <w:lvlJc w:val="left"/>
+      <w:pPr>
+        <w:tabs>
+          <w:tab w:val="num" w:pos="5040"/>
+        </w:tabs>
+        <w:ind w:left="5040" w:hanging="360"/>
+      </w:pPr>
+      <w:rPr>
+        <w:rFonts w:ascii="Wingdings" w:hAnsi="Wingdings" w:hint="default"/>
+        <w:sz w:val="20"/>
+      </w:rPr>
+    </w:lvl>
+    <w:lvl w:ilvl="7" w:tentative="1">
+      <w:start w:val="1"/>
+      <w:numFmt w:val="bullet"/>
+      <w:lvlText w:val=""/>
+      <w:lvlJc w:val="left"/>
+      <w:pPr>
+        <w:tabs>
+          <w:tab w:val="num" w:pos="5760"/>
+        </w:tabs>
+        <w:ind w:left="5760" w:hanging="360"/>
+      </w:pPr>
+      <w:rPr>
+        <w:rFonts w:ascii="Wingdings" w:hAnsi="Wingdings" w:hint="default"/>
+        <w:sz w:val="20"/>
+      </w:rPr>
+    </w:lvl>
+    <w:lvl w:ilvl="8" w:tentative="1">
+      <w:start w:val="1"/>
+      <w:numFmt w:val="bullet"/>
+      <w:lvlText w:val=""/>
+      <w:lvlJc w:val="left"/>
+      <w:pPr>
+        <w:tabs>
+          <w:tab w:val="num" w:pos="6480"/>
+        </w:tabs>
+        <w:ind w:left="6480" w:hanging="360"/>
+      </w:pPr>
+      <w:rPr>
+        <w:rFonts w:ascii="Wingdings" w:hAnsi="Wingdings" w:hint="default"/>
+        <w:sz w:val="20"/>
+      </w:rPr>
+    </w:lvl>
+  </w:abstractNum>
+  <w:num w:numId="1">
+    <w:abstractNumId w:val="5"/>
+  </w:num>
+  <w:num w:numId="2">
+    <w:abstractNumId w:val="2"/>
+  </w:num>
+  <w:num w:numId="3">
+    <w:abstractNumId w:val="10"/>
+  </w:num>
+  <w:num w:numId="4">
+    <w:abstractNumId w:val="8"/>
+  </w:num>
+  <w:num w:numId="5">
+    <w:abstractNumId w:val="1"/>
+  </w:num>
+  <w:num w:numId="6">
+    <w:abstractNumId w:val="9"/>
+  </w:num>
+  <w:num w:numId="7">
+    <w:abstractNumId w:val="0"/>
+  </w:num>
+  <w:num w:numId="8">
+    <w:abstractNumId w:val="7"/>
+  </w:num>
+  <w:num w:numId="9">
+    <w:abstractNumId w:val="3"/>
+  </w:num>
+  <w:num w:numId="10">
+    <w:abstractNumId w:val="6"/>
+  </w:num>
+  <w:num w:numId="11">
+    <w:abstractNumId w:val="4"/>
+  </w:num>
+</w:numbering>
+</file>
+
 <file path=word/styles.xml><?xml version="1.0" encoding="utf-8"?>
-<w:styles xmlns:mc="http://schemas.openxmlformats.org/markup-compatibility/2006" xmlns:r="http://schemas.openxmlformats.org/officeDocument/2006/relationships" xmlns:w="http://schemas.openxmlformats.org/wordprocessingml/2006/main" xmlns:w14="http://schemas.microsoft.com/office/word/2010/wordml" xmlns:w15="http://schemas.microsoft.com/office/word/2012/wordml" xmlns:w16se="http://schemas.microsoft.com/office/word/2015/wordml/symex" mc:Ignorable="w14 w15 w16se">
+<w:styles xmlns:mc="http://schemas.openxmlformats.org/markup-compatibility/2006" xmlns:r="http://schemas.openxmlformats.org/officeDocument/2006/relationships" xmlns:w="http://schemas.openxmlformats.org/wordprocessingml/2006/main" xmlns:w14="http://schemas.microsoft.com/office/word/2010/wordml" xmlns:w15="http://schemas.microsoft.com/office/word/2012/wordml" mc:Ignorable="w14 w15">
   <w:docDefaults>
     <w:rPrDefault>
       <w:rPr>
@@ -421,17 +8694,81 @@
     <w:lsdException w:name="List Table 6 Colorful Accent 6" w:uiPriority="51"/>
     <w:lsdException w:name="List Table 7 Colorful Accent 6" w:uiPriority="52"/>
   </w:latentStyles>
-  <w:style w:type="paragraph" w:default="1" w:styleId="Normal">
+  <w:style w:type="paragraph" w:default="1" w:styleId="a">
     <w:name w:val="Normal"/>
     <w:qFormat/>
   </w:style>
-  <w:style w:type="character" w:default="1" w:styleId="DefaultParagraphFont">
+  <w:style w:type="paragraph" w:styleId="1">
+    <w:name w:val="heading 1"/>
+    <w:basedOn w:val="a"/>
+    <w:next w:val="a"/>
+    <w:link w:val="10"/>
+    <w:uiPriority w:val="9"/>
+    <w:qFormat/>
+    <w:rsid w:val="002E5C28"/>
+    <w:pPr>
+      <w:keepNext/>
+      <w:keepLines/>
+      <w:spacing w:before="240" w:after="0"/>
+      <w:outlineLvl w:val="0"/>
+    </w:pPr>
+    <w:rPr>
+      <w:rFonts w:asciiTheme="majorHAnsi" w:eastAsiaTheme="majorEastAsia" w:hAnsiTheme="majorHAnsi" w:cstheme="majorBidi"/>
+      <w:color w:val="2E74B5" w:themeColor="accent1" w:themeShade="BF"/>
+      <w:sz w:val="32"/>
+      <w:szCs w:val="32"/>
+    </w:rPr>
+  </w:style>
+  <w:style w:type="paragraph" w:styleId="4">
+    <w:name w:val="heading 4"/>
+    <w:basedOn w:val="a"/>
+    <w:next w:val="a"/>
+    <w:link w:val="40"/>
+    <w:uiPriority w:val="9"/>
+    <w:semiHidden/>
+    <w:unhideWhenUsed/>
+    <w:qFormat/>
+    <w:rsid w:val="004C1878"/>
+    <w:pPr>
+      <w:keepNext/>
+      <w:keepLines/>
+      <w:spacing w:before="40" w:after="0"/>
+      <w:outlineLvl w:val="3"/>
+    </w:pPr>
+    <w:rPr>
+      <w:rFonts w:asciiTheme="majorHAnsi" w:eastAsiaTheme="majorEastAsia" w:hAnsiTheme="majorHAnsi" w:cstheme="majorBidi"/>
+      <w:i/>
+      <w:iCs/>
+      <w:color w:val="2E74B5" w:themeColor="accent1" w:themeShade="BF"/>
+    </w:rPr>
+  </w:style>
+  <w:style w:type="paragraph" w:styleId="5">
+    <w:name w:val="heading 5"/>
+    <w:basedOn w:val="a"/>
+    <w:next w:val="a"/>
+    <w:link w:val="50"/>
+    <w:uiPriority w:val="9"/>
+    <w:semiHidden/>
+    <w:unhideWhenUsed/>
+    <w:qFormat/>
+    <w:rsid w:val="00DB2F8E"/>
+    <w:pPr>
+      <w:keepNext/>
+      <w:keepLines/>
+      <w:spacing w:before="40" w:after="0"/>
+      <w:outlineLvl w:val="4"/>
+    </w:pPr>
+    <w:rPr>
+      <w:rFonts w:asciiTheme="majorHAnsi" w:eastAsiaTheme="majorEastAsia" w:hAnsiTheme="majorHAnsi" w:cstheme="majorBidi"/>
+      <w:color w:val="2E74B5" w:themeColor="accent1" w:themeShade="BF"/>
+    </w:rPr>
+  </w:style>
+  <w:style w:type="character" w:default="1" w:styleId="a0">
     <w:name w:val="Default Paragraph Font"/>
     <w:uiPriority w:val="1"/>
-    <w:semiHidden/>
     <w:unhideWhenUsed/>
   </w:style>
-  <w:style w:type="table" w:default="1" w:styleId="TableNormal">
+  <w:style w:type="table" w:default="1" w:styleId="a1">
     <w:name w:val="Normal Table"/>
     <w:uiPriority w:val="99"/>
     <w:semiHidden/>
@@ -446,11 +8783,113 @@
       </w:tblCellMar>
     </w:tblPr>
   </w:style>
-  <w:style w:type="numbering" w:default="1" w:styleId="NoList">
+  <w:style w:type="numbering" w:default="1" w:styleId="a2">
     <w:name w:val="No List"/>
     <w:uiPriority w:val="99"/>
     <w:semiHidden/>
     <w:unhideWhenUsed/>
+  </w:style>
+  <w:style w:type="paragraph" w:styleId="a3">
+    <w:name w:val="Normal (Web)"/>
+    <w:basedOn w:val="a"/>
+    <w:uiPriority w:val="99"/>
+    <w:unhideWhenUsed/>
+    <w:rsid w:val="002E5C28"/>
+    <w:pPr>
+      <w:spacing w:before="100" w:beforeAutospacing="1" w:after="100" w:afterAutospacing="1" w:line="240" w:lineRule="auto"/>
+    </w:pPr>
+    <w:rPr>
+      <w:rFonts w:ascii="Times New Roman" w:eastAsia="Times New Roman" w:hAnsi="Times New Roman" w:cs="Times New Roman"/>
+      <w:sz w:val="24"/>
+      <w:szCs w:val="24"/>
+      <w:lang w:val="be-BY" w:eastAsia="be-BY"/>
+    </w:rPr>
+  </w:style>
+  <w:style w:type="character" w:customStyle="1" w:styleId="apple-converted-space">
+    <w:name w:val="apple-converted-space"/>
+    <w:basedOn w:val="a0"/>
+    <w:rsid w:val="002E5C28"/>
+  </w:style>
+  <w:style w:type="character" w:styleId="a4">
+    <w:name w:val="Hyperlink"/>
+    <w:basedOn w:val="a0"/>
+    <w:uiPriority w:val="99"/>
+    <w:semiHidden/>
+    <w:unhideWhenUsed/>
+    <w:rsid w:val="002E5C28"/>
+    <w:rPr>
+      <w:color w:val="0000FF"/>
+      <w:u w:val="single"/>
+    </w:rPr>
+  </w:style>
+  <w:style w:type="paragraph" w:styleId="a5">
+    <w:name w:val="No Spacing"/>
+    <w:uiPriority w:val="1"/>
+    <w:qFormat/>
+    <w:rsid w:val="002E5C28"/>
+    <w:pPr>
+      <w:spacing w:after="0" w:line="240" w:lineRule="auto"/>
+    </w:pPr>
+  </w:style>
+  <w:style w:type="character" w:customStyle="1" w:styleId="10">
+    <w:name w:val="Заголовок 1 Знак"/>
+    <w:basedOn w:val="a0"/>
+    <w:link w:val="1"/>
+    <w:uiPriority w:val="9"/>
+    <w:rsid w:val="002E5C28"/>
+    <w:rPr>
+      <w:rFonts w:asciiTheme="majorHAnsi" w:eastAsiaTheme="majorEastAsia" w:hAnsiTheme="majorHAnsi" w:cstheme="majorBidi"/>
+      <w:color w:val="2E74B5" w:themeColor="accent1" w:themeShade="BF"/>
+      <w:sz w:val="32"/>
+      <w:szCs w:val="32"/>
+    </w:rPr>
+  </w:style>
+  <w:style w:type="character" w:customStyle="1" w:styleId="40">
+    <w:name w:val="Заголовок 4 Знак"/>
+    <w:basedOn w:val="a0"/>
+    <w:link w:val="4"/>
+    <w:uiPriority w:val="9"/>
+    <w:semiHidden/>
+    <w:rsid w:val="004C1878"/>
+    <w:rPr>
+      <w:rFonts w:asciiTheme="majorHAnsi" w:eastAsiaTheme="majorEastAsia" w:hAnsiTheme="majorHAnsi" w:cstheme="majorBidi"/>
+      <w:i/>
+      <w:iCs/>
+      <w:color w:val="2E74B5" w:themeColor="accent1" w:themeShade="BF"/>
+    </w:rPr>
+  </w:style>
+  <w:style w:type="character" w:customStyle="1" w:styleId="keyword">
+    <w:name w:val="keyword"/>
+    <w:basedOn w:val="a0"/>
+    <w:rsid w:val="004C1878"/>
+  </w:style>
+  <w:style w:type="character" w:customStyle="1" w:styleId="texample">
+    <w:name w:val="texample"/>
+    <w:basedOn w:val="a0"/>
+    <w:rsid w:val="004C1878"/>
+  </w:style>
+  <w:style w:type="character" w:customStyle="1" w:styleId="50">
+    <w:name w:val="Заголовок 5 Знак"/>
+    <w:basedOn w:val="a0"/>
+    <w:link w:val="5"/>
+    <w:uiPriority w:val="9"/>
+    <w:semiHidden/>
+    <w:rsid w:val="00DB2F8E"/>
+    <w:rPr>
+      <w:rFonts w:asciiTheme="majorHAnsi" w:eastAsiaTheme="majorEastAsia" w:hAnsiTheme="majorHAnsi" w:cstheme="majorBidi"/>
+      <w:color w:val="2E74B5" w:themeColor="accent1" w:themeShade="BF"/>
+    </w:rPr>
+  </w:style>
+  <w:style w:type="paragraph" w:styleId="a6">
+    <w:name w:val="List Paragraph"/>
+    <w:basedOn w:val="a"/>
+    <w:uiPriority w:val="34"/>
+    <w:qFormat/>
+    <w:rsid w:val="00AA6D87"/>
+    <w:pPr>
+      <w:ind w:left="720"/>
+      <w:contextualSpacing/>
+    </w:pPr>
   </w:style>
 </w:styles>
 </file>
